--- a/LifeExpectancy.docx
+++ b/LifeExpectancy.docx
@@ -9805,7 +9805,7 @@
         <w:t xml:space="preserve"> </w:t>
       </w:r>
       <w:r>
-        <w:t xml:space="preserve">I created a new variable to be the natural log of the original, non-normalized GDP variable. I then normalized this new natural log of GDP variable. I then made a scatterplot with life expectancy on the y-axis and the natural log of GDP on the x-axis and compared it to the original. The graph of life expectancy versus natural log of GDP did not have the bend in it and closely resembled a strong linear relationship.</w:t>
+        <w:t xml:space="preserve">I created a new variable to be the natural log of the original, non-normalized GDP variable. I then normalized this new natural log of GDP variable. I then made a scatterplot with life expectancy on the y-axis and the natural log of GDP on the x-axis and compared it to the original. The graph of life expectancy versus natural log of GDP did not have the bend in it and closely resembled a strong linear relationship. Therefore, I used the natual log of GDP for the regression.</w:t>
       </w:r>
     </w:p>
     <w:p>
@@ -10115,13 +10115,7 @@
         <w:pStyle w:val="BodyText"/>
       </w:pPr>
       <w:r>
-        <w:t xml:space="preserve">I noticed that the first graph (life expectancy versus BMI) was curved and that the highest values were in the middle, indicating that the relationship may not be linear.</w:t>
-      </w:r>
-      <w:r>
-        <w:t xml:space="preserve"> </w:t>
-      </w:r>
-      <w:r>
-        <w:t xml:space="preserve">I took the median value of the healthy BMI range, 21.7, and subtracted it from the original, non-normalized BMI column, took the absolute value, and normalized it. I then created a scatterplot with life expectancy on the y-axis and the new absolute value BMI on the x-axis and compared it to the original. The graph of life expectancy versus absolute value BMI appeared only slightly more linear than the original BMI graph.</w:t>
+        <w:t xml:space="preserve">I noticed that the seventh graph (life expectancy versus diabetes) had a bend, similar to the bend in GDP. I carried out the same process on the diabetes variable to create the natural log of Diabetes. The graph of life expectancy versus natural log of diabetes appears to be more linear than that of the original. Therefore, I used the natural log of diabetes for the regression.</w:t>
       </w:r>
     </w:p>
     <w:p>
@@ -10138,7 +10132,7 @@
         <w:rPr>
           <w:rStyle w:val="StringTok"/>
         </w:rPr>
-        <w:t xml:space="preserve">"BMI.abs"</w:t>
+        <w:t xml:space="preserve">"Diabetes.ln"</w:t>
       </w:r>
       <w:r>
         <w:rPr>
@@ -10180,7 +10174,7 @@
         <w:rPr>
           <w:rStyle w:val="KeywordTok"/>
         </w:rPr>
-        <w:t xml:space="preserve">abs</w:t>
+        <w:t xml:space="preserve">log</w:t>
       </w:r>
       <w:r>
         <w:rPr>
@@ -10192,37 +10186,13 @@
         <w:rPr>
           <w:rStyle w:val="StringTok"/>
         </w:rPr>
-        <w:t xml:space="preserve">"BMI"</w:t>
-      </w:r>
-      <w:r>
-        <w:rPr>
-          <w:rStyle w:val="NormalTok"/>
-        </w:rPr>
-        <w:t xml:space="preserve">] </w:t>
-      </w:r>
-      <w:r>
-        <w:rPr>
-          <w:rStyle w:val="OperatorTok"/>
-        </w:rPr>
-        <w:t xml:space="preserve">-</w:t>
-      </w:r>
-      <w:r>
-        <w:rPr>
-          <w:rStyle w:val="StringTok"/>
-        </w:rPr>
-        <w:t xml:space="preserve"> </w:t>
-      </w:r>
-      <w:r>
-        <w:rPr>
-          <w:rStyle w:val="FloatTok"/>
-        </w:rPr>
-        <w:t xml:space="preserve">21.7</w:t>
-      </w:r>
-      <w:r>
-        <w:rPr>
-          <w:rStyle w:val="NormalTok"/>
-        </w:rPr>
-        <w:t xml:space="preserve">)))</w:t>
+        <w:t xml:space="preserve">"Diabetes"</w:t>
+      </w:r>
+      <w:r>
+        <w:rPr>
+          <w:rStyle w:val="NormalTok"/>
+        </w:rPr>
+        <w:t xml:space="preserve">])))</w:t>
       </w:r>
       <w:r>
         <w:br/>
@@ -10282,7 +10252,7 @@
         <w:rPr>
           <w:rStyle w:val="StringTok"/>
         </w:rPr>
-        <w:t xml:space="preserve">"BMI"</w:t>
+        <w:t xml:space="preserve">"Diabetes"</w:t>
       </w:r>
       <w:r>
         <w:rPr>
@@ -10394,7 +10364,7 @@
         <w:rPr>
           <w:rStyle w:val="StringTok"/>
         </w:rPr>
-        <w:t xml:space="preserve">"BMI.abs"</w:t>
+        <w:t xml:space="preserve">"Diabetes.ln"</w:t>
       </w:r>
       <w:r>
         <w:rPr>
@@ -10455,7 +10425,13 @@
         <w:pStyle w:val="BodyText"/>
       </w:pPr>
       <w:r>
-        <w:t xml:space="preserve">I randomly split the data into a test set and a train set.</w:t>
+        <w:t xml:space="preserve">I noticed that the first graph (life expectancy versus BMI) was curved and that the highest values were in the middle, indicating that the relationship may not be linear.</w:t>
+      </w:r>
+      <w:r>
+        <w:t xml:space="preserve"> </w:t>
+      </w:r>
+      <w:r>
+        <w:t xml:space="preserve">I took the median value of the healthy BMI range, 21.7, and subtracted it from the original, non-normalized BMI column, took the absolute value, and normalized it. I then created a scatterplot with life expectancy on the y-axis and the new absolute value BMI on the x-axis and compared it to the original. The graph of life expectancy versus absolute value BMI appeared only slightly more linear than the original BMI graph, if anything. Therefore, I did not use the absolute value of BMI for the regression.</w:t>
       </w:r>
     </w:p>
     <w:p>
@@ -10466,7 +10442,19 @@
         <w:rPr>
           <w:rStyle w:val="NormalTok"/>
         </w:rPr>
-        <w:t xml:space="preserve">data.split =</w:t>
+        <w:t xml:space="preserve">data.norm[,</w:t>
+      </w:r>
+      <w:r>
+        <w:rPr>
+          <w:rStyle w:val="StringTok"/>
+        </w:rPr>
+        <w:t xml:space="preserve">"BMI.abs"</w:t>
+      </w:r>
+      <w:r>
+        <w:rPr>
+          <w:rStyle w:val="NormalTok"/>
+        </w:rPr>
+        <w:t xml:space="preserve">] &lt;-</w:t>
       </w:r>
       <w:r>
         <w:rPr>
@@ -10478,7 +10466,7 @@
         <w:rPr>
           <w:rStyle w:val="KeywordTok"/>
         </w:rPr>
-        <w:t xml:space="preserve">sort</w:t>
+        <w:t xml:space="preserve">as.data.frame</w:t>
       </w:r>
       <w:r>
         <w:rPr>
@@ -10490,7 +10478,7 @@
         <w:rPr>
           <w:rStyle w:val="KeywordTok"/>
         </w:rPr>
-        <w:t xml:space="preserve">sample</w:t>
+        <w:t xml:space="preserve">normalize</w:t>
       </w:r>
       <w:r>
         <w:rPr>
@@ -10502,61 +10490,31 @@
         <w:rPr>
           <w:rStyle w:val="KeywordTok"/>
         </w:rPr>
-        <w:t xml:space="preserve">nrow</w:t>
-      </w:r>
-      <w:r>
-        <w:rPr>
-          <w:rStyle w:val="NormalTok"/>
-        </w:rPr>
-        <w:t xml:space="preserve">(data.norm), </w:t>
-      </w:r>
-      <w:r>
-        <w:rPr>
-          <w:rStyle w:val="KeywordTok"/>
-        </w:rPr>
-        <w:t xml:space="preserve">nrow</w:t>
-      </w:r>
-      <w:r>
-        <w:rPr>
-          <w:rStyle w:val="NormalTok"/>
-        </w:rPr>
-        <w:t xml:space="preserve">(data.norm)</w:t>
+        <w:t xml:space="preserve">abs</w:t>
+      </w:r>
+      <w:r>
+        <w:rPr>
+          <w:rStyle w:val="NormalTok"/>
+        </w:rPr>
+        <w:t xml:space="preserve">(data[,</w:t>
+      </w:r>
+      <w:r>
+        <w:rPr>
+          <w:rStyle w:val="StringTok"/>
+        </w:rPr>
+        <w:t xml:space="preserve">"BMI"</w:t>
+      </w:r>
+      <w:r>
+        <w:rPr>
+          <w:rStyle w:val="NormalTok"/>
+        </w:rPr>
+        <w:t xml:space="preserve">] </w:t>
       </w:r>
       <w:r>
         <w:rPr>
           <w:rStyle w:val="OperatorTok"/>
         </w:rPr>
-        <w:t xml:space="preserve">*</w:t>
-      </w:r>
-      <w:r>
-        <w:rPr>
-          <w:rStyle w:val="NormalTok"/>
-        </w:rPr>
-        <w:t xml:space="preserve">.</w:t>
-      </w:r>
-      <w:r>
-        <w:rPr>
-          <w:rStyle w:val="DecValTok"/>
-        </w:rPr>
-        <w:t xml:space="preserve">8</w:t>
-      </w:r>
-      <w:r>
-        <w:rPr>
-          <w:rStyle w:val="NormalTok"/>
-        </w:rPr>
-        <w:t xml:space="preserve">))</w:t>
-      </w:r>
-      <w:r>
-        <w:br/>
-      </w:r>
-      <w:r>
-        <w:br/>
-      </w:r>
-      <w:r>
-        <w:rPr>
-          <w:rStyle w:val="NormalTok"/>
-        </w:rPr>
-        <w:t xml:space="preserve">data.train =</w:t>
+        <w:t xml:space="preserve">-</w:t>
       </w:r>
       <w:r>
         <w:rPr>
@@ -10566,823 +10524,81 @@
       </w:r>
       <w:r>
         <w:rPr>
-          <w:rStyle w:val="NormalTok"/>
-        </w:rPr>
-        <w:t xml:space="preserve">data.norm[data.split,]</w:t>
-      </w:r>
-      <w:r>
-        <w:br/>
-      </w:r>
-      <w:r>
-        <w:rPr>
-          <w:rStyle w:val="NormalTok"/>
-        </w:rPr>
-        <w:t xml:space="preserve">data.test =</w:t>
-      </w:r>
-      <w:r>
-        <w:rPr>
-          <w:rStyle w:val="StringTok"/>
-        </w:rPr>
-        <w:t xml:space="preserve"> </w:t>
-      </w:r>
-      <w:r>
-        <w:rPr>
-          <w:rStyle w:val="NormalTok"/>
-        </w:rPr>
-        <w:t xml:space="preserve">data.norm[</w:t>
-      </w:r>
-      <w:r>
-        <w:rPr>
-          <w:rStyle w:val="OperatorTok"/>
-        </w:rPr>
-        <w:t xml:space="preserve">-</w:t>
-      </w:r>
-      <w:r>
-        <w:rPr>
-          <w:rStyle w:val="NormalTok"/>
-        </w:rPr>
-        <w:t xml:space="preserve">data.split,]</w:t>
-      </w:r>
-    </w:p>
-    <w:p>
-      <w:pPr>
-        <w:pStyle w:val="Heading2"/>
-      </w:pPr>
-      <w:bookmarkStart w:id="35" w:name="finding-the-best-predictors"/>
-      <w:r>
-        <w:t xml:space="preserve">Finding the Best Predictors</w:t>
-      </w:r>
-      <w:bookmarkEnd w:id="35"/>
-    </w:p>
-    <w:p>
-      <w:pPr>
-        <w:pStyle w:val="FirstParagraph"/>
-      </w:pPr>
-      <w:r>
-        <w:t xml:space="preserve">I created a model named baseline with all regressors. This baseline will be used to compare to the models with the best predictors.</w:t>
-      </w:r>
-      <w:r>
-        <w:t xml:space="preserve"> </w:t>
-      </w:r>
-      <w:r>
-        <w:t xml:space="preserve">For each of the models, I calculated the PRESS statistic, and variance inflation factors for the model. Then I tested for normality.</w:t>
-      </w:r>
-      <w:r>
-        <w:t xml:space="preserve"> </w:t>
-      </w:r>
-      <w:r>
-        <w:t xml:space="preserve">For Model 1, I used stepwise regression to select the regressors.</w:t>
-      </w:r>
-    </w:p>
-    <w:p>
-      <w:pPr>
-        <w:pStyle w:val="SourceCode"/>
-      </w:pPr>
-      <w:r>
-        <w:rPr>
-          <w:rStyle w:val="NormalTok"/>
-        </w:rPr>
-        <w:t xml:space="preserve">baseline &lt;-</w:t>
-      </w:r>
-      <w:r>
-        <w:rPr>
-          <w:rStyle w:val="StringTok"/>
-        </w:rPr>
-        <w:t xml:space="preserve"> </w:t>
-      </w:r>
-      <w:r>
-        <w:rPr>
-          <w:rStyle w:val="KeywordTok"/>
-        </w:rPr>
-        <w:t xml:space="preserve">lm</w:t>
-      </w:r>
-      <w:r>
-        <w:rPr>
-          <w:rStyle w:val="NormalTok"/>
-        </w:rPr>
-        <w:t xml:space="preserve">(Life.Expectancy </w:t>
-      </w:r>
-      <w:r>
-        <w:rPr>
-          <w:rStyle w:val="OperatorTok"/>
-        </w:rPr>
-        <w:t xml:space="preserve">~</w:t>
-      </w:r>
-      <w:r>
-        <w:rPr>
-          <w:rStyle w:val="StringTok"/>
-        </w:rPr>
-        <w:t xml:space="preserve"> </w:t>
-      </w:r>
-      <w:r>
-        <w:rPr>
-          <w:rStyle w:val="NormalTok"/>
-        </w:rPr>
-        <w:t xml:space="preserve">., data.train)</w:t>
-      </w:r>
-      <w:r>
-        <w:br/>
-      </w:r>
-      <w:r>
-        <w:rPr>
-          <w:rStyle w:val="NormalTok"/>
-        </w:rPr>
-        <w:t xml:space="preserve">stepwise &lt;-</w:t>
-      </w:r>
-      <w:r>
-        <w:rPr>
-          <w:rStyle w:val="StringTok"/>
-        </w:rPr>
-        <w:t xml:space="preserve"> </w:t>
-      </w:r>
-      <w:r>
-        <w:rPr>
-          <w:rStyle w:val="KeywordTok"/>
-        </w:rPr>
-        <w:t xml:space="preserve">ols_step_both_p</w:t>
-      </w:r>
-      <w:r>
-        <w:rPr>
-          <w:rStyle w:val="NormalTok"/>
-        </w:rPr>
-        <w:t xml:space="preserve">(baseline, </w:t>
+          <w:rStyle w:val="FloatTok"/>
+        </w:rPr>
+        <w:t xml:space="preserve">21.7</w:t>
+      </w:r>
+      <w:r>
+        <w:rPr>
+          <w:rStyle w:val="NormalTok"/>
+        </w:rPr>
+        <w:t xml:space="preserve">)))</w:t>
+      </w:r>
+      <w:r>
+        <w:br/>
+      </w:r>
+      <w:r>
+        <w:br/>
+      </w:r>
+      <w:r>
+        <w:rPr>
+          <w:rStyle w:val="KeywordTok"/>
+        </w:rPr>
+        <w:t xml:space="preserve">scatterplot</w:t>
+      </w:r>
+      <w:r>
+        <w:rPr>
+          <w:rStyle w:val="NormalTok"/>
+        </w:rPr>
+        <w:t xml:space="preserve">(</w:t>
       </w:r>
       <w:r>
         <w:rPr>
           <w:rStyle w:val="DataTypeTok"/>
         </w:rPr>
-        <w:t xml:space="preserve">pent=</w:t>
-      </w:r>
-      <w:r>
-        <w:rPr>
-          <w:rStyle w:val="NormalTok"/>
-        </w:rPr>
-        <w:t xml:space="preserve">.</w:t>
-      </w:r>
-      <w:r>
-        <w:rPr>
-          <w:rStyle w:val="DecValTok"/>
-        </w:rPr>
-        <w:t xml:space="preserve">04</w:t>
-      </w:r>
-      <w:r>
-        <w:rPr>
-          <w:rStyle w:val="NormalTok"/>
-        </w:rPr>
-        <w:t xml:space="preserve">, </w:t>
+        <w:t xml:space="preserve">y=</w:t>
+      </w:r>
+      <w:r>
+        <w:rPr>
+          <w:rStyle w:val="NormalTok"/>
+        </w:rPr>
+        <w:t xml:space="preserve">data.norm[,</w:t>
+      </w:r>
+      <w:r>
+        <w:rPr>
+          <w:rStyle w:val="StringTok"/>
+        </w:rPr>
+        <w:t xml:space="preserve">"Life.Expectancy"</w:t>
+      </w:r>
+      <w:r>
+        <w:rPr>
+          <w:rStyle w:val="NormalTok"/>
+        </w:rPr>
+        <w:t xml:space="preserve">], </w:t>
       </w:r>
       <w:r>
         <w:rPr>
           <w:rStyle w:val="DataTypeTok"/>
         </w:rPr>
-        <w:t xml:space="preserve">prem=</w:t>
-      </w:r>
-      <w:r>
-        <w:rPr>
-          <w:rStyle w:val="NormalTok"/>
-        </w:rPr>
-        <w:t xml:space="preserve">.</w:t>
-      </w:r>
-      <w:r>
-        <w:rPr>
-          <w:rStyle w:val="DecValTok"/>
-        </w:rPr>
-        <w:t xml:space="preserve">05</w:t>
-      </w:r>
-      <w:r>
-        <w:rPr>
-          <w:rStyle w:val="NormalTok"/>
-        </w:rPr>
-        <w:t xml:space="preserve">)</w:t>
-      </w:r>
-      <w:r>
-        <w:br/>
-      </w:r>
-      <w:r>
-        <w:rPr>
-          <w:rStyle w:val="NormalTok"/>
-        </w:rPr>
-        <w:t xml:space="preserve">stepwise</w:t>
-      </w:r>
-    </w:p>
-    <w:p>
-      <w:pPr>
-        <w:pStyle w:val="SourceCode"/>
-      </w:pPr>
-      <w:r>
-        <w:rPr>
-          <w:rStyle w:val="VerbatimChar"/>
-        </w:rPr>
-        <w:t xml:space="preserve">## </w:t>
-      </w:r>
-      <w:r>
-        <w:br/>
-      </w:r>
-      <w:r>
-        <w:rPr>
-          <w:rStyle w:val="VerbatimChar"/>
-        </w:rPr>
-        <w:t xml:space="preserve">##                                   Stepwise Selection Summary                                   </w:t>
-      </w:r>
-      <w:r>
-        <w:br/>
-      </w:r>
-      <w:r>
-        <w:rPr>
-          <w:rStyle w:val="VerbatimChar"/>
-        </w:rPr>
-        <w:t xml:space="preserve">## ----------------------------------------------------------------------------------------------</w:t>
-      </w:r>
-      <w:r>
-        <w:br/>
-      </w:r>
-      <w:r>
-        <w:rPr>
-          <w:rStyle w:val="VerbatimChar"/>
-        </w:rPr>
-        <w:t xml:space="preserve">##                            Added/                   Adj.                                          </w:t>
-      </w:r>
-      <w:r>
-        <w:br/>
-      </w:r>
-      <w:r>
-        <w:rPr>
-          <w:rStyle w:val="VerbatimChar"/>
-        </w:rPr>
-        <w:t xml:space="preserve">## Step       Variable       Removed     R-Square    R-Square      C(p)         AIC         RMSE     </w:t>
-      </w:r>
-      <w:r>
-        <w:br/>
-      </w:r>
-      <w:r>
-        <w:rPr>
-          <w:rStyle w:val="VerbatimChar"/>
-        </w:rPr>
-        <w:t xml:space="preserve">## ----------------------------------------------------------------------------------------------</w:t>
-      </w:r>
-      <w:r>
-        <w:br/>
-      </w:r>
-      <w:r>
-        <w:rPr>
-          <w:rStyle w:val="VerbatimChar"/>
-        </w:rPr>
-        <w:t xml:space="preserve">##    1        GDP.ln        addition       0.642       0.642    854.2470    -2741.4411    0.1195    </w:t>
-      </w:r>
-      <w:r>
-        <w:br/>
-      </w:r>
-      <w:r>
-        <w:rPr>
-          <w:rStyle w:val="VerbatimChar"/>
-        </w:rPr>
-        <w:t xml:space="preserve">##    2     Immunization     addition       0.703       0.702    383.6730    -3099.6588    0.1089    </w:t>
-      </w:r>
-      <w:r>
-        <w:br/>
-      </w:r>
-      <w:r>
-        <w:rPr>
-          <w:rStyle w:val="VerbatimChar"/>
-        </w:rPr>
-        <w:t xml:space="preserve">##    3    HIV.Prevalence    addition       0.727       0.727    192.6520    -3266.4075    0.1043    </w:t>
-      </w:r>
-      <w:r>
-        <w:br/>
-      </w:r>
-      <w:r>
-        <w:rPr>
-          <w:rStyle w:val="VerbatimChar"/>
-        </w:rPr>
-        <w:t xml:space="preserve">##    4       BMI.abs        addition       0.738       0.738    109.4520    -3343.8187    0.1023    </w:t>
-      </w:r>
-      <w:r>
-        <w:br/>
-      </w:r>
-      <w:r>
-        <w:rPr>
-          <w:rStyle w:val="VerbatimChar"/>
-        </w:rPr>
-        <w:t xml:space="preserve">##    5         BMI          addition       0.745       0.745     57.9220    -3393.4240    0.1009    </w:t>
-      </w:r>
-      <w:r>
-        <w:br/>
-      </w:r>
-      <w:r>
-        <w:rPr>
-          <w:rStyle w:val="VerbatimChar"/>
-        </w:rPr>
-        <w:t xml:space="preserve">##    6         GDP          addition       0.747       0.746     49.2440    -3401.8831    0.1007    </w:t>
-      </w:r>
-      <w:r>
-        <w:br/>
-      </w:r>
-      <w:r>
-        <w:rPr>
-          <w:rStyle w:val="VerbatimChar"/>
-        </w:rPr>
-        <w:t xml:space="preserve">##    7       Diabetes       addition       0.748       0.747     38.0470    -3412.8893    0.1004    </w:t>
-      </w:r>
-      <w:r>
-        <w:br/>
-      </w:r>
-      <w:r>
-        <w:rPr>
-          <w:rStyle w:val="VerbatimChar"/>
-        </w:rPr>
-        <w:t xml:space="preserve">##    8       Alcohol        addition       0.752       0.751      9.1620    -3441.6706    0.0996    </w:t>
-      </w:r>
-      <w:r>
-        <w:br/>
-      </w:r>
-      <w:r>
-        <w:rPr>
-          <w:rStyle w:val="VerbatimChar"/>
-        </w:rPr>
-        <w:t xml:space="preserve">## ----------------------------------------------------------------------------------------------</w:t>
-      </w:r>
-    </w:p>
-    <w:p>
-      <w:pPr>
-        <w:pStyle w:val="SourceCode"/>
-      </w:pPr>
-      <w:r>
-        <w:rPr>
-          <w:rStyle w:val="NormalTok"/>
-        </w:rPr>
-        <w:t xml:space="preserve">model</w:t>
-      </w:r>
-      <w:r>
-        <w:rPr>
-          <w:rStyle w:val="FloatTok"/>
-        </w:rPr>
-        <w:t xml:space="preserve">.1</w:t>
-      </w:r>
-      <w:r>
-        <w:rPr>
-          <w:rStyle w:val="NormalTok"/>
-        </w:rPr>
-        <w:t xml:space="preserve"> &lt;-</w:t>
-      </w:r>
-      <w:r>
-        <w:rPr>
-          <w:rStyle w:val="StringTok"/>
-        </w:rPr>
-        <w:t xml:space="preserve"> </w:t>
-      </w:r>
-      <w:r>
-        <w:rPr>
-          <w:rStyle w:val="KeywordTok"/>
-        </w:rPr>
-        <w:t xml:space="preserve">lm</w:t>
-      </w:r>
-      <w:r>
-        <w:rPr>
-          <w:rStyle w:val="NormalTok"/>
-        </w:rPr>
-        <w:t xml:space="preserve">(Life.Expectancy </w:t>
-      </w:r>
-      <w:r>
-        <w:rPr>
-          <w:rStyle w:val="OperatorTok"/>
-        </w:rPr>
-        <w:t xml:space="preserve">~</w:t>
-      </w:r>
-      <w:r>
-        <w:rPr>
-          <w:rStyle w:val="StringTok"/>
-        </w:rPr>
-        <w:t xml:space="preserve"> </w:t>
-      </w:r>
-      <w:r>
-        <w:rPr>
-          <w:rStyle w:val="NormalTok"/>
-        </w:rPr>
-        <w:t xml:space="preserve">GDP.ln </w:t>
-      </w:r>
-      <w:r>
-        <w:rPr>
-          <w:rStyle w:val="OperatorTok"/>
-        </w:rPr>
-        <w:t xml:space="preserve">+</w:t>
-      </w:r>
-      <w:r>
-        <w:rPr>
-          <w:rStyle w:val="StringTok"/>
-        </w:rPr>
-        <w:t xml:space="preserve"> </w:t>
-      </w:r>
-      <w:r>
-        <w:rPr>
-          <w:rStyle w:val="NormalTok"/>
-        </w:rPr>
-        <w:t xml:space="preserve">Immunization </w:t>
-      </w:r>
-      <w:r>
-        <w:rPr>
-          <w:rStyle w:val="OperatorTok"/>
-        </w:rPr>
-        <w:t xml:space="preserve">+</w:t>
-      </w:r>
-      <w:r>
-        <w:rPr>
-          <w:rStyle w:val="StringTok"/>
-        </w:rPr>
-        <w:t xml:space="preserve"> </w:t>
-      </w:r>
-      <w:r>
-        <w:rPr>
-          <w:rStyle w:val="NormalTok"/>
-        </w:rPr>
-        <w:t xml:space="preserve">HIV.Prevalence </w:t>
-      </w:r>
-      <w:r>
-        <w:rPr>
-          <w:rStyle w:val="OperatorTok"/>
-        </w:rPr>
-        <w:t xml:space="preserve">+</w:t>
-      </w:r>
-      <w:r>
-        <w:rPr>
-          <w:rStyle w:val="StringTok"/>
-        </w:rPr>
-        <w:t xml:space="preserve"> </w:t>
-      </w:r>
-      <w:r>
-        <w:rPr>
-          <w:rStyle w:val="NormalTok"/>
-        </w:rPr>
-        <w:t xml:space="preserve">BMI.abs </w:t>
-      </w:r>
-      <w:r>
-        <w:rPr>
-          <w:rStyle w:val="OperatorTok"/>
-        </w:rPr>
-        <w:t xml:space="preserve">+</w:t>
-      </w:r>
-      <w:r>
-        <w:rPr>
-          <w:rStyle w:val="StringTok"/>
-        </w:rPr>
-        <w:t xml:space="preserve"> </w:t>
-      </w:r>
-      <w:r>
-        <w:rPr>
-          <w:rStyle w:val="NormalTok"/>
-        </w:rPr>
-        <w:t xml:space="preserve">BMI </w:t>
-      </w:r>
-      <w:r>
-        <w:rPr>
-          <w:rStyle w:val="OperatorTok"/>
-        </w:rPr>
-        <w:t xml:space="preserve">+</w:t>
-      </w:r>
-      <w:r>
-        <w:rPr>
-          <w:rStyle w:val="StringTok"/>
-        </w:rPr>
-        <w:t xml:space="preserve"> </w:t>
-      </w:r>
-      <w:r>
-        <w:rPr>
-          <w:rStyle w:val="NormalTok"/>
-        </w:rPr>
-        <w:t xml:space="preserve">Diabetes </w:t>
-      </w:r>
-      <w:r>
-        <w:rPr>
-          <w:rStyle w:val="OperatorTok"/>
-        </w:rPr>
-        <w:t xml:space="preserve">+</w:t>
-      </w:r>
-      <w:r>
-        <w:rPr>
-          <w:rStyle w:val="StringTok"/>
-        </w:rPr>
-        <w:t xml:space="preserve"> </w:t>
-      </w:r>
-      <w:r>
-        <w:rPr>
-          <w:rStyle w:val="NormalTok"/>
-        </w:rPr>
-        <w:t xml:space="preserve">Alcohol </w:t>
-      </w:r>
-      <w:r>
-        <w:rPr>
-          <w:rStyle w:val="OperatorTok"/>
-        </w:rPr>
-        <w:t xml:space="preserve">+</w:t>
-      </w:r>
-      <w:r>
-        <w:rPr>
-          <w:rStyle w:val="StringTok"/>
-        </w:rPr>
-        <w:t xml:space="preserve"> </w:t>
-      </w:r>
-      <w:r>
-        <w:rPr>
-          <w:rStyle w:val="NormalTok"/>
-        </w:rPr>
-        <w:t xml:space="preserve">GDP, data.train)</w:t>
-      </w:r>
-      <w:r>
-        <w:br/>
-      </w:r>
-      <w:r>
-        <w:rPr>
-          <w:rStyle w:val="KeywordTok"/>
-        </w:rPr>
-        <w:t xml:space="preserve">summary</w:t>
-      </w:r>
-      <w:r>
-        <w:rPr>
-          <w:rStyle w:val="NormalTok"/>
-        </w:rPr>
-        <w:t xml:space="preserve">(model</w:t>
-      </w:r>
-      <w:r>
-        <w:rPr>
-          <w:rStyle w:val="FloatTok"/>
-        </w:rPr>
-        <w:t xml:space="preserve">.1</w:t>
-      </w:r>
-      <w:r>
-        <w:rPr>
-          <w:rStyle w:val="NormalTok"/>
-        </w:rPr>
-        <w:t xml:space="preserve">)</w:t>
-      </w:r>
-    </w:p>
-    <w:p>
-      <w:pPr>
-        <w:pStyle w:val="SourceCode"/>
-      </w:pPr>
-      <w:r>
-        <w:rPr>
-          <w:rStyle w:val="VerbatimChar"/>
-        </w:rPr>
-        <w:t xml:space="preserve">## </w:t>
-      </w:r>
-      <w:r>
-        <w:br/>
-      </w:r>
-      <w:r>
-        <w:rPr>
-          <w:rStyle w:val="VerbatimChar"/>
-        </w:rPr>
-        <w:t xml:space="preserve">## Call:</w:t>
-      </w:r>
-      <w:r>
-        <w:br/>
-      </w:r>
-      <w:r>
-        <w:rPr>
-          <w:rStyle w:val="VerbatimChar"/>
-        </w:rPr>
-        <w:t xml:space="preserve">## lm(formula = Life.Expectancy ~ GDP.ln + Immunization + HIV.Prevalence + </w:t>
-      </w:r>
-      <w:r>
-        <w:br/>
-      </w:r>
-      <w:r>
-        <w:rPr>
-          <w:rStyle w:val="VerbatimChar"/>
-        </w:rPr>
-        <w:t xml:space="preserve">##     BMI.abs + BMI + Diabetes + Alcohol + GDP, data = data.train)</w:t>
-      </w:r>
-      <w:r>
-        <w:br/>
-      </w:r>
-      <w:r>
-        <w:rPr>
-          <w:rStyle w:val="VerbatimChar"/>
-        </w:rPr>
-        <w:t xml:space="preserve">## </w:t>
-      </w:r>
-      <w:r>
-        <w:br/>
-      </w:r>
-      <w:r>
-        <w:rPr>
-          <w:rStyle w:val="VerbatimChar"/>
-        </w:rPr>
-        <w:t xml:space="preserve">## Residuals:</w:t>
-      </w:r>
-      <w:r>
-        <w:br/>
-      </w:r>
-      <w:r>
-        <w:rPr>
-          <w:rStyle w:val="VerbatimChar"/>
-        </w:rPr>
-        <w:t xml:space="preserve">##      Min       1Q   Median       3Q      Max </w:t>
-      </w:r>
-      <w:r>
-        <w:br/>
-      </w:r>
-      <w:r>
-        <w:rPr>
-          <w:rStyle w:val="VerbatimChar"/>
-        </w:rPr>
-        <w:t xml:space="preserve">## -0.54279 -0.04854  0.00952  0.06304  0.25306 </w:t>
-      </w:r>
-      <w:r>
-        <w:br/>
-      </w:r>
-      <w:r>
-        <w:rPr>
-          <w:rStyle w:val="VerbatimChar"/>
-        </w:rPr>
-        <w:t xml:space="preserve">## </w:t>
-      </w:r>
-      <w:r>
-        <w:br/>
-      </w:r>
-      <w:r>
-        <w:rPr>
-          <w:rStyle w:val="VerbatimChar"/>
-        </w:rPr>
-        <w:t xml:space="preserve">## Coefficients:</w:t>
-      </w:r>
-      <w:r>
-        <w:br/>
-      </w:r>
-      <w:r>
-        <w:rPr>
-          <w:rStyle w:val="VerbatimChar"/>
-        </w:rPr>
-        <w:t xml:space="preserve">##                Estimate Std. Error t value             Pr(&gt;|t|)    </w:t>
-      </w:r>
-      <w:r>
-        <w:br/>
-      </w:r>
-      <w:r>
-        <w:rPr>
-          <w:rStyle w:val="VerbatimChar"/>
-        </w:rPr>
-        <w:t xml:space="preserve">## (Intercept)     0.25640    0.01336  19.190 &lt; 0.0000000000000002 ***</w:t>
-      </w:r>
-      <w:r>
-        <w:br/>
-      </w:r>
-      <w:r>
-        <w:rPr>
-          <w:rStyle w:val="VerbatimChar"/>
-        </w:rPr>
-        <w:t xml:space="preserve">## GDP.ln          0.63537    0.02432  26.127 &lt; 0.0000000000000002 ***</w:t>
-      </w:r>
-      <w:r>
-        <w:br/>
-      </w:r>
-      <w:r>
-        <w:rPr>
-          <w:rStyle w:val="VerbatimChar"/>
-        </w:rPr>
-        <w:t xml:space="preserve">## Immunization    0.23748    0.01484  16.005 &lt; 0.0000000000000002 ***</w:t>
-      </w:r>
-      <w:r>
-        <w:br/>
-      </w:r>
-      <w:r>
-        <w:rPr>
-          <w:rStyle w:val="VerbatimChar"/>
-        </w:rPr>
-        <w:t xml:space="preserve">## HIV.Prevalence -0.31718    0.02580 -12.295 &lt; 0.0000000000000002 ***</w:t>
-      </w:r>
-      <w:r>
-        <w:br/>
-      </w:r>
-      <w:r>
-        <w:rPr>
-          <w:rStyle w:val="VerbatimChar"/>
-        </w:rPr>
-        <w:t xml:space="preserve">## BMI.abs         0.65346    0.06330  10.324 &lt; 0.0000000000000002 ***</w:t>
-      </w:r>
-      <w:r>
-        <w:br/>
-      </w:r>
-      <w:r>
-        <w:rPr>
-          <w:rStyle w:val="VerbatimChar"/>
-        </w:rPr>
-        <w:t xml:space="preserve">## BMI            -0.48632    0.07207  -6.747      0.0000000000198 ***</w:t>
-      </w:r>
-      <w:r>
-        <w:br/>
-      </w:r>
-      <w:r>
-        <w:rPr>
-          <w:rStyle w:val="VerbatimChar"/>
-        </w:rPr>
-        <w:t xml:space="preserve">## Diabetes       -0.18647    0.02937  -6.349      0.0000000002688 ***</w:t>
-      </w:r>
-      <w:r>
-        <w:br/>
-      </w:r>
-      <w:r>
-        <w:rPr>
-          <w:rStyle w:val="VerbatimChar"/>
-        </w:rPr>
-        <w:t xml:space="preserve">## Alcohol        -0.08830    0.01589  -5.557      0.0000000312085 ***</w:t>
-      </w:r>
-      <w:r>
-        <w:br/>
-      </w:r>
-      <w:r>
-        <w:rPr>
-          <w:rStyle w:val="VerbatimChar"/>
-        </w:rPr>
-        <w:t xml:space="preserve">## GDP            -0.13752    0.02998  -4.587      0.0000047934137 ***</w:t>
-      </w:r>
-      <w:r>
-        <w:br/>
-      </w:r>
-      <w:r>
-        <w:rPr>
-          <w:rStyle w:val="VerbatimChar"/>
-        </w:rPr>
-        <w:t xml:space="preserve">## ---</w:t>
-      </w:r>
-      <w:r>
-        <w:br/>
-      </w:r>
-      <w:r>
-        <w:rPr>
-          <w:rStyle w:val="VerbatimChar"/>
-        </w:rPr>
-        <w:t xml:space="preserve">## Signif. codes:  0 '***' 0.001 '**' 0.01 '*' 0.05 '.' 0.1 ' ' 1</w:t>
-      </w:r>
-      <w:r>
-        <w:br/>
-      </w:r>
-      <w:r>
-        <w:rPr>
-          <w:rStyle w:val="VerbatimChar"/>
-        </w:rPr>
-        <w:t xml:space="preserve">## </w:t>
-      </w:r>
-      <w:r>
-        <w:br/>
-      </w:r>
-      <w:r>
-        <w:rPr>
-          <w:rStyle w:val="VerbatimChar"/>
-        </w:rPr>
-        <w:t xml:space="preserve">## Residual standard error: 0.09961 on 1936 degrees of freedom</w:t>
-      </w:r>
-      <w:r>
-        <w:br/>
-      </w:r>
-      <w:r>
-        <w:rPr>
-          <w:rStyle w:val="VerbatimChar"/>
-        </w:rPr>
-        <w:t xml:space="preserve">## Multiple R-squared:  0.7522, Adjusted R-squared:  0.7512 </w:t>
-      </w:r>
-      <w:r>
-        <w:br/>
-      </w:r>
-      <w:r>
-        <w:rPr>
-          <w:rStyle w:val="VerbatimChar"/>
-        </w:rPr>
-        <w:t xml:space="preserve">## F-statistic: 734.6 on 8 and 1936 DF,  p-value: &lt; 0.00000000000000022</w:t>
-      </w:r>
-    </w:p>
-    <w:p>
-      <w:pPr>
-        <w:pStyle w:val="SourceCode"/>
-      </w:pPr>
-      <w:r>
-        <w:rPr>
-          <w:rStyle w:val="KeywordTok"/>
-        </w:rPr>
-        <w:t xml:space="preserve">plot</w:t>
-      </w:r>
-      <w:r>
-        <w:rPr>
-          <w:rStyle w:val="NormalTok"/>
-        </w:rPr>
-        <w:t xml:space="preserve">(stepwise, </w:t>
-      </w:r>
-      <w:r>
-        <w:rPr>
-          <w:rStyle w:val="DataTypeTok"/>
-        </w:rPr>
-        <w:t xml:space="preserve">which=</w:t>
-      </w:r>
-      <w:r>
-        <w:rPr>
-          <w:rStyle w:val="DecValTok"/>
-        </w:rPr>
-        <w:t xml:space="preserve">1</w:t>
-      </w:r>
-      <w:r>
-        <w:rPr>
-          <w:rStyle w:val="NormalTok"/>
-        </w:rPr>
-        <w:t xml:space="preserve">)</w:t>
+        <w:t xml:space="preserve">x=</w:t>
+      </w:r>
+      <w:r>
+        <w:rPr>
+          <w:rStyle w:val="NormalTok"/>
+        </w:rPr>
+        <w:t xml:space="preserve">data.norm[,</w:t>
+      </w:r>
+      <w:r>
+        <w:rPr>
+          <w:rStyle w:val="StringTok"/>
+        </w:rPr>
+        <w:t xml:space="preserve">"BMI"</w:t>
+      </w:r>
+      <w:r>
+        <w:rPr>
+          <w:rStyle w:val="NormalTok"/>
+        </w:rPr>
+        <w:t xml:space="preserve">])</w:t>
       </w:r>
     </w:p>
     <w:p>
@@ -11399,7 +10615,119 @@
               <a:graphicData uri="http://schemas.openxmlformats.org/drawingml/2006/picture">
                 <pic:pic>
                   <pic:nvPicPr>
-                    <pic:cNvPr descr="LifeExpectancy_files/figure-docx/unnamed-chunk-15-1.png" id="0" name="Picture"/>
+                    <pic:cNvPr descr="LifeExpectancy_files/figure-docx/unnamed-chunk-14-1.png" id="0" name="Picture"/>
+                    <pic:cNvPicPr>
+                      <a:picLocks noChangeArrowheads="1" noChangeAspect="1"/>
+                    </pic:cNvPicPr>
+                  </pic:nvPicPr>
+                  <pic:blipFill>
+                    <a:blip r:embed="rId35"/>
+                    <a:stretch>
+                      <a:fillRect/>
+                    </a:stretch>
+                  </pic:blipFill>
+                  <pic:spPr bwMode="auto">
+                    <a:xfrm>
+                      <a:off x="0" y="0"/>
+                      <a:ext cx="4620126" cy="3696101"/>
+                    </a:xfrm>
+                    <a:prstGeom prst="rect">
+                      <a:avLst/>
+                    </a:prstGeom>
+                    <a:noFill/>
+                    <a:ln w="9525">
+                      <a:noFill/>
+                      <a:headEnd/>
+                      <a:tailEnd/>
+                    </a:ln>
+                  </pic:spPr>
+                </pic:pic>
+              </a:graphicData>
+            </a:graphic>
+          </wp:inline>
+        </w:drawing>
+      </w:r>
+    </w:p>
+    <w:p>
+      <w:pPr>
+        <w:pStyle w:val="SourceCode"/>
+      </w:pPr>
+      <w:r>
+        <w:rPr>
+          <w:rStyle w:val="KeywordTok"/>
+        </w:rPr>
+        <w:t xml:space="preserve">scatterplot</w:t>
+      </w:r>
+      <w:r>
+        <w:rPr>
+          <w:rStyle w:val="NormalTok"/>
+        </w:rPr>
+        <w:t xml:space="preserve">(</w:t>
+      </w:r>
+      <w:r>
+        <w:rPr>
+          <w:rStyle w:val="DataTypeTok"/>
+        </w:rPr>
+        <w:t xml:space="preserve">y=</w:t>
+      </w:r>
+      <w:r>
+        <w:rPr>
+          <w:rStyle w:val="NormalTok"/>
+        </w:rPr>
+        <w:t xml:space="preserve">data.norm[,</w:t>
+      </w:r>
+      <w:r>
+        <w:rPr>
+          <w:rStyle w:val="StringTok"/>
+        </w:rPr>
+        <w:t xml:space="preserve">"Life.Expectancy"</w:t>
+      </w:r>
+      <w:r>
+        <w:rPr>
+          <w:rStyle w:val="NormalTok"/>
+        </w:rPr>
+        <w:t xml:space="preserve">], </w:t>
+      </w:r>
+      <w:r>
+        <w:rPr>
+          <w:rStyle w:val="DataTypeTok"/>
+        </w:rPr>
+        <w:t xml:space="preserve">x=</w:t>
+      </w:r>
+      <w:r>
+        <w:rPr>
+          <w:rStyle w:val="NormalTok"/>
+        </w:rPr>
+        <w:t xml:space="preserve">data.norm[,</w:t>
+      </w:r>
+      <w:r>
+        <w:rPr>
+          <w:rStyle w:val="StringTok"/>
+        </w:rPr>
+        <w:t xml:space="preserve">"BMI.abs"</w:t>
+      </w:r>
+      <w:r>
+        <w:rPr>
+          <w:rStyle w:val="NormalTok"/>
+        </w:rPr>
+        <w:t xml:space="preserve">])</w:t>
+      </w:r>
+    </w:p>
+    <w:p>
+      <w:pPr>
+        <w:pStyle w:val="FirstParagraph"/>
+      </w:pPr>
+      <w:r>
+        <w:drawing>
+          <wp:inline>
+            <wp:extent cx="4620126" cy="3696101"/>
+            <wp:effectExtent b="0" l="0" r="0" t="0"/>
+            <wp:docPr descr="" title="" id="1" name="Picture"/>
+            <a:graphic>
+              <a:graphicData uri="http://schemas.openxmlformats.org/drawingml/2006/picture">
+                <pic:pic>
+                  <pic:nvPicPr>
+                    <pic:cNvPr descr="LifeExpectancy_files/figure-docx/unnamed-chunk-14-2.png" id="0" name="Picture"/>
                     <pic:cNvPicPr>
                       <a:picLocks noChangeArrowheads="1" noChangeAspect="1"/>
                     </pic:cNvPicPr>
@@ -11431,6 +10759,2544 @@
           </wp:inline>
         </w:drawing>
       </w:r>
+    </w:p>
+    <w:p>
+      <w:pPr>
+        <w:pStyle w:val="SourceCode"/>
+      </w:pPr>
+      <w:r>
+        <w:rPr>
+          <w:rStyle w:val="NormalTok"/>
+        </w:rPr>
+        <w:t xml:space="preserve">data.norm &lt;-</w:t>
+      </w:r>
+      <w:r>
+        <w:rPr>
+          <w:rStyle w:val="StringTok"/>
+        </w:rPr>
+        <w:t xml:space="preserve"> </w:t>
+      </w:r>
+      <w:r>
+        <w:rPr>
+          <w:rStyle w:val="KeywordTok"/>
+        </w:rPr>
+        <w:t xml:space="preserve">subset</w:t>
+      </w:r>
+      <w:r>
+        <w:rPr>
+          <w:rStyle w:val="NormalTok"/>
+        </w:rPr>
+        <w:t xml:space="preserve">(data.norm, </w:t>
+      </w:r>
+      <w:r>
+        <w:rPr>
+          <w:rStyle w:val="DataTypeTok"/>
+        </w:rPr>
+        <w:t xml:space="preserve">select =</w:t>
+      </w:r>
+      <w:r>
+        <w:rPr>
+          <w:rStyle w:val="NormalTok"/>
+        </w:rPr>
+        <w:t xml:space="preserve"> </w:t>
+      </w:r>
+      <w:r>
+        <w:rPr>
+          <w:rStyle w:val="OperatorTok"/>
+        </w:rPr>
+        <w:t xml:space="preserve">-</w:t>
+      </w:r>
+      <w:r>
+        <w:rPr>
+          <w:rStyle w:val="NormalTok"/>
+        </w:rPr>
+        <w:t xml:space="preserve">BMI.abs)</w:t>
+      </w:r>
+    </w:p>
+    <w:p>
+      <w:pPr>
+        <w:pStyle w:val="FirstParagraph"/>
+      </w:pPr>
+      <w:r>
+        <w:t xml:space="preserve">I randomly split the data into a test set and a train set.</w:t>
+      </w:r>
+    </w:p>
+    <w:p>
+      <w:pPr>
+        <w:pStyle w:val="SourceCode"/>
+      </w:pPr>
+      <w:r>
+        <w:rPr>
+          <w:rStyle w:val="KeywordTok"/>
+        </w:rPr>
+        <w:t xml:space="preserve">set.seed</w:t>
+      </w:r>
+      <w:r>
+        <w:rPr>
+          <w:rStyle w:val="NormalTok"/>
+        </w:rPr>
+        <w:t xml:space="preserve">(</w:t>
+      </w:r>
+      <w:r>
+        <w:rPr>
+          <w:rStyle w:val="DecValTok"/>
+        </w:rPr>
+        <w:t xml:space="preserve">43</w:t>
+      </w:r>
+      <w:r>
+        <w:rPr>
+          <w:rStyle w:val="NormalTok"/>
+        </w:rPr>
+        <w:t xml:space="preserve">)</w:t>
+      </w:r>
+      <w:r>
+        <w:br/>
+      </w:r>
+      <w:r>
+        <w:rPr>
+          <w:rStyle w:val="NormalTok"/>
+        </w:rPr>
+        <w:t xml:space="preserve">data.split =</w:t>
+      </w:r>
+      <w:r>
+        <w:rPr>
+          <w:rStyle w:val="StringTok"/>
+        </w:rPr>
+        <w:t xml:space="preserve"> </w:t>
+      </w:r>
+      <w:r>
+        <w:rPr>
+          <w:rStyle w:val="KeywordTok"/>
+        </w:rPr>
+        <w:t xml:space="preserve">sort</w:t>
+      </w:r>
+      <w:r>
+        <w:rPr>
+          <w:rStyle w:val="NormalTok"/>
+        </w:rPr>
+        <w:t xml:space="preserve">(</w:t>
+      </w:r>
+      <w:r>
+        <w:rPr>
+          <w:rStyle w:val="KeywordTok"/>
+        </w:rPr>
+        <w:t xml:space="preserve">sample</w:t>
+      </w:r>
+      <w:r>
+        <w:rPr>
+          <w:rStyle w:val="NormalTok"/>
+        </w:rPr>
+        <w:t xml:space="preserve">(</w:t>
+      </w:r>
+      <w:r>
+        <w:rPr>
+          <w:rStyle w:val="KeywordTok"/>
+        </w:rPr>
+        <w:t xml:space="preserve">nrow</w:t>
+      </w:r>
+      <w:r>
+        <w:rPr>
+          <w:rStyle w:val="NormalTok"/>
+        </w:rPr>
+        <w:t xml:space="preserve">(data.norm), </w:t>
+      </w:r>
+      <w:r>
+        <w:rPr>
+          <w:rStyle w:val="KeywordTok"/>
+        </w:rPr>
+        <w:t xml:space="preserve">nrow</w:t>
+      </w:r>
+      <w:r>
+        <w:rPr>
+          <w:rStyle w:val="NormalTok"/>
+        </w:rPr>
+        <w:t xml:space="preserve">(data.norm)</w:t>
+      </w:r>
+      <w:r>
+        <w:rPr>
+          <w:rStyle w:val="OperatorTok"/>
+        </w:rPr>
+        <w:t xml:space="preserve">*</w:t>
+      </w:r>
+      <w:r>
+        <w:rPr>
+          <w:rStyle w:val="NormalTok"/>
+        </w:rPr>
+        <w:t xml:space="preserve">.</w:t>
+      </w:r>
+      <w:r>
+        <w:rPr>
+          <w:rStyle w:val="DecValTok"/>
+        </w:rPr>
+        <w:t xml:space="preserve">8</w:t>
+      </w:r>
+      <w:r>
+        <w:rPr>
+          <w:rStyle w:val="NormalTok"/>
+        </w:rPr>
+        <w:t xml:space="preserve">))</w:t>
+      </w:r>
+      <w:r>
+        <w:br/>
+      </w:r>
+      <w:r>
+        <w:br/>
+      </w:r>
+      <w:r>
+        <w:rPr>
+          <w:rStyle w:val="NormalTok"/>
+        </w:rPr>
+        <w:t xml:space="preserve">data.train =</w:t>
+      </w:r>
+      <w:r>
+        <w:rPr>
+          <w:rStyle w:val="StringTok"/>
+        </w:rPr>
+        <w:t xml:space="preserve"> </w:t>
+      </w:r>
+      <w:r>
+        <w:rPr>
+          <w:rStyle w:val="NormalTok"/>
+        </w:rPr>
+        <w:t xml:space="preserve">data.norm[data.split,]</w:t>
+      </w:r>
+      <w:r>
+        <w:br/>
+      </w:r>
+      <w:r>
+        <w:rPr>
+          <w:rStyle w:val="NormalTok"/>
+        </w:rPr>
+        <w:t xml:space="preserve">data.test =</w:t>
+      </w:r>
+      <w:r>
+        <w:rPr>
+          <w:rStyle w:val="StringTok"/>
+        </w:rPr>
+        <w:t xml:space="preserve"> </w:t>
+      </w:r>
+      <w:r>
+        <w:rPr>
+          <w:rStyle w:val="NormalTok"/>
+        </w:rPr>
+        <w:t xml:space="preserve">data.norm[</w:t>
+      </w:r>
+      <w:r>
+        <w:rPr>
+          <w:rStyle w:val="OperatorTok"/>
+        </w:rPr>
+        <w:t xml:space="preserve">-</w:t>
+      </w:r>
+      <w:r>
+        <w:rPr>
+          <w:rStyle w:val="NormalTok"/>
+        </w:rPr>
+        <w:t xml:space="preserve">data.split,]</w:t>
+      </w:r>
+    </w:p>
+    <w:p>
+      <w:pPr>
+        <w:pStyle w:val="Heading2"/>
+      </w:pPr>
+      <w:bookmarkStart w:id="37" w:name="finding-the-best-predictors"/>
+      <w:r>
+        <w:t xml:space="preserve">Finding the Best Predictors</w:t>
+      </w:r>
+      <w:bookmarkEnd w:id="37"/>
+    </w:p>
+    <w:p>
+      <w:pPr>
+        <w:pStyle w:val="FirstParagraph"/>
+      </w:pPr>
+      <w:r>
+        <w:t xml:space="preserve">For each of the models, I calculated the PRESS statistic, and variance inflation factors for the model. Then I tested for normality. I created a function to perform these tests.</w:t>
+      </w:r>
+    </w:p>
+    <w:p>
+      <w:pPr>
+        <w:pStyle w:val="SourceCode"/>
+      </w:pPr>
+      <w:r>
+        <w:rPr>
+          <w:rStyle w:val="NormalTok"/>
+        </w:rPr>
+        <w:t xml:space="preserve">model_info &lt;-</w:t>
+      </w:r>
+      <w:r>
+        <w:rPr>
+          <w:rStyle w:val="StringTok"/>
+        </w:rPr>
+        <w:t xml:space="preserve"> </w:t>
+      </w:r>
+      <w:r>
+        <w:rPr>
+          <w:rStyle w:val="ControlFlowTok"/>
+        </w:rPr>
+        <w:t xml:space="preserve">function</w:t>
+      </w:r>
+      <w:r>
+        <w:rPr>
+          <w:rStyle w:val="NormalTok"/>
+        </w:rPr>
+        <w:t xml:space="preserve">(model){</w:t>
+      </w:r>
+      <w:r>
+        <w:br/>
+      </w:r>
+      <w:r>
+        <w:rPr>
+          <w:rStyle w:val="NormalTok"/>
+        </w:rPr>
+        <w:t xml:space="preserve">  </w:t>
+      </w:r>
+      <w:r>
+        <w:rPr>
+          <w:rStyle w:val="KeywordTok"/>
+        </w:rPr>
+        <w:t xml:space="preserve">print</w:t>
+      </w:r>
+      <w:r>
+        <w:rPr>
+          <w:rStyle w:val="NormalTok"/>
+        </w:rPr>
+        <w:t xml:space="preserve">(</w:t>
+      </w:r>
+      <w:r>
+        <w:rPr>
+          <w:rStyle w:val="KeywordTok"/>
+        </w:rPr>
+        <w:t xml:space="preserve">summary</w:t>
+      </w:r>
+      <w:r>
+        <w:rPr>
+          <w:rStyle w:val="NormalTok"/>
+        </w:rPr>
+        <w:t xml:space="preserve">(model))</w:t>
+      </w:r>
+      <w:r>
+        <w:br/>
+      </w:r>
+      <w:r>
+        <w:br/>
+      </w:r>
+      <w:r>
+        <w:rPr>
+          <w:rStyle w:val="NormalTok"/>
+        </w:rPr>
+        <w:t xml:space="preserve">  </w:t>
+      </w:r>
+      <w:r>
+        <w:rPr>
+          <w:rStyle w:val="KeywordTok"/>
+        </w:rPr>
+        <w:t xml:space="preserve">print</w:t>
+      </w:r>
+      <w:r>
+        <w:rPr>
+          <w:rStyle w:val="NormalTok"/>
+        </w:rPr>
+        <w:t xml:space="preserve">(</w:t>
+      </w:r>
+      <w:r>
+        <w:rPr>
+          <w:rStyle w:val="KeywordTok"/>
+        </w:rPr>
+        <w:t xml:space="preserve">paste</w:t>
+      </w:r>
+      <w:r>
+        <w:rPr>
+          <w:rStyle w:val="NormalTok"/>
+        </w:rPr>
+        <w:t xml:space="preserve">(</w:t>
+      </w:r>
+      <w:r>
+        <w:rPr>
+          <w:rStyle w:val="StringTok"/>
+        </w:rPr>
+        <w:t xml:space="preserve">"PRESS:"</w:t>
+      </w:r>
+      <w:r>
+        <w:rPr>
+          <w:rStyle w:val="NormalTok"/>
+        </w:rPr>
+        <w:t xml:space="preserve">, </w:t>
+      </w:r>
+      <w:r>
+        <w:rPr>
+          <w:rStyle w:val="KeywordTok"/>
+        </w:rPr>
+        <w:t xml:space="preserve">PRESS</w:t>
+      </w:r>
+      <w:r>
+        <w:rPr>
+          <w:rStyle w:val="NormalTok"/>
+        </w:rPr>
+        <w:t xml:space="preserve">(model), </w:t>
+      </w:r>
+      <w:r>
+        <w:rPr>
+          <w:rStyle w:val="DataTypeTok"/>
+        </w:rPr>
+        <w:t xml:space="preserve">sep=</w:t>
+      </w:r>
+      <w:r>
+        <w:rPr>
+          <w:rStyle w:val="StringTok"/>
+        </w:rPr>
+        <w:t xml:space="preserve">' '</w:t>
+      </w:r>
+      <w:r>
+        <w:rPr>
+          <w:rStyle w:val="NormalTok"/>
+        </w:rPr>
+        <w:t xml:space="preserve">))</w:t>
+      </w:r>
+      <w:r>
+        <w:br/>
+      </w:r>
+      <w:r>
+        <w:rPr>
+          <w:rStyle w:val="NormalTok"/>
+        </w:rPr>
+        <w:t xml:space="preserve">}</w:t>
+      </w:r>
+    </w:p>
+    <w:p>
+      <w:pPr>
+        <w:pStyle w:val="FirstParagraph"/>
+      </w:pPr>
+      <w:r>
+        <w:t xml:space="preserve">I created a model named baseline with all of the original regressors. This baseline does not include the modified regressors, such as natural log of GDP. This baseline will be used to compare to the models with the best predictors.</w:t>
+      </w:r>
+    </w:p>
+    <w:p>
+      <w:pPr>
+        <w:pStyle w:val="SourceCode"/>
+      </w:pPr>
+      <w:r>
+        <w:rPr>
+          <w:rStyle w:val="NormalTok"/>
+        </w:rPr>
+        <w:t xml:space="preserve">baseline &lt;-</w:t>
+      </w:r>
+      <w:r>
+        <w:rPr>
+          <w:rStyle w:val="StringTok"/>
+        </w:rPr>
+        <w:t xml:space="preserve"> </w:t>
+      </w:r>
+      <w:r>
+        <w:rPr>
+          <w:rStyle w:val="KeywordTok"/>
+        </w:rPr>
+        <w:t xml:space="preserve">lm</w:t>
+      </w:r>
+      <w:r>
+        <w:rPr>
+          <w:rStyle w:val="NormalTok"/>
+        </w:rPr>
+        <w:t xml:space="preserve">(Life.Expectancy </w:t>
+      </w:r>
+      <w:r>
+        <w:rPr>
+          <w:rStyle w:val="OperatorTok"/>
+        </w:rPr>
+        <w:t xml:space="preserve">~</w:t>
+      </w:r>
+      <w:r>
+        <w:rPr>
+          <w:rStyle w:val="StringTok"/>
+        </w:rPr>
+        <w:t xml:space="preserve"> </w:t>
+      </w:r>
+      <w:r>
+        <w:rPr>
+          <w:rStyle w:val="NormalTok"/>
+        </w:rPr>
+        <w:t xml:space="preserve">GDP </w:t>
+      </w:r>
+      <w:r>
+        <w:rPr>
+          <w:rStyle w:val="OperatorTok"/>
+        </w:rPr>
+        <w:t xml:space="preserve">+</w:t>
+      </w:r>
+      <w:r>
+        <w:rPr>
+          <w:rStyle w:val="StringTok"/>
+        </w:rPr>
+        <w:t xml:space="preserve"> </w:t>
+      </w:r>
+      <w:r>
+        <w:rPr>
+          <w:rStyle w:val="NormalTok"/>
+        </w:rPr>
+        <w:t xml:space="preserve">Immunization </w:t>
+      </w:r>
+      <w:r>
+        <w:rPr>
+          <w:rStyle w:val="OperatorTok"/>
+        </w:rPr>
+        <w:t xml:space="preserve">+</w:t>
+      </w:r>
+      <w:r>
+        <w:rPr>
+          <w:rStyle w:val="StringTok"/>
+        </w:rPr>
+        <w:t xml:space="preserve"> </w:t>
+      </w:r>
+      <w:r>
+        <w:rPr>
+          <w:rStyle w:val="NormalTok"/>
+        </w:rPr>
+        <w:t xml:space="preserve">HIV.Prevalence </w:t>
+      </w:r>
+      <w:r>
+        <w:rPr>
+          <w:rStyle w:val="OperatorTok"/>
+        </w:rPr>
+        <w:t xml:space="preserve">+</w:t>
+      </w:r>
+      <w:r>
+        <w:rPr>
+          <w:rStyle w:val="StringTok"/>
+        </w:rPr>
+        <w:t xml:space="preserve"> </w:t>
+      </w:r>
+      <w:r>
+        <w:rPr>
+          <w:rStyle w:val="NormalTok"/>
+        </w:rPr>
+        <w:t xml:space="preserve">BMI </w:t>
+      </w:r>
+      <w:r>
+        <w:rPr>
+          <w:rStyle w:val="OperatorTok"/>
+        </w:rPr>
+        <w:t xml:space="preserve">+</w:t>
+      </w:r>
+      <w:r>
+        <w:rPr>
+          <w:rStyle w:val="StringTok"/>
+        </w:rPr>
+        <w:t xml:space="preserve"> </w:t>
+      </w:r>
+      <w:r>
+        <w:rPr>
+          <w:rStyle w:val="NormalTok"/>
+        </w:rPr>
+        <w:t xml:space="preserve">HIV.Incidence </w:t>
+      </w:r>
+      <w:r>
+        <w:rPr>
+          <w:rStyle w:val="OperatorTok"/>
+        </w:rPr>
+        <w:t xml:space="preserve">+</w:t>
+      </w:r>
+      <w:r>
+        <w:rPr>
+          <w:rStyle w:val="StringTok"/>
+        </w:rPr>
+        <w:t xml:space="preserve"> </w:t>
+      </w:r>
+      <w:r>
+        <w:rPr>
+          <w:rStyle w:val="NormalTok"/>
+        </w:rPr>
+        <w:t xml:space="preserve">Diabetes </w:t>
+      </w:r>
+      <w:r>
+        <w:rPr>
+          <w:rStyle w:val="OperatorTok"/>
+        </w:rPr>
+        <w:t xml:space="preserve">+</w:t>
+      </w:r>
+      <w:r>
+        <w:rPr>
+          <w:rStyle w:val="StringTok"/>
+        </w:rPr>
+        <w:t xml:space="preserve"> </w:t>
+      </w:r>
+      <w:r>
+        <w:rPr>
+          <w:rStyle w:val="NormalTok"/>
+        </w:rPr>
+        <w:t xml:space="preserve">Alcohol </w:t>
+      </w:r>
+      <w:r>
+        <w:rPr>
+          <w:rStyle w:val="OperatorTok"/>
+        </w:rPr>
+        <w:t xml:space="preserve">+</w:t>
+      </w:r>
+      <w:r>
+        <w:rPr>
+          <w:rStyle w:val="StringTok"/>
+        </w:rPr>
+        <w:t xml:space="preserve"> </w:t>
+      </w:r>
+      <w:r>
+        <w:rPr>
+          <w:rStyle w:val="NormalTok"/>
+        </w:rPr>
+        <w:t xml:space="preserve">Obesity, data.train)</w:t>
+      </w:r>
+      <w:r>
+        <w:br/>
+      </w:r>
+      <w:r>
+        <w:rPr>
+          <w:rStyle w:val="KeywordTok"/>
+        </w:rPr>
+        <w:t xml:space="preserve">model_info</w:t>
+      </w:r>
+      <w:r>
+        <w:rPr>
+          <w:rStyle w:val="NormalTok"/>
+        </w:rPr>
+        <w:t xml:space="preserve">(baseline)</w:t>
+      </w:r>
+    </w:p>
+    <w:p>
+      <w:pPr>
+        <w:pStyle w:val="SourceCode"/>
+      </w:pPr>
+      <w:r>
+        <w:rPr>
+          <w:rStyle w:val="VerbatimChar"/>
+        </w:rPr>
+        <w:t xml:space="preserve">## </w:t>
+      </w:r>
+      <w:r>
+        <w:br/>
+      </w:r>
+      <w:r>
+        <w:rPr>
+          <w:rStyle w:val="VerbatimChar"/>
+        </w:rPr>
+        <w:t xml:space="preserve">## Call:</w:t>
+      </w:r>
+      <w:r>
+        <w:br/>
+      </w:r>
+      <w:r>
+        <w:rPr>
+          <w:rStyle w:val="VerbatimChar"/>
+        </w:rPr>
+        <w:t xml:space="preserve">## lm(formula = Life.Expectancy ~ GDP + Immunization + HIV.Prevalence + </w:t>
+      </w:r>
+      <w:r>
+        <w:br/>
+      </w:r>
+      <w:r>
+        <w:rPr>
+          <w:rStyle w:val="VerbatimChar"/>
+        </w:rPr>
+        <w:t xml:space="preserve">##     BMI + HIV.Incidence + Diabetes + Alcohol + Obesity, data = data.train)</w:t>
+      </w:r>
+      <w:r>
+        <w:br/>
+      </w:r>
+      <w:r>
+        <w:rPr>
+          <w:rStyle w:val="VerbatimChar"/>
+        </w:rPr>
+        <w:t xml:space="preserve">## </w:t>
+      </w:r>
+      <w:r>
+        <w:br/>
+      </w:r>
+      <w:r>
+        <w:rPr>
+          <w:rStyle w:val="VerbatimChar"/>
+        </w:rPr>
+        <w:t xml:space="preserve">## Residuals:</w:t>
+      </w:r>
+      <w:r>
+        <w:br/>
+      </w:r>
+      <w:r>
+        <w:rPr>
+          <w:rStyle w:val="VerbatimChar"/>
+        </w:rPr>
+        <w:t xml:space="preserve">##      Min       1Q   Median       3Q      Max </w:t>
+      </w:r>
+      <w:r>
+        <w:br/>
+      </w:r>
+      <w:r>
+        <w:rPr>
+          <w:rStyle w:val="VerbatimChar"/>
+        </w:rPr>
+        <w:t xml:space="preserve">## -0.56436 -0.06781  0.01548  0.07801  0.30287 </w:t>
+      </w:r>
+      <w:r>
+        <w:br/>
+      </w:r>
+      <w:r>
+        <w:rPr>
+          <w:rStyle w:val="VerbatimChar"/>
+        </w:rPr>
+        <w:t xml:space="preserve">## </w:t>
+      </w:r>
+      <w:r>
+        <w:br/>
+      </w:r>
+      <w:r>
+        <w:rPr>
+          <w:rStyle w:val="VerbatimChar"/>
+        </w:rPr>
+        <w:t xml:space="preserve">## Coefficients:</w:t>
+      </w:r>
+      <w:r>
+        <w:br/>
+      </w:r>
+      <w:r>
+        <w:rPr>
+          <w:rStyle w:val="VerbatimChar"/>
+        </w:rPr>
+        <w:t xml:space="preserve">##                Estimate Std. Error t value             Pr(&gt;|t|)    </w:t>
+      </w:r>
+      <w:r>
+        <w:br/>
+      </w:r>
+      <w:r>
+        <w:rPr>
+          <w:rStyle w:val="VerbatimChar"/>
+        </w:rPr>
+        <w:t xml:space="preserve">## (Intercept)     0.24088    0.01351  17.832 &lt; 0.0000000000000002 ***</w:t>
+      </w:r>
+      <w:r>
+        <w:br/>
+      </w:r>
+      <w:r>
+        <w:rPr>
+          <w:rStyle w:val="VerbatimChar"/>
+        </w:rPr>
+        <w:t xml:space="preserve">## GDP             0.46902    0.02266  20.700 &lt; 0.0000000000000002 ***</w:t>
+      </w:r>
+      <w:r>
+        <w:br/>
+      </w:r>
+      <w:r>
+        <w:rPr>
+          <w:rStyle w:val="VerbatimChar"/>
+        </w:rPr>
+        <w:t xml:space="preserve">## Immunization    0.31333    0.01689  18.548 &lt; 0.0000000000000002 ***</w:t>
+      </w:r>
+      <w:r>
+        <w:br/>
+      </w:r>
+      <w:r>
+        <w:rPr>
+          <w:rStyle w:val="VerbatimChar"/>
+        </w:rPr>
+        <w:t xml:space="preserve">## HIV.Prevalence -0.21190    0.08465  -2.503              0.01239 *  </w:t>
+      </w:r>
+      <w:r>
+        <w:br/>
+      </w:r>
+      <w:r>
+        <w:rPr>
+          <w:rStyle w:val="VerbatimChar"/>
+        </w:rPr>
+        <w:t xml:space="preserve">## BMI             0.39456    0.04591   8.593 &lt; 0.0000000000000002 ***</w:t>
+      </w:r>
+      <w:r>
+        <w:br/>
+      </w:r>
+      <w:r>
+        <w:rPr>
+          <w:rStyle w:val="VerbatimChar"/>
+        </w:rPr>
+        <w:t xml:space="preserve">## HIV.Incidence  -0.20021    0.10143  -1.974              0.04855 *  </w:t>
+      </w:r>
+      <w:r>
+        <w:br/>
+      </w:r>
+      <w:r>
+        <w:rPr>
+          <w:rStyle w:val="VerbatimChar"/>
+        </w:rPr>
+        <w:t xml:space="preserve">## Diabetes       -0.08989    0.03375  -2.663              0.00780 ** </w:t>
+      </w:r>
+      <w:r>
+        <w:br/>
+      </w:r>
+      <w:r>
+        <w:rPr>
+          <w:rStyle w:val="VerbatimChar"/>
+        </w:rPr>
+        <w:t xml:space="preserve">## Alcohol         0.04915    0.01748   2.813              0.00496 ** </w:t>
+      </w:r>
+      <w:r>
+        <w:br/>
+      </w:r>
+      <w:r>
+        <w:rPr>
+          <w:rStyle w:val="VerbatimChar"/>
+        </w:rPr>
+        <w:t xml:space="preserve">## Obesity         0.01293    0.03718   0.348              0.72798    </w:t>
+      </w:r>
+      <w:r>
+        <w:br/>
+      </w:r>
+      <w:r>
+        <w:rPr>
+          <w:rStyle w:val="VerbatimChar"/>
+        </w:rPr>
+        <w:t xml:space="preserve">## ---</w:t>
+      </w:r>
+      <w:r>
+        <w:br/>
+      </w:r>
+      <w:r>
+        <w:rPr>
+          <w:rStyle w:val="VerbatimChar"/>
+        </w:rPr>
+        <w:t xml:space="preserve">## Signif. codes:  0 '***' 0.001 '**' 0.01 '*' 0.05 '.' 0.1 ' ' 1</w:t>
+      </w:r>
+      <w:r>
+        <w:br/>
+      </w:r>
+      <w:r>
+        <w:rPr>
+          <w:rStyle w:val="VerbatimChar"/>
+        </w:rPr>
+        <w:t xml:space="preserve">## </w:t>
+      </w:r>
+      <w:r>
+        <w:br/>
+      </w:r>
+      <w:r>
+        <w:rPr>
+          <w:rStyle w:val="VerbatimChar"/>
+        </w:rPr>
+        <w:t xml:space="preserve">## Residual standard error: 0.1151 on 1936 degrees of freedom</w:t>
+      </w:r>
+      <w:r>
+        <w:br/>
+      </w:r>
+      <w:r>
+        <w:rPr>
+          <w:rStyle w:val="VerbatimChar"/>
+        </w:rPr>
+        <w:t xml:space="preserve">## Multiple R-squared:  0.6595, Adjusted R-squared:  0.6581 </w:t>
+      </w:r>
+      <w:r>
+        <w:br/>
+      </w:r>
+      <w:r>
+        <w:rPr>
+          <w:rStyle w:val="VerbatimChar"/>
+        </w:rPr>
+        <w:t xml:space="preserve">## F-statistic: 468.7 on 8 and 1936 DF,  p-value: &lt; 0.00000000000000022</w:t>
+      </w:r>
+      <w:r>
+        <w:br/>
+      </w:r>
+      <w:r>
+        <w:rPr>
+          <w:rStyle w:val="VerbatimChar"/>
+        </w:rPr>
+        <w:t xml:space="preserve">## </w:t>
+      </w:r>
+      <w:r>
+        <w:br/>
+      </w:r>
+      <w:r>
+        <w:rPr>
+          <w:rStyle w:val="VerbatimChar"/>
+        </w:rPr>
+        <w:t xml:space="preserve">## [1] "PRESS: 25.9595633206265"</w:t>
+      </w:r>
+    </w:p>
+    <w:p>
+      <w:pPr>
+        <w:pStyle w:val="FirstParagraph"/>
+      </w:pPr>
+      <w:r>
+        <w:t xml:space="preserve">For Model 1, I used all regressors, but used natural log of GDP instead of the original GDP variable.</w:t>
+      </w:r>
+    </w:p>
+    <w:p>
+      <w:pPr>
+        <w:pStyle w:val="SourceCode"/>
+      </w:pPr>
+      <w:r>
+        <w:rPr>
+          <w:rStyle w:val="NormalTok"/>
+        </w:rPr>
+        <w:t xml:space="preserve">model</w:t>
+      </w:r>
+      <w:r>
+        <w:rPr>
+          <w:rStyle w:val="FloatTok"/>
+        </w:rPr>
+        <w:t xml:space="preserve">.1</w:t>
+      </w:r>
+      <w:r>
+        <w:rPr>
+          <w:rStyle w:val="NormalTok"/>
+        </w:rPr>
+        <w:t xml:space="preserve"> &lt;-</w:t>
+      </w:r>
+      <w:r>
+        <w:rPr>
+          <w:rStyle w:val="StringTok"/>
+        </w:rPr>
+        <w:t xml:space="preserve"> </w:t>
+      </w:r>
+      <w:r>
+        <w:rPr>
+          <w:rStyle w:val="KeywordTok"/>
+        </w:rPr>
+        <w:t xml:space="preserve">lm</w:t>
+      </w:r>
+      <w:r>
+        <w:rPr>
+          <w:rStyle w:val="NormalTok"/>
+        </w:rPr>
+        <w:t xml:space="preserve">(Life.Expectancy </w:t>
+      </w:r>
+      <w:r>
+        <w:rPr>
+          <w:rStyle w:val="OperatorTok"/>
+        </w:rPr>
+        <w:t xml:space="preserve">~</w:t>
+      </w:r>
+      <w:r>
+        <w:rPr>
+          <w:rStyle w:val="StringTok"/>
+        </w:rPr>
+        <w:t xml:space="preserve"> </w:t>
+      </w:r>
+      <w:r>
+        <w:rPr>
+          <w:rStyle w:val="NormalTok"/>
+        </w:rPr>
+        <w:t xml:space="preserve">GDP.ln </w:t>
+      </w:r>
+      <w:r>
+        <w:rPr>
+          <w:rStyle w:val="OperatorTok"/>
+        </w:rPr>
+        <w:t xml:space="preserve">+</w:t>
+      </w:r>
+      <w:r>
+        <w:rPr>
+          <w:rStyle w:val="StringTok"/>
+        </w:rPr>
+        <w:t xml:space="preserve"> </w:t>
+      </w:r>
+      <w:r>
+        <w:rPr>
+          <w:rStyle w:val="NormalTok"/>
+        </w:rPr>
+        <w:t xml:space="preserve">Immunization </w:t>
+      </w:r>
+      <w:r>
+        <w:rPr>
+          <w:rStyle w:val="OperatorTok"/>
+        </w:rPr>
+        <w:t xml:space="preserve">+</w:t>
+      </w:r>
+      <w:r>
+        <w:rPr>
+          <w:rStyle w:val="StringTok"/>
+        </w:rPr>
+        <w:t xml:space="preserve"> </w:t>
+      </w:r>
+      <w:r>
+        <w:rPr>
+          <w:rStyle w:val="NormalTok"/>
+        </w:rPr>
+        <w:t xml:space="preserve">HIV.Prevalence </w:t>
+      </w:r>
+      <w:r>
+        <w:rPr>
+          <w:rStyle w:val="OperatorTok"/>
+        </w:rPr>
+        <w:t xml:space="preserve">+</w:t>
+      </w:r>
+      <w:r>
+        <w:rPr>
+          <w:rStyle w:val="StringTok"/>
+        </w:rPr>
+        <w:t xml:space="preserve"> </w:t>
+      </w:r>
+      <w:r>
+        <w:rPr>
+          <w:rStyle w:val="NormalTok"/>
+        </w:rPr>
+        <w:t xml:space="preserve">BMI </w:t>
+      </w:r>
+      <w:r>
+        <w:rPr>
+          <w:rStyle w:val="OperatorTok"/>
+        </w:rPr>
+        <w:t xml:space="preserve">+</w:t>
+      </w:r>
+      <w:r>
+        <w:rPr>
+          <w:rStyle w:val="StringTok"/>
+        </w:rPr>
+        <w:t xml:space="preserve"> </w:t>
+      </w:r>
+      <w:r>
+        <w:rPr>
+          <w:rStyle w:val="NormalTok"/>
+        </w:rPr>
+        <w:t xml:space="preserve">HIV.Incidence </w:t>
+      </w:r>
+      <w:r>
+        <w:rPr>
+          <w:rStyle w:val="OperatorTok"/>
+        </w:rPr>
+        <w:t xml:space="preserve">+</w:t>
+      </w:r>
+      <w:r>
+        <w:rPr>
+          <w:rStyle w:val="StringTok"/>
+        </w:rPr>
+        <w:t xml:space="preserve"> </w:t>
+      </w:r>
+      <w:r>
+        <w:rPr>
+          <w:rStyle w:val="NormalTok"/>
+        </w:rPr>
+        <w:t xml:space="preserve">Diabetes </w:t>
+      </w:r>
+      <w:r>
+        <w:rPr>
+          <w:rStyle w:val="OperatorTok"/>
+        </w:rPr>
+        <w:t xml:space="preserve">+</w:t>
+      </w:r>
+      <w:r>
+        <w:rPr>
+          <w:rStyle w:val="StringTok"/>
+        </w:rPr>
+        <w:t xml:space="preserve"> </w:t>
+      </w:r>
+      <w:r>
+        <w:rPr>
+          <w:rStyle w:val="NormalTok"/>
+        </w:rPr>
+        <w:t xml:space="preserve">Alcohol </w:t>
+      </w:r>
+      <w:r>
+        <w:rPr>
+          <w:rStyle w:val="OperatorTok"/>
+        </w:rPr>
+        <w:t xml:space="preserve">+</w:t>
+      </w:r>
+      <w:r>
+        <w:rPr>
+          <w:rStyle w:val="StringTok"/>
+        </w:rPr>
+        <w:t xml:space="preserve"> </w:t>
+      </w:r>
+      <w:r>
+        <w:rPr>
+          <w:rStyle w:val="NormalTok"/>
+        </w:rPr>
+        <w:t xml:space="preserve">Obesity, data.train)</w:t>
+      </w:r>
+      <w:r>
+        <w:br/>
+      </w:r>
+      <w:r>
+        <w:rPr>
+          <w:rStyle w:val="KeywordTok"/>
+        </w:rPr>
+        <w:t xml:space="preserve">model_info</w:t>
+      </w:r>
+      <w:r>
+        <w:rPr>
+          <w:rStyle w:val="NormalTok"/>
+        </w:rPr>
+        <w:t xml:space="preserve">(model</w:t>
+      </w:r>
+      <w:r>
+        <w:rPr>
+          <w:rStyle w:val="FloatTok"/>
+        </w:rPr>
+        <w:t xml:space="preserve">.1</w:t>
+      </w:r>
+      <w:r>
+        <w:rPr>
+          <w:rStyle w:val="NormalTok"/>
+        </w:rPr>
+        <w:t xml:space="preserve">)</w:t>
+      </w:r>
+    </w:p>
+    <w:p>
+      <w:pPr>
+        <w:pStyle w:val="SourceCode"/>
+      </w:pPr>
+      <w:r>
+        <w:rPr>
+          <w:rStyle w:val="VerbatimChar"/>
+        </w:rPr>
+        <w:t xml:space="preserve">## </w:t>
+      </w:r>
+      <w:r>
+        <w:br/>
+      </w:r>
+      <w:r>
+        <w:rPr>
+          <w:rStyle w:val="VerbatimChar"/>
+        </w:rPr>
+        <w:t xml:space="preserve">## Call:</w:t>
+      </w:r>
+      <w:r>
+        <w:br/>
+      </w:r>
+      <w:r>
+        <w:rPr>
+          <w:rStyle w:val="VerbatimChar"/>
+        </w:rPr>
+        <w:t xml:space="preserve">## lm(formula = Life.Expectancy ~ GDP.ln + Immunization + HIV.Prevalence + </w:t>
+      </w:r>
+      <w:r>
+        <w:br/>
+      </w:r>
+      <w:r>
+        <w:rPr>
+          <w:rStyle w:val="VerbatimChar"/>
+        </w:rPr>
+        <w:t xml:space="preserve">##     BMI + HIV.Incidence + Diabetes + Alcohol + Obesity, data = data.train)</w:t>
+      </w:r>
+      <w:r>
+        <w:br/>
+      </w:r>
+      <w:r>
+        <w:rPr>
+          <w:rStyle w:val="VerbatimChar"/>
+        </w:rPr>
+        <w:t xml:space="preserve">## </w:t>
+      </w:r>
+      <w:r>
+        <w:br/>
+      </w:r>
+      <w:r>
+        <w:rPr>
+          <w:rStyle w:val="VerbatimChar"/>
+        </w:rPr>
+        <w:t xml:space="preserve">## Residuals:</w:t>
+      </w:r>
+      <w:r>
+        <w:br/>
+      </w:r>
+      <w:r>
+        <w:rPr>
+          <w:rStyle w:val="VerbatimChar"/>
+        </w:rPr>
+        <w:t xml:space="preserve">##      Min       1Q   Median       3Q      Max </w:t>
+      </w:r>
+      <w:r>
+        <w:br/>
+      </w:r>
+      <w:r>
+        <w:rPr>
+          <w:rStyle w:val="VerbatimChar"/>
+        </w:rPr>
+        <w:t xml:space="preserve">## -0.53682 -0.04934  0.01206  0.06723  0.28185 </w:t>
+      </w:r>
+      <w:r>
+        <w:br/>
+      </w:r>
+      <w:r>
+        <w:rPr>
+          <w:rStyle w:val="VerbatimChar"/>
+        </w:rPr>
+        <w:t xml:space="preserve">## </w:t>
+      </w:r>
+      <w:r>
+        <w:br/>
+      </w:r>
+      <w:r>
+        <w:rPr>
+          <w:rStyle w:val="VerbatimChar"/>
+        </w:rPr>
+        <w:t xml:space="preserve">## Coefficients:</w:t>
+      </w:r>
+      <w:r>
+        <w:br/>
+      </w:r>
+      <w:r>
+        <w:rPr>
+          <w:rStyle w:val="VerbatimChar"/>
+        </w:rPr>
+        <w:t xml:space="preserve">##                Estimate Std. Error t value             Pr(&gt;|t|)    </w:t>
+      </w:r>
+      <w:r>
+        <w:br/>
+      </w:r>
+      <w:r>
+        <w:rPr>
+          <w:rStyle w:val="VerbatimChar"/>
+        </w:rPr>
+        <w:t xml:space="preserve">## (Intercept)     0.20170    0.01199  16.827 &lt; 0.0000000000000002 ***</w:t>
+      </w:r>
+      <w:r>
+        <w:br/>
+      </w:r>
+      <w:r>
+        <w:rPr>
+          <w:rStyle w:val="VerbatimChar"/>
+        </w:rPr>
+        <w:t xml:space="preserve">## GDP.ln          0.52770    0.01595  33.090 &lt; 0.0000000000000002 ***</w:t>
+      </w:r>
+      <w:r>
+        <w:br/>
+      </w:r>
+      <w:r>
+        <w:rPr>
+          <w:rStyle w:val="VerbatimChar"/>
+        </w:rPr>
+        <w:t xml:space="preserve">## Immunization    0.23950    0.01518  15.773 &lt; 0.0000000000000002 ***</w:t>
+      </w:r>
+      <w:r>
+        <w:br/>
+      </w:r>
+      <w:r>
+        <w:rPr>
+          <w:rStyle w:val="VerbatimChar"/>
+        </w:rPr>
+        <w:t xml:space="preserve">## HIV.Prevalence -0.19701    0.07477  -2.635              0.00848 ** </w:t>
+      </w:r>
+      <w:r>
+        <w:br/>
+      </w:r>
+      <w:r>
+        <w:rPr>
+          <w:rStyle w:val="VerbatimChar"/>
+        </w:rPr>
+        <w:t xml:space="preserve">## BMI             0.20612    0.04101   5.027          0.000000545 ***</w:t>
+      </w:r>
+      <w:r>
+        <w:br/>
+      </w:r>
+      <w:r>
+        <w:rPr>
+          <w:rStyle w:val="VerbatimChar"/>
+        </w:rPr>
+        <w:t xml:space="preserve">## HIV.Incidence  -0.17948    0.08959  -2.003              0.04528 *  </w:t>
+      </w:r>
+      <w:r>
+        <w:br/>
+      </w:r>
+      <w:r>
+        <w:rPr>
+          <w:rStyle w:val="VerbatimChar"/>
+        </w:rPr>
+        <w:t xml:space="preserve">## Diabetes       -0.14269    0.02907  -4.909          0.000000994 ***</w:t>
+      </w:r>
+      <w:r>
+        <w:br/>
+      </w:r>
+      <w:r>
+        <w:rPr>
+          <w:rStyle w:val="VerbatimChar"/>
+        </w:rPr>
+        <w:t xml:space="preserve">## Alcohol        -0.06955    0.01610  -4.321          0.000016312 ***</w:t>
+      </w:r>
+      <w:r>
+        <w:br/>
+      </w:r>
+      <w:r>
+        <w:rPr>
+          <w:rStyle w:val="VerbatimChar"/>
+        </w:rPr>
+        <w:t xml:space="preserve">## Obesity         0.01658    0.03245   0.511              0.60936    </w:t>
+      </w:r>
+      <w:r>
+        <w:br/>
+      </w:r>
+      <w:r>
+        <w:rPr>
+          <w:rStyle w:val="VerbatimChar"/>
+        </w:rPr>
+        <w:t xml:space="preserve">## ---</w:t>
+      </w:r>
+      <w:r>
+        <w:br/>
+      </w:r>
+      <w:r>
+        <w:rPr>
+          <w:rStyle w:val="VerbatimChar"/>
+        </w:rPr>
+        <w:t xml:space="preserve">## Signif. codes:  0 '***' 0.001 '**' 0.01 '*' 0.05 '.' 0.1 ' ' 1</w:t>
+      </w:r>
+      <w:r>
+        <w:br/>
+      </w:r>
+      <w:r>
+        <w:rPr>
+          <w:rStyle w:val="VerbatimChar"/>
+        </w:rPr>
+        <w:t xml:space="preserve">## </w:t>
+      </w:r>
+      <w:r>
+        <w:br/>
+      </w:r>
+      <w:r>
+        <w:rPr>
+          <w:rStyle w:val="VerbatimChar"/>
+        </w:rPr>
+        <w:t xml:space="preserve">## Residual standard error: 0.1017 on 1936 degrees of freedom</w:t>
+      </w:r>
+      <w:r>
+        <w:br/>
+      </w:r>
+      <w:r>
+        <w:rPr>
+          <w:rStyle w:val="VerbatimChar"/>
+        </w:rPr>
+        <w:t xml:space="preserve">## Multiple R-squared:  0.7344, Adjusted R-squared:  0.7333 </w:t>
+      </w:r>
+      <w:r>
+        <w:br/>
+      </w:r>
+      <w:r>
+        <w:rPr>
+          <w:rStyle w:val="VerbatimChar"/>
+        </w:rPr>
+        <w:t xml:space="preserve">## F-statistic:   669 on 8 and 1936 DF,  p-value: &lt; 0.00000000000000022</w:t>
+      </w:r>
+      <w:r>
+        <w:br/>
+      </w:r>
+      <w:r>
+        <w:rPr>
+          <w:rStyle w:val="VerbatimChar"/>
+        </w:rPr>
+        <w:t xml:space="preserve">## </w:t>
+      </w:r>
+      <w:r>
+        <w:br/>
+      </w:r>
+      <w:r>
+        <w:rPr>
+          <w:rStyle w:val="VerbatimChar"/>
+        </w:rPr>
+        <w:t xml:space="preserve">## [1] "PRESS: 20.2313750603823"</w:t>
+      </w:r>
+    </w:p>
+    <w:p>
+      <w:pPr>
+        <w:pStyle w:val="FirstParagraph"/>
+      </w:pPr>
+      <w:r>
+        <w:t xml:space="preserve">For Model 2, I used all regressors, but used natural log of diabetes instead of the original diabetes variable.</w:t>
+      </w:r>
+    </w:p>
+    <w:p>
+      <w:pPr>
+        <w:pStyle w:val="SourceCode"/>
+      </w:pPr>
+      <w:r>
+        <w:rPr>
+          <w:rStyle w:val="NormalTok"/>
+        </w:rPr>
+        <w:t xml:space="preserve">model</w:t>
+      </w:r>
+      <w:r>
+        <w:rPr>
+          <w:rStyle w:val="FloatTok"/>
+        </w:rPr>
+        <w:t xml:space="preserve">.2</w:t>
+      </w:r>
+      <w:r>
+        <w:rPr>
+          <w:rStyle w:val="NormalTok"/>
+        </w:rPr>
+        <w:t xml:space="preserve"> &lt;-</w:t>
+      </w:r>
+      <w:r>
+        <w:rPr>
+          <w:rStyle w:val="StringTok"/>
+        </w:rPr>
+        <w:t xml:space="preserve"> </w:t>
+      </w:r>
+      <w:r>
+        <w:rPr>
+          <w:rStyle w:val="KeywordTok"/>
+        </w:rPr>
+        <w:t xml:space="preserve">lm</w:t>
+      </w:r>
+      <w:r>
+        <w:rPr>
+          <w:rStyle w:val="NormalTok"/>
+        </w:rPr>
+        <w:t xml:space="preserve">(Life.Expectancy </w:t>
+      </w:r>
+      <w:r>
+        <w:rPr>
+          <w:rStyle w:val="OperatorTok"/>
+        </w:rPr>
+        <w:t xml:space="preserve">~</w:t>
+      </w:r>
+      <w:r>
+        <w:rPr>
+          <w:rStyle w:val="StringTok"/>
+        </w:rPr>
+        <w:t xml:space="preserve"> </w:t>
+      </w:r>
+      <w:r>
+        <w:rPr>
+          <w:rStyle w:val="NormalTok"/>
+        </w:rPr>
+        <w:t xml:space="preserve">GDP </w:t>
+      </w:r>
+      <w:r>
+        <w:rPr>
+          <w:rStyle w:val="OperatorTok"/>
+        </w:rPr>
+        <w:t xml:space="preserve">+</w:t>
+      </w:r>
+      <w:r>
+        <w:rPr>
+          <w:rStyle w:val="StringTok"/>
+        </w:rPr>
+        <w:t xml:space="preserve"> </w:t>
+      </w:r>
+      <w:r>
+        <w:rPr>
+          <w:rStyle w:val="NormalTok"/>
+        </w:rPr>
+        <w:t xml:space="preserve">Immunization </w:t>
+      </w:r>
+      <w:r>
+        <w:rPr>
+          <w:rStyle w:val="OperatorTok"/>
+        </w:rPr>
+        <w:t xml:space="preserve">+</w:t>
+      </w:r>
+      <w:r>
+        <w:rPr>
+          <w:rStyle w:val="StringTok"/>
+        </w:rPr>
+        <w:t xml:space="preserve"> </w:t>
+      </w:r>
+      <w:r>
+        <w:rPr>
+          <w:rStyle w:val="NormalTok"/>
+        </w:rPr>
+        <w:t xml:space="preserve">HIV.Prevalence </w:t>
+      </w:r>
+      <w:r>
+        <w:rPr>
+          <w:rStyle w:val="OperatorTok"/>
+        </w:rPr>
+        <w:t xml:space="preserve">+</w:t>
+      </w:r>
+      <w:r>
+        <w:rPr>
+          <w:rStyle w:val="StringTok"/>
+        </w:rPr>
+        <w:t xml:space="preserve"> </w:t>
+      </w:r>
+      <w:r>
+        <w:rPr>
+          <w:rStyle w:val="NormalTok"/>
+        </w:rPr>
+        <w:t xml:space="preserve">BMI </w:t>
+      </w:r>
+      <w:r>
+        <w:rPr>
+          <w:rStyle w:val="OperatorTok"/>
+        </w:rPr>
+        <w:t xml:space="preserve">+</w:t>
+      </w:r>
+      <w:r>
+        <w:rPr>
+          <w:rStyle w:val="StringTok"/>
+        </w:rPr>
+        <w:t xml:space="preserve"> </w:t>
+      </w:r>
+      <w:r>
+        <w:rPr>
+          <w:rStyle w:val="NormalTok"/>
+        </w:rPr>
+        <w:t xml:space="preserve">HIV.Incidence </w:t>
+      </w:r>
+      <w:r>
+        <w:rPr>
+          <w:rStyle w:val="OperatorTok"/>
+        </w:rPr>
+        <w:t xml:space="preserve">+</w:t>
+      </w:r>
+      <w:r>
+        <w:rPr>
+          <w:rStyle w:val="StringTok"/>
+        </w:rPr>
+        <w:t xml:space="preserve"> </w:t>
+      </w:r>
+      <w:r>
+        <w:rPr>
+          <w:rStyle w:val="NormalTok"/>
+        </w:rPr>
+        <w:t xml:space="preserve">Diabetes.ln </w:t>
+      </w:r>
+      <w:r>
+        <w:rPr>
+          <w:rStyle w:val="OperatorTok"/>
+        </w:rPr>
+        <w:t xml:space="preserve">+</w:t>
+      </w:r>
+      <w:r>
+        <w:rPr>
+          <w:rStyle w:val="StringTok"/>
+        </w:rPr>
+        <w:t xml:space="preserve"> </w:t>
+      </w:r>
+      <w:r>
+        <w:rPr>
+          <w:rStyle w:val="NormalTok"/>
+        </w:rPr>
+        <w:t xml:space="preserve">Alcohol </w:t>
+      </w:r>
+      <w:r>
+        <w:rPr>
+          <w:rStyle w:val="OperatorTok"/>
+        </w:rPr>
+        <w:t xml:space="preserve">+</w:t>
+      </w:r>
+      <w:r>
+        <w:rPr>
+          <w:rStyle w:val="StringTok"/>
+        </w:rPr>
+        <w:t xml:space="preserve"> </w:t>
+      </w:r>
+      <w:r>
+        <w:rPr>
+          <w:rStyle w:val="NormalTok"/>
+        </w:rPr>
+        <w:t xml:space="preserve">Obesity, data.train)</w:t>
+      </w:r>
+      <w:r>
+        <w:br/>
+      </w:r>
+      <w:r>
+        <w:rPr>
+          <w:rStyle w:val="KeywordTok"/>
+        </w:rPr>
+        <w:t xml:space="preserve">model_info</w:t>
+      </w:r>
+      <w:r>
+        <w:rPr>
+          <w:rStyle w:val="NormalTok"/>
+        </w:rPr>
+        <w:t xml:space="preserve">(model</w:t>
+      </w:r>
+      <w:r>
+        <w:rPr>
+          <w:rStyle w:val="FloatTok"/>
+        </w:rPr>
+        <w:t xml:space="preserve">.2</w:t>
+      </w:r>
+      <w:r>
+        <w:rPr>
+          <w:rStyle w:val="NormalTok"/>
+        </w:rPr>
+        <w:t xml:space="preserve">)</w:t>
+      </w:r>
+    </w:p>
+    <w:p>
+      <w:pPr>
+        <w:pStyle w:val="SourceCode"/>
+      </w:pPr>
+      <w:r>
+        <w:rPr>
+          <w:rStyle w:val="VerbatimChar"/>
+        </w:rPr>
+        <w:t xml:space="preserve">## </w:t>
+      </w:r>
+      <w:r>
+        <w:br/>
+      </w:r>
+      <w:r>
+        <w:rPr>
+          <w:rStyle w:val="VerbatimChar"/>
+        </w:rPr>
+        <w:t xml:space="preserve">## Call:</w:t>
+      </w:r>
+      <w:r>
+        <w:br/>
+      </w:r>
+      <w:r>
+        <w:rPr>
+          <w:rStyle w:val="VerbatimChar"/>
+        </w:rPr>
+        <w:t xml:space="preserve">## lm(formula = Life.Expectancy ~ GDP + Immunization + HIV.Prevalence + </w:t>
+      </w:r>
+      <w:r>
+        <w:br/>
+      </w:r>
+      <w:r>
+        <w:rPr>
+          <w:rStyle w:val="VerbatimChar"/>
+        </w:rPr>
+        <w:t xml:space="preserve">##     BMI + HIV.Incidence + Diabetes.ln + Alcohol + Obesity, data = data.train)</w:t>
+      </w:r>
+      <w:r>
+        <w:br/>
+      </w:r>
+      <w:r>
+        <w:rPr>
+          <w:rStyle w:val="VerbatimChar"/>
+        </w:rPr>
+        <w:t xml:space="preserve">## </w:t>
+      </w:r>
+      <w:r>
+        <w:br/>
+      </w:r>
+      <w:r>
+        <w:rPr>
+          <w:rStyle w:val="VerbatimChar"/>
+        </w:rPr>
+        <w:t xml:space="preserve">## Residuals:</w:t>
+      </w:r>
+      <w:r>
+        <w:br/>
+      </w:r>
+      <w:r>
+        <w:rPr>
+          <w:rStyle w:val="VerbatimChar"/>
+        </w:rPr>
+        <w:t xml:space="preserve">##      Min       1Q   Median       3Q      Max </w:t>
+      </w:r>
+      <w:r>
+        <w:br/>
+      </w:r>
+      <w:r>
+        <w:rPr>
+          <w:rStyle w:val="VerbatimChar"/>
+        </w:rPr>
+        <w:t xml:space="preserve">## -0.55399 -0.06697  0.01681  0.07885  0.27877 </w:t>
+      </w:r>
+      <w:r>
+        <w:br/>
+      </w:r>
+      <w:r>
+        <w:rPr>
+          <w:rStyle w:val="VerbatimChar"/>
+        </w:rPr>
+        <w:t xml:space="preserve">## </w:t>
+      </w:r>
+      <w:r>
+        <w:br/>
+      </w:r>
+      <w:r>
+        <w:rPr>
+          <w:rStyle w:val="VerbatimChar"/>
+        </w:rPr>
+        <w:t xml:space="preserve">## Coefficients:</w:t>
+      </w:r>
+      <w:r>
+        <w:br/>
+      </w:r>
+      <w:r>
+        <w:rPr>
+          <w:rStyle w:val="VerbatimChar"/>
+        </w:rPr>
+        <w:t xml:space="preserve">##                 Estimate Std. Error t value             Pr(&gt;|t|)    </w:t>
+      </w:r>
+      <w:r>
+        <w:br/>
+      </w:r>
+      <w:r>
+        <w:rPr>
+          <w:rStyle w:val="VerbatimChar"/>
+        </w:rPr>
+        <w:t xml:space="preserve">## (Intercept)     0.208568   0.015485  13.469 &lt; 0.0000000000000002 ***</w:t>
+      </w:r>
+      <w:r>
+        <w:br/>
+      </w:r>
+      <w:r>
+        <w:rPr>
+          <w:rStyle w:val="VerbatimChar"/>
+        </w:rPr>
+        <w:t xml:space="preserve">## GDP             0.507261   0.023200  21.865 &lt; 0.0000000000000002 ***</w:t>
+      </w:r>
+      <w:r>
+        <w:br/>
+      </w:r>
+      <w:r>
+        <w:rPr>
+          <w:rStyle w:val="VerbatimChar"/>
+        </w:rPr>
+        <w:t xml:space="preserve">## Immunization    0.311829   0.016901  18.450 &lt; 0.0000000000000002 ***</w:t>
+      </w:r>
+      <w:r>
+        <w:br/>
+      </w:r>
+      <w:r>
+        <w:rPr>
+          <w:rStyle w:val="VerbatimChar"/>
+        </w:rPr>
+        <w:t xml:space="preserve">## HIV.Prevalence -0.218370   0.084604  -2.581              0.00992 ** </w:t>
+      </w:r>
+      <w:r>
+        <w:br/>
+      </w:r>
+      <w:r>
+        <w:rPr>
+          <w:rStyle w:val="VerbatimChar"/>
+        </w:rPr>
+        <w:t xml:space="preserve">## BMI             0.279214   0.047800   5.841       0.000000006059 ***</w:t>
+      </w:r>
+      <w:r>
+        <w:br/>
+      </w:r>
+      <w:r>
+        <w:rPr>
+          <w:rStyle w:val="VerbatimChar"/>
+        </w:rPr>
+        <w:t xml:space="preserve">## HIV.Incidence  -0.200459   0.101388  -1.977              0.04817 *  </w:t>
+      </w:r>
+      <w:r>
+        <w:br/>
+      </w:r>
+      <w:r>
+        <w:rPr>
+          <w:rStyle w:val="VerbatimChar"/>
+        </w:rPr>
+        <w:t xml:space="preserve">## Diabetes.ln     0.092318   0.031030   2.975              0.00296 ** </w:t>
+      </w:r>
+      <w:r>
+        <w:br/>
+      </w:r>
+      <w:r>
+        <w:rPr>
+          <w:rStyle w:val="VerbatimChar"/>
+        </w:rPr>
+        <w:t xml:space="preserve">## Alcohol         0.109953   0.017195   6.394       0.000000000201 ***</w:t>
+      </w:r>
+      <w:r>
+        <w:br/>
+      </w:r>
+      <w:r>
+        <w:rPr>
+          <w:rStyle w:val="VerbatimChar"/>
+        </w:rPr>
+        <w:t xml:space="preserve">## Obesity        -0.002033   0.036772  -0.055              0.95592    </w:t>
+      </w:r>
+      <w:r>
+        <w:br/>
+      </w:r>
+      <w:r>
+        <w:rPr>
+          <w:rStyle w:val="VerbatimChar"/>
+        </w:rPr>
+        <w:t xml:space="preserve">## ---</w:t>
+      </w:r>
+      <w:r>
+        <w:br/>
+      </w:r>
+      <w:r>
+        <w:rPr>
+          <w:rStyle w:val="VerbatimChar"/>
+        </w:rPr>
+        <w:t xml:space="preserve">## Signif. codes:  0 '***' 0.001 '**' 0.01 '*' 0.05 '.' 0.1 ' ' 1</w:t>
+      </w:r>
+      <w:r>
+        <w:br/>
+      </w:r>
+      <w:r>
+        <w:rPr>
+          <w:rStyle w:val="VerbatimChar"/>
+        </w:rPr>
+        <w:t xml:space="preserve">## </w:t>
+      </w:r>
+      <w:r>
+        <w:br/>
+      </w:r>
+      <w:r>
+        <w:rPr>
+          <w:rStyle w:val="VerbatimChar"/>
+        </w:rPr>
+        <w:t xml:space="preserve">## Residual standard error: 0.1151 on 1936 degrees of freedom</w:t>
+      </w:r>
+      <w:r>
+        <w:br/>
+      </w:r>
+      <w:r>
+        <w:rPr>
+          <w:rStyle w:val="VerbatimChar"/>
+        </w:rPr>
+        <w:t xml:space="preserve">## Multiple R-squared:  0.6598, Adjusted R-squared:  0.6584 </w:t>
+      </w:r>
+      <w:r>
+        <w:br/>
+      </w:r>
+      <w:r>
+        <w:rPr>
+          <w:rStyle w:val="VerbatimChar"/>
+        </w:rPr>
+        <w:t xml:space="preserve">## F-statistic: 469.3 on 8 and 1936 DF,  p-value: &lt; 0.00000000000000022</w:t>
+      </w:r>
+      <w:r>
+        <w:br/>
+      </w:r>
+      <w:r>
+        <w:rPr>
+          <w:rStyle w:val="VerbatimChar"/>
+        </w:rPr>
+        <w:t xml:space="preserve">## </w:t>
+      </w:r>
+      <w:r>
+        <w:br/>
+      </w:r>
+      <w:r>
+        <w:rPr>
+          <w:rStyle w:val="VerbatimChar"/>
+        </w:rPr>
+        <w:t xml:space="preserve">## [1] "PRESS: 25.9349106458725"</w:t>
+      </w:r>
+    </w:p>
+    <w:p>
+      <w:pPr>
+        <w:pStyle w:val="FirstParagraph"/>
+      </w:pPr>
+      <w:r>
+        <w:t xml:space="preserve">For Model 2, I used all regressors, but used both natural log of diabetes and natural log of GDP instead of the original diabetes and GDP variables.</w:t>
+      </w:r>
+    </w:p>
+    <w:p>
+      <w:pPr>
+        <w:pStyle w:val="SourceCode"/>
+      </w:pPr>
+      <w:r>
+        <w:rPr>
+          <w:rStyle w:val="NormalTok"/>
+        </w:rPr>
+        <w:t xml:space="preserve">model</w:t>
+      </w:r>
+      <w:r>
+        <w:rPr>
+          <w:rStyle w:val="FloatTok"/>
+        </w:rPr>
+        <w:t xml:space="preserve">.3</w:t>
+      </w:r>
+      <w:r>
+        <w:rPr>
+          <w:rStyle w:val="NormalTok"/>
+        </w:rPr>
+        <w:t xml:space="preserve"> &lt;-</w:t>
+      </w:r>
+      <w:r>
+        <w:rPr>
+          <w:rStyle w:val="StringTok"/>
+        </w:rPr>
+        <w:t xml:space="preserve"> </w:t>
+      </w:r>
+      <w:r>
+        <w:rPr>
+          <w:rStyle w:val="KeywordTok"/>
+        </w:rPr>
+        <w:t xml:space="preserve">lm</w:t>
+      </w:r>
+      <w:r>
+        <w:rPr>
+          <w:rStyle w:val="NormalTok"/>
+        </w:rPr>
+        <w:t xml:space="preserve">(Life.Expectancy </w:t>
+      </w:r>
+      <w:r>
+        <w:rPr>
+          <w:rStyle w:val="OperatorTok"/>
+        </w:rPr>
+        <w:t xml:space="preserve">~</w:t>
+      </w:r>
+      <w:r>
+        <w:rPr>
+          <w:rStyle w:val="StringTok"/>
+        </w:rPr>
+        <w:t xml:space="preserve"> </w:t>
+      </w:r>
+      <w:r>
+        <w:rPr>
+          <w:rStyle w:val="NormalTok"/>
+        </w:rPr>
+        <w:t xml:space="preserve">GDP.ln </w:t>
+      </w:r>
+      <w:r>
+        <w:rPr>
+          <w:rStyle w:val="OperatorTok"/>
+        </w:rPr>
+        <w:t xml:space="preserve">+</w:t>
+      </w:r>
+      <w:r>
+        <w:rPr>
+          <w:rStyle w:val="StringTok"/>
+        </w:rPr>
+        <w:t xml:space="preserve"> </w:t>
+      </w:r>
+      <w:r>
+        <w:rPr>
+          <w:rStyle w:val="NormalTok"/>
+        </w:rPr>
+        <w:t xml:space="preserve">Immunization </w:t>
+      </w:r>
+      <w:r>
+        <w:rPr>
+          <w:rStyle w:val="OperatorTok"/>
+        </w:rPr>
+        <w:t xml:space="preserve">+</w:t>
+      </w:r>
+      <w:r>
+        <w:rPr>
+          <w:rStyle w:val="StringTok"/>
+        </w:rPr>
+        <w:t xml:space="preserve"> </w:t>
+      </w:r>
+      <w:r>
+        <w:rPr>
+          <w:rStyle w:val="NormalTok"/>
+        </w:rPr>
+        <w:t xml:space="preserve">HIV.Prevalence </w:t>
+      </w:r>
+      <w:r>
+        <w:rPr>
+          <w:rStyle w:val="OperatorTok"/>
+        </w:rPr>
+        <w:t xml:space="preserve">+</w:t>
+      </w:r>
+      <w:r>
+        <w:rPr>
+          <w:rStyle w:val="StringTok"/>
+        </w:rPr>
+        <w:t xml:space="preserve"> </w:t>
+      </w:r>
+      <w:r>
+        <w:rPr>
+          <w:rStyle w:val="NormalTok"/>
+        </w:rPr>
+        <w:t xml:space="preserve">BMI </w:t>
+      </w:r>
+      <w:r>
+        <w:rPr>
+          <w:rStyle w:val="OperatorTok"/>
+        </w:rPr>
+        <w:t xml:space="preserve">+</w:t>
+      </w:r>
+      <w:r>
+        <w:rPr>
+          <w:rStyle w:val="StringTok"/>
+        </w:rPr>
+        <w:t xml:space="preserve"> </w:t>
+      </w:r>
+      <w:r>
+        <w:rPr>
+          <w:rStyle w:val="NormalTok"/>
+        </w:rPr>
+        <w:t xml:space="preserve">HIV.Incidence </w:t>
+      </w:r>
+      <w:r>
+        <w:rPr>
+          <w:rStyle w:val="OperatorTok"/>
+        </w:rPr>
+        <w:t xml:space="preserve">+</w:t>
+      </w:r>
+      <w:r>
+        <w:rPr>
+          <w:rStyle w:val="StringTok"/>
+        </w:rPr>
+        <w:t xml:space="preserve"> </w:t>
+      </w:r>
+      <w:r>
+        <w:rPr>
+          <w:rStyle w:val="NormalTok"/>
+        </w:rPr>
+        <w:t xml:space="preserve">Diabetes.ln </w:t>
+      </w:r>
+      <w:r>
+        <w:rPr>
+          <w:rStyle w:val="OperatorTok"/>
+        </w:rPr>
+        <w:t xml:space="preserve">+</w:t>
+      </w:r>
+      <w:r>
+        <w:rPr>
+          <w:rStyle w:val="StringTok"/>
+        </w:rPr>
+        <w:t xml:space="preserve"> </w:t>
+      </w:r>
+      <w:r>
+        <w:rPr>
+          <w:rStyle w:val="NormalTok"/>
+        </w:rPr>
+        <w:t xml:space="preserve">Alcohol </w:t>
+      </w:r>
+      <w:r>
+        <w:rPr>
+          <w:rStyle w:val="OperatorTok"/>
+        </w:rPr>
+        <w:t xml:space="preserve">+</w:t>
+      </w:r>
+      <w:r>
+        <w:rPr>
+          <w:rStyle w:val="StringTok"/>
+        </w:rPr>
+        <w:t xml:space="preserve"> </w:t>
+      </w:r>
+      <w:r>
+        <w:rPr>
+          <w:rStyle w:val="NormalTok"/>
+        </w:rPr>
+        <w:t xml:space="preserve">Obesity, data.train)</w:t>
+      </w:r>
+      <w:r>
+        <w:br/>
+      </w:r>
+      <w:r>
+        <w:rPr>
+          <w:rStyle w:val="KeywordTok"/>
+        </w:rPr>
+        <w:t xml:space="preserve">model_info</w:t>
+      </w:r>
+      <w:r>
+        <w:rPr>
+          <w:rStyle w:val="NormalTok"/>
+        </w:rPr>
+        <w:t xml:space="preserve">(model</w:t>
+      </w:r>
+      <w:r>
+        <w:rPr>
+          <w:rStyle w:val="FloatTok"/>
+        </w:rPr>
+        <w:t xml:space="preserve">.3</w:t>
+      </w:r>
+      <w:r>
+        <w:rPr>
+          <w:rStyle w:val="NormalTok"/>
+        </w:rPr>
+        <w:t xml:space="preserve">)</w:t>
+      </w:r>
+    </w:p>
+    <w:p>
+      <w:pPr>
+        <w:pStyle w:val="SourceCode"/>
+      </w:pPr>
+      <w:r>
+        <w:rPr>
+          <w:rStyle w:val="VerbatimChar"/>
+        </w:rPr>
+        <w:t xml:space="preserve">## </w:t>
+      </w:r>
+      <w:r>
+        <w:br/>
+      </w:r>
+      <w:r>
+        <w:rPr>
+          <w:rStyle w:val="VerbatimChar"/>
+        </w:rPr>
+        <w:t xml:space="preserve">## Call:</w:t>
+      </w:r>
+      <w:r>
+        <w:br/>
+      </w:r>
+      <w:r>
+        <w:rPr>
+          <w:rStyle w:val="VerbatimChar"/>
+        </w:rPr>
+        <w:t xml:space="preserve">## lm(formula = Life.Expectancy ~ GDP.ln + Immunization + HIV.Prevalence + </w:t>
+      </w:r>
+      <w:r>
+        <w:br/>
+      </w:r>
+      <w:r>
+        <w:rPr>
+          <w:rStyle w:val="VerbatimChar"/>
+        </w:rPr>
+        <w:t xml:space="preserve">##     BMI + HIV.Incidence + Diabetes.ln + Alcohol + Obesity, data = data.train)</w:t>
+      </w:r>
+      <w:r>
+        <w:br/>
+      </w:r>
+      <w:r>
+        <w:rPr>
+          <w:rStyle w:val="VerbatimChar"/>
+        </w:rPr>
+        <w:t xml:space="preserve">## </w:t>
+      </w:r>
+      <w:r>
+        <w:br/>
+      </w:r>
+      <w:r>
+        <w:rPr>
+          <w:rStyle w:val="VerbatimChar"/>
+        </w:rPr>
+        <w:t xml:space="preserve">## Residuals:</w:t>
+      </w:r>
+      <w:r>
+        <w:br/>
+      </w:r>
+      <w:r>
+        <w:rPr>
+          <w:rStyle w:val="VerbatimChar"/>
+        </w:rPr>
+        <w:t xml:space="preserve">##      Min       1Q   Median       3Q      Max </w:t>
+      </w:r>
+      <w:r>
+        <w:br/>
+      </w:r>
+      <w:r>
+        <w:rPr>
+          <w:rStyle w:val="VerbatimChar"/>
+        </w:rPr>
+        <w:t xml:space="preserve">## -0.53339 -0.05005  0.01218  0.06905  0.27740 </w:t>
+      </w:r>
+      <w:r>
+        <w:br/>
+      </w:r>
+      <w:r>
+        <w:rPr>
+          <w:rStyle w:val="VerbatimChar"/>
+        </w:rPr>
+        <w:t xml:space="preserve">## </w:t>
+      </w:r>
+      <w:r>
+        <w:br/>
+      </w:r>
+      <w:r>
+        <w:rPr>
+          <w:rStyle w:val="VerbatimChar"/>
+        </w:rPr>
+        <w:t xml:space="preserve">## Coefficients:</w:t>
+      </w:r>
+      <w:r>
+        <w:br/>
+      </w:r>
+      <w:r>
+        <w:rPr>
+          <w:rStyle w:val="VerbatimChar"/>
+        </w:rPr>
+        <w:t xml:space="preserve">##                 Estimate Std. Error t value             Pr(&gt;|t|)    </w:t>
+      </w:r>
+      <w:r>
+        <w:br/>
+      </w:r>
+      <w:r>
+        <w:rPr>
+          <w:rStyle w:val="VerbatimChar"/>
+        </w:rPr>
+        <w:t xml:space="preserve">## (Intercept)     0.205428   0.013706  14.988 &lt; 0.0000000000000002 ***</w:t>
+      </w:r>
+      <w:r>
+        <w:br/>
+      </w:r>
+      <w:r>
+        <w:rPr>
+          <w:rStyle w:val="VerbatimChar"/>
+        </w:rPr>
+        <w:t xml:space="preserve">## GDP.ln          0.534900   0.015929  33.579 &lt; 0.0000000000000002 ***</w:t>
+      </w:r>
+      <w:r>
+        <w:br/>
+      </w:r>
+      <w:r>
+        <w:rPr>
+          <w:rStyle w:val="VerbatimChar"/>
+        </w:rPr>
+        <w:t xml:space="preserve">## Immunization    0.241801   0.015260  15.845 &lt; 0.0000000000000002 ***</w:t>
+      </w:r>
+      <w:r>
+        <w:br/>
+      </w:r>
+      <w:r>
+        <w:rPr>
+          <w:rStyle w:val="VerbatimChar"/>
+        </w:rPr>
+        <w:t xml:space="preserve">## HIV.Prevalence -0.201823   0.075104  -2.687              0.00727 ** </w:t>
+      </w:r>
+      <w:r>
+        <w:br/>
+      </w:r>
+      <w:r>
+        <w:rPr>
+          <w:rStyle w:val="VerbatimChar"/>
+        </w:rPr>
+        <w:t xml:space="preserve">## BMI             0.173461   0.042665   4.066            0.0000498 ***</w:t>
+      </w:r>
+      <w:r>
+        <w:br/>
+      </w:r>
+      <w:r>
+        <w:rPr>
+          <w:rStyle w:val="VerbatimChar"/>
+        </w:rPr>
+        <w:t xml:space="preserve">## HIV.Incidence  -0.179243   0.090005  -1.991              0.04657 *  </w:t>
+      </w:r>
+      <w:r>
+        <w:br/>
+      </w:r>
+      <w:r>
+        <w:rPr>
+          <w:rStyle w:val="VerbatimChar"/>
+        </w:rPr>
+        <w:t xml:space="preserve">## Diabetes.ln    -0.065274   0.026071  -2.504              0.01237 *  </w:t>
+      </w:r>
+      <w:r>
+        <w:br/>
+      </w:r>
+      <w:r>
+        <w:rPr>
+          <w:rStyle w:val="VerbatimChar"/>
+        </w:rPr>
+        <w:t xml:space="preserve">## Alcohol        -0.046108   0.016193  -2.847              0.00445 ** </w:t>
+      </w:r>
+      <w:r>
+        <w:br/>
+      </w:r>
+      <w:r>
+        <w:rPr>
+          <w:rStyle w:val="VerbatimChar"/>
+        </w:rPr>
+        <w:t xml:space="preserve">## Obesity        -0.005165   0.032422  -0.159              0.87345    </w:t>
+      </w:r>
+      <w:r>
+        <w:br/>
+      </w:r>
+      <w:r>
+        <w:rPr>
+          <w:rStyle w:val="VerbatimChar"/>
+        </w:rPr>
+        <w:t xml:space="preserve">## ---</w:t>
+      </w:r>
+      <w:r>
+        <w:br/>
+      </w:r>
+      <w:r>
+        <w:rPr>
+          <w:rStyle w:val="VerbatimChar"/>
+        </w:rPr>
+        <w:t xml:space="preserve">## Signif. codes:  0 '***' 0.001 '**' 0.01 '*' 0.05 '.' 0.1 ' ' 1</w:t>
+      </w:r>
+      <w:r>
+        <w:br/>
+      </w:r>
+      <w:r>
+        <w:rPr>
+          <w:rStyle w:val="VerbatimChar"/>
+        </w:rPr>
+        <w:t xml:space="preserve">## </w:t>
+      </w:r>
+      <w:r>
+        <w:br/>
+      </w:r>
+      <w:r>
+        <w:rPr>
+          <w:rStyle w:val="VerbatimChar"/>
+        </w:rPr>
+        <w:t xml:space="preserve">## Residual standard error: 0.1022 on 1936 degrees of freedom</w:t>
+      </w:r>
+      <w:r>
+        <w:br/>
+      </w:r>
+      <w:r>
+        <w:rPr>
+          <w:rStyle w:val="VerbatimChar"/>
+        </w:rPr>
+        <w:t xml:space="preserve">## Multiple R-squared:  0.7319, Adjusted R-squared:  0.7308 </w:t>
+      </w:r>
+      <w:r>
+        <w:br/>
+      </w:r>
+      <w:r>
+        <w:rPr>
+          <w:rStyle w:val="VerbatimChar"/>
+        </w:rPr>
+        <w:t xml:space="preserve">## F-statistic: 660.7 on 8 and 1936 DF,  p-value: &lt; 0.00000000000000022</w:t>
+      </w:r>
+      <w:r>
+        <w:br/>
+      </w:r>
+      <w:r>
+        <w:rPr>
+          <w:rStyle w:val="VerbatimChar"/>
+        </w:rPr>
+        <w:t xml:space="preserve">## </w:t>
+      </w:r>
+      <w:r>
+        <w:br/>
+      </w:r>
+      <w:r>
+        <w:rPr>
+          <w:rStyle w:val="VerbatimChar"/>
+        </w:rPr>
+        <w:t xml:space="preserve">## [1] "PRESS: 20.4178041741081"</w:t>
+      </w:r>
+    </w:p>
+    <w:p>
+      <w:pPr>
+        <w:pStyle w:val="FirstParagraph"/>
+      </w:pPr>
+      <w:r>
+        <w:t xml:space="preserve">I made Models 4-7 to replicate the above, but used stepwise selection to eliminate unnecessary regressors.</w:t>
+      </w:r>
+      <w:r>
+        <w:t xml:space="preserve"> </w:t>
+      </w:r>
+      <w:r>
+        <w:t xml:space="preserve">Model 4 is similar to the baseline, but obesity and HIV incidence were not used.</w:t>
+      </w:r>
+    </w:p>
+    <w:p>
+      <w:pPr>
+        <w:pStyle w:val="SourceCode"/>
+      </w:pPr>
+      <w:r>
+        <w:rPr>
+          <w:rStyle w:val="NormalTok"/>
+        </w:rPr>
+        <w:t xml:space="preserve">stepwise</w:t>
+      </w:r>
+      <w:r>
+        <w:rPr>
+          <w:rStyle w:val="FloatTok"/>
+        </w:rPr>
+        <w:t xml:space="preserve">.4</w:t>
+      </w:r>
+      <w:r>
+        <w:rPr>
+          <w:rStyle w:val="NormalTok"/>
+        </w:rPr>
+        <w:t xml:space="preserve"> &lt;-</w:t>
+      </w:r>
+      <w:r>
+        <w:rPr>
+          <w:rStyle w:val="StringTok"/>
+        </w:rPr>
+        <w:t xml:space="preserve"> </w:t>
+      </w:r>
+      <w:r>
+        <w:rPr>
+          <w:rStyle w:val="KeywordTok"/>
+        </w:rPr>
+        <w:t xml:space="preserve">ols_step_forward_p</w:t>
+      </w:r>
+      <w:r>
+        <w:rPr>
+          <w:rStyle w:val="NormalTok"/>
+        </w:rPr>
+        <w:t xml:space="preserve">(baseline, </w:t>
+      </w:r>
+      <w:r>
+        <w:rPr>
+          <w:rStyle w:val="DataTypeTok"/>
+        </w:rPr>
+        <w:t xml:space="preserve">pent=</w:t>
+      </w:r>
+      <w:r>
+        <w:rPr>
+          <w:rStyle w:val="NormalTok"/>
+        </w:rPr>
+        <w:t xml:space="preserve">.</w:t>
+      </w:r>
+      <w:r>
+        <w:rPr>
+          <w:rStyle w:val="DecValTok"/>
+        </w:rPr>
+        <w:t xml:space="preserve">04</w:t>
+      </w:r>
+      <w:r>
+        <w:rPr>
+          <w:rStyle w:val="NormalTok"/>
+        </w:rPr>
+        <w:t xml:space="preserve">)</w:t>
+      </w:r>
+      <w:r>
+        <w:br/>
+      </w:r>
+      <w:r>
+        <w:rPr>
+          <w:rStyle w:val="NormalTok"/>
+        </w:rPr>
+        <w:t xml:space="preserve">stepwise</w:t>
+      </w:r>
+      <w:r>
+        <w:rPr>
+          <w:rStyle w:val="FloatTok"/>
+        </w:rPr>
+        <w:t xml:space="preserve">.4</w:t>
+      </w:r>
+    </w:p>
+    <w:p>
+      <w:pPr>
+        <w:pStyle w:val="SourceCode"/>
+      </w:pPr>
+      <w:r>
+        <w:rPr>
+          <w:rStyle w:val="VerbatimChar"/>
+        </w:rPr>
+        <w:t xml:space="preserve">## </w:t>
+      </w:r>
+      <w:r>
+        <w:br/>
+      </w:r>
+      <w:r>
+        <w:rPr>
+          <w:rStyle w:val="VerbatimChar"/>
+        </w:rPr>
+        <w:t xml:space="preserve">##                                  Selection Summary                                  </w:t>
+      </w:r>
+      <w:r>
+        <w:br/>
+      </w:r>
+      <w:r>
+        <w:rPr>
+          <w:rStyle w:val="VerbatimChar"/>
+        </w:rPr>
+        <w:t xml:space="preserve">## -----------------------------------------------------------------------------------</w:t>
+      </w:r>
+      <w:r>
+        <w:br/>
+      </w:r>
+      <w:r>
+        <w:rPr>
+          <w:rStyle w:val="VerbatimChar"/>
+        </w:rPr>
+        <w:t xml:space="preserve">##         Variable                        Adj.                                           </w:t>
+      </w:r>
+      <w:r>
+        <w:br/>
+      </w:r>
+      <w:r>
+        <w:rPr>
+          <w:rStyle w:val="VerbatimChar"/>
+        </w:rPr>
+        <w:t xml:space="preserve">## Step       Entered        R-Square    R-Square      C(p)          AIC         RMSE     </w:t>
+      </w:r>
+      <w:r>
+        <w:br/>
+      </w:r>
+      <w:r>
+        <w:rPr>
+          <w:rStyle w:val="VerbatimChar"/>
+        </w:rPr>
+        <w:t xml:space="preserve">## -----------------------------------------------------------------------------------</w:t>
+      </w:r>
+      <w:r>
+        <w:br/>
+      </w:r>
+      <w:r>
+        <w:rPr>
+          <w:rStyle w:val="VerbatimChar"/>
+        </w:rPr>
+        <w:t xml:space="preserve">##    1    BMI                 0.3829      0.3826    1567.7268    -1735.2953    0.1547    </w:t>
+      </w:r>
+      <w:r>
+        <w:br/>
+      </w:r>
+      <w:r>
+        <w:rPr>
+          <w:rStyle w:val="VerbatimChar"/>
+        </w:rPr>
+        <w:t xml:space="preserve">##    2    GDP                 0.5437      0.5433     655.1416    -2320.6806    0.1331    </w:t>
+      </w:r>
+      <w:r>
+        <w:br/>
+      </w:r>
+      <w:r>
+        <w:rPr>
+          <w:rStyle w:val="VerbatimChar"/>
+        </w:rPr>
+        <w:t xml:space="preserve">##    3    Immunization        0.6304      0.6298     164.3846    -2728.4128    0.1198    </w:t>
+      </w:r>
+      <w:r>
+        <w:br/>
+      </w:r>
+      <w:r>
+        <w:rPr>
+          <w:rStyle w:val="VerbatimChar"/>
+        </w:rPr>
+        <w:t xml:space="preserve">##    4    HIV.Prevalence      0.6516      0.6509      45.7295    -2841.4230    0.1163    </w:t>
+      </w:r>
+      <w:r>
+        <w:br/>
+      </w:r>
+      <w:r>
+        <w:rPr>
+          <w:rStyle w:val="VerbatimChar"/>
+        </w:rPr>
+        <w:t xml:space="preserve">##    5    Alcohol             0.6576      0.6567      14.0030    -2872.8264    0.1154    </w:t>
+      </w:r>
+      <w:r>
+        <w:br/>
+      </w:r>
+      <w:r>
+        <w:rPr>
+          <w:rStyle w:val="VerbatimChar"/>
+        </w:rPr>
+        <w:t xml:space="preserve">##    6    Diabetes            0.6588      0.6577       9.1434    -2877.6911    0.1152    </w:t>
+      </w:r>
+      <w:r>
+        <w:br/>
+      </w:r>
+      <w:r>
+        <w:rPr>
+          <w:rStyle w:val="VerbatimChar"/>
+        </w:rPr>
+        <w:t xml:space="preserve">## -----------------------------------------------------------------------------------</w:t>
+      </w:r>
+    </w:p>
+    <w:p>
+      <w:pPr>
+        <w:pStyle w:val="SourceCode"/>
+      </w:pPr>
+      <w:r>
+        <w:rPr>
+          <w:rStyle w:val="KeywordTok"/>
+        </w:rPr>
+        <w:t xml:space="preserve">plot</w:t>
+      </w:r>
+      <w:r>
+        <w:rPr>
+          <w:rStyle w:val="NormalTok"/>
+        </w:rPr>
+        <w:t xml:space="preserve">(stepwise</w:t>
+      </w:r>
+      <w:r>
+        <w:rPr>
+          <w:rStyle w:val="FloatTok"/>
+        </w:rPr>
+        <w:t xml:space="preserve">.4</w:t>
+      </w:r>
+      <w:r>
+        <w:rPr>
+          <w:rStyle w:val="NormalTok"/>
+        </w:rPr>
+        <w:t xml:space="preserve">, </w:t>
+      </w:r>
+      <w:r>
+        <w:rPr>
+          <w:rStyle w:val="DataTypeTok"/>
+        </w:rPr>
+        <w:t xml:space="preserve">which=</w:t>
+      </w:r>
+      <w:r>
+        <w:rPr>
+          <w:rStyle w:val="DecValTok"/>
+        </w:rPr>
+        <w:t xml:space="preserve">1</w:t>
+      </w:r>
+      <w:r>
+        <w:rPr>
+          <w:rStyle w:val="NormalTok"/>
+        </w:rPr>
+        <w:t xml:space="preserve">)</w:t>
+      </w:r>
+    </w:p>
+    <w:p>
+      <w:pPr>
+        <w:pStyle w:val="FirstParagraph"/>
+      </w:pPr>
       <w:r>
         <w:drawing>
           <wp:inline>
@@ -11441,83 +13307,7 @@
               <a:graphicData uri="http://schemas.openxmlformats.org/drawingml/2006/picture">
                 <pic:pic>
                   <pic:nvPicPr>
-                    <pic:cNvPr descr="LifeExpectancy_files/figure-docx/unnamed-chunk-15-2.png" id="0" name="Picture"/>
-                    <pic:cNvPicPr>
-                      <a:picLocks noChangeArrowheads="1" noChangeAspect="1"/>
-                    </pic:cNvPicPr>
-                  </pic:nvPicPr>
-                  <pic:blipFill>
-                    <a:blip r:embed="rId37"/>
-                    <a:stretch>
-                      <a:fillRect/>
-                    </a:stretch>
-                  </pic:blipFill>
-                  <pic:spPr bwMode="auto">
-                    <a:xfrm>
-                      <a:off x="0" y="0"/>
-                      <a:ext cx="4620126" cy="3696101"/>
-                    </a:xfrm>
-                    <a:prstGeom prst="rect">
-                      <a:avLst/>
-                    </a:prstGeom>
-                    <a:noFill/>
-                    <a:ln w="9525">
-                      <a:noFill/>
-                      <a:headEnd/>
-                      <a:tailEnd/>
-                    </a:ln>
-                  </pic:spPr>
-                </pic:pic>
-              </a:graphicData>
-            </a:graphic>
-          </wp:inline>
-        </w:drawing>
-      </w:r>
-    </w:p>
-    <w:p>
-      <w:pPr>
-        <w:pStyle w:val="SourceCode"/>
-      </w:pPr>
-      <w:r>
-        <w:rPr>
-          <w:rStyle w:val="KeywordTok"/>
-        </w:rPr>
-        <w:t xml:space="preserve">plot</w:t>
-      </w:r>
-      <w:r>
-        <w:rPr>
-          <w:rStyle w:val="NormalTok"/>
-        </w:rPr>
-        <w:t xml:space="preserve">(model</w:t>
-      </w:r>
-      <w:r>
-        <w:rPr>
-          <w:rStyle w:val="FloatTok"/>
-        </w:rPr>
-        <w:t xml:space="preserve">.1</w:t>
-      </w:r>
-      <w:r>
-        <w:rPr>
-          <w:rStyle w:val="NormalTok"/>
-        </w:rPr>
-        <w:t xml:space="preserve">)</w:t>
-      </w:r>
-    </w:p>
-    <w:p>
-      <w:pPr>
-        <w:pStyle w:val="FirstParagraph"/>
-      </w:pPr>
-      <w:r>
-        <w:drawing>
-          <wp:inline>
-            <wp:extent cx="4620126" cy="3696101"/>
-            <wp:effectExtent b="0" l="0" r="0" t="0"/>
-            <wp:docPr descr="" title="" id="1" name="Picture"/>
-            <a:graphic>
-              <a:graphicData uri="http://schemas.openxmlformats.org/drawingml/2006/picture">
-                <pic:pic>
-                  <pic:nvPicPr>
-                    <pic:cNvPr descr="LifeExpectancy_files/figure-docx/unnamed-chunk-15-3.png" id="0" name="Picture"/>
+                    <pic:cNvPr descr="LifeExpectancy_files/figure-docx/unnamed-chunk-21-1.png" id="0" name="Picture"/>
                     <pic:cNvPicPr>
                       <a:picLocks noChangeArrowheads="1" noChangeAspect="1"/>
                     </pic:cNvPicPr>
@@ -11559,7 +13349,7 @@
               <a:graphicData uri="http://schemas.openxmlformats.org/drawingml/2006/picture">
                 <pic:pic>
                   <pic:nvPicPr>
-                    <pic:cNvPr descr="LifeExpectancy_files/figure-docx/unnamed-chunk-15-4.png" id="0" name="Picture"/>
+                    <pic:cNvPr descr="LifeExpectancy_files/figure-docx/unnamed-chunk-21-2.png" id="0" name="Picture"/>
                     <pic:cNvPicPr>
                       <a:picLocks noChangeArrowheads="1" noChangeAspect="1"/>
                     </pic:cNvPicPr>
@@ -11591,6 +13381,593 @@
           </wp:inline>
         </w:drawing>
       </w:r>
+    </w:p>
+    <w:p>
+      <w:pPr>
+        <w:pStyle w:val="SourceCode"/>
+      </w:pPr>
+      <w:r>
+        <w:rPr>
+          <w:rStyle w:val="NormalTok"/>
+        </w:rPr>
+        <w:t xml:space="preserve">model</w:t>
+      </w:r>
+      <w:r>
+        <w:rPr>
+          <w:rStyle w:val="FloatTok"/>
+        </w:rPr>
+        <w:t xml:space="preserve">.4</w:t>
+      </w:r>
+      <w:r>
+        <w:rPr>
+          <w:rStyle w:val="NormalTok"/>
+        </w:rPr>
+        <w:t xml:space="preserve"> &lt;-</w:t>
+      </w:r>
+      <w:r>
+        <w:rPr>
+          <w:rStyle w:val="StringTok"/>
+        </w:rPr>
+        <w:t xml:space="preserve"> </w:t>
+      </w:r>
+      <w:r>
+        <w:rPr>
+          <w:rStyle w:val="NormalTok"/>
+        </w:rPr>
+        <w:t xml:space="preserve">stepwise</w:t>
+      </w:r>
+      <w:r>
+        <w:rPr>
+          <w:rStyle w:val="FloatTok"/>
+        </w:rPr>
+        <w:t xml:space="preserve">.4</w:t>
+      </w:r>
+      <w:r>
+        <w:rPr>
+          <w:rStyle w:val="OperatorTok"/>
+        </w:rPr>
+        <w:t xml:space="preserve">$</w:t>
+      </w:r>
+      <w:r>
+        <w:rPr>
+          <w:rStyle w:val="NormalTok"/>
+        </w:rPr>
+        <w:t xml:space="preserve">model</w:t>
+      </w:r>
+      <w:r>
+        <w:br/>
+      </w:r>
+      <w:r>
+        <w:rPr>
+          <w:rStyle w:val="KeywordTok"/>
+        </w:rPr>
+        <w:t xml:space="preserve">model_info</w:t>
+      </w:r>
+      <w:r>
+        <w:rPr>
+          <w:rStyle w:val="NormalTok"/>
+        </w:rPr>
+        <w:t xml:space="preserve">(model</w:t>
+      </w:r>
+      <w:r>
+        <w:rPr>
+          <w:rStyle w:val="FloatTok"/>
+        </w:rPr>
+        <w:t xml:space="preserve">.4</w:t>
+      </w:r>
+      <w:r>
+        <w:rPr>
+          <w:rStyle w:val="NormalTok"/>
+        </w:rPr>
+        <w:t xml:space="preserve">)</w:t>
+      </w:r>
+    </w:p>
+    <w:p>
+      <w:pPr>
+        <w:pStyle w:val="SourceCode"/>
+      </w:pPr>
+      <w:r>
+        <w:rPr>
+          <w:rStyle w:val="VerbatimChar"/>
+        </w:rPr>
+        <w:t xml:space="preserve">## </w:t>
+      </w:r>
+      <w:r>
+        <w:br/>
+      </w:r>
+      <w:r>
+        <w:rPr>
+          <w:rStyle w:val="VerbatimChar"/>
+        </w:rPr>
+        <w:t xml:space="preserve">## Call:</w:t>
+      </w:r>
+      <w:r>
+        <w:br/>
+      </w:r>
+      <w:r>
+        <w:rPr>
+          <w:rStyle w:val="VerbatimChar"/>
+        </w:rPr>
+        <w:t xml:space="preserve">## lm(formula = paste(response, "~", paste(preds, collapse = " + ")), </w:t>
+      </w:r>
+      <w:r>
+        <w:br/>
+      </w:r>
+      <w:r>
+        <w:rPr>
+          <w:rStyle w:val="VerbatimChar"/>
+        </w:rPr>
+        <w:t xml:space="preserve">##     data = l)</w:t>
+      </w:r>
+      <w:r>
+        <w:br/>
+      </w:r>
+      <w:r>
+        <w:rPr>
+          <w:rStyle w:val="VerbatimChar"/>
+        </w:rPr>
+        <w:t xml:space="preserve">## </w:t>
+      </w:r>
+      <w:r>
+        <w:br/>
+      </w:r>
+      <w:r>
+        <w:rPr>
+          <w:rStyle w:val="VerbatimChar"/>
+        </w:rPr>
+        <w:t xml:space="preserve">## Residuals:</w:t>
+      </w:r>
+      <w:r>
+        <w:br/>
+      </w:r>
+      <w:r>
+        <w:rPr>
+          <w:rStyle w:val="VerbatimChar"/>
+        </w:rPr>
+        <w:t xml:space="preserve">##      Min       1Q   Median       3Q      Max </w:t>
+      </w:r>
+      <w:r>
+        <w:br/>
+      </w:r>
+      <w:r>
+        <w:rPr>
+          <w:rStyle w:val="VerbatimChar"/>
+        </w:rPr>
+        <w:t xml:space="preserve">## -0.56249 -0.06670  0.01578  0.07808  0.31413 </w:t>
+      </w:r>
+      <w:r>
+        <w:br/>
+      </w:r>
+      <w:r>
+        <w:rPr>
+          <w:rStyle w:val="VerbatimChar"/>
+        </w:rPr>
+        <w:t xml:space="preserve">## </w:t>
+      </w:r>
+      <w:r>
+        <w:br/>
+      </w:r>
+      <w:r>
+        <w:rPr>
+          <w:rStyle w:val="VerbatimChar"/>
+        </w:rPr>
+        <w:t xml:space="preserve">## Coefficients:</w:t>
+      </w:r>
+      <w:r>
+        <w:br/>
+      </w:r>
+      <w:r>
+        <w:rPr>
+          <w:rStyle w:val="VerbatimChar"/>
+        </w:rPr>
+        <w:t xml:space="preserve">##                Estimate Std. Error t value             Pr(&gt;|t|)    </w:t>
+      </w:r>
+      <w:r>
+        <w:br/>
+      </w:r>
+      <w:r>
+        <w:rPr>
+          <w:rStyle w:val="VerbatimChar"/>
+        </w:rPr>
+        <w:t xml:space="preserve">## (Intercept)     0.23829    0.01299  18.344 &lt; 0.0000000000000002 ***</w:t>
+      </w:r>
+      <w:r>
+        <w:br/>
+      </w:r>
+      <w:r>
+        <w:rPr>
+          <w:rStyle w:val="VerbatimChar"/>
+        </w:rPr>
+        <w:t xml:space="preserve">## BMI             0.40387    0.02917  13.846 &lt; 0.0000000000000002 ***</w:t>
+      </w:r>
+      <w:r>
+        <w:br/>
+      </w:r>
+      <w:r>
+        <w:rPr>
+          <w:rStyle w:val="VerbatimChar"/>
+        </w:rPr>
+        <w:t xml:space="preserve">## GDP             0.47214    0.02214  21.326 &lt; 0.0000000000000002 ***</w:t>
+      </w:r>
+      <w:r>
+        <w:br/>
+      </w:r>
+      <w:r>
+        <w:rPr>
+          <w:rStyle w:val="VerbatimChar"/>
+        </w:rPr>
+        <w:t xml:space="preserve">## Immunization    0.31605    0.01673  18.896 &lt; 0.0000000000000002 ***</w:t>
+      </w:r>
+      <w:r>
+        <w:br/>
+      </w:r>
+      <w:r>
+        <w:rPr>
+          <w:rStyle w:val="VerbatimChar"/>
+        </w:rPr>
+        <w:t xml:space="preserve">## HIV.Prevalence -0.36577    0.03178 -11.509 &lt; 0.0000000000000002 ***</w:t>
+      </w:r>
+      <w:r>
+        <w:br/>
+      </w:r>
+      <w:r>
+        <w:rPr>
+          <w:rStyle w:val="VerbatimChar"/>
+        </w:rPr>
+        <w:t xml:space="preserve">## Alcohol         0.04763    0.01745   2.730              0.00639 ** </w:t>
+      </w:r>
+      <w:r>
+        <w:br/>
+      </w:r>
+      <w:r>
+        <w:rPr>
+          <w:rStyle w:val="VerbatimChar"/>
+        </w:rPr>
+        <w:t xml:space="preserve">## Diabetes       -0.08746    0.03341  -2.618              0.00892 ** </w:t>
+      </w:r>
+      <w:r>
+        <w:br/>
+      </w:r>
+      <w:r>
+        <w:rPr>
+          <w:rStyle w:val="VerbatimChar"/>
+        </w:rPr>
+        <w:t xml:space="preserve">## ---</w:t>
+      </w:r>
+      <w:r>
+        <w:br/>
+      </w:r>
+      <w:r>
+        <w:rPr>
+          <w:rStyle w:val="VerbatimChar"/>
+        </w:rPr>
+        <w:t xml:space="preserve">## Signif. codes:  0 '***' 0.001 '**' 0.01 '*' 0.05 '.' 0.1 ' ' 1</w:t>
+      </w:r>
+      <w:r>
+        <w:br/>
+      </w:r>
+      <w:r>
+        <w:rPr>
+          <w:rStyle w:val="VerbatimChar"/>
+        </w:rPr>
+        <w:t xml:space="preserve">## </w:t>
+      </w:r>
+      <w:r>
+        <w:br/>
+      </w:r>
+      <w:r>
+        <w:rPr>
+          <w:rStyle w:val="VerbatimChar"/>
+        </w:rPr>
+        <w:t xml:space="preserve">## Residual standard error: 0.1152 on 1938 degrees of freedom</w:t>
+      </w:r>
+      <w:r>
+        <w:br/>
+      </w:r>
+      <w:r>
+        <w:rPr>
+          <w:rStyle w:val="VerbatimChar"/>
+        </w:rPr>
+        <w:t xml:space="preserve">## Multiple R-squared:  0.6588, Adjusted R-squared:  0.6577 </w:t>
+      </w:r>
+      <w:r>
+        <w:br/>
+      </w:r>
+      <w:r>
+        <w:rPr>
+          <w:rStyle w:val="VerbatimChar"/>
+        </w:rPr>
+        <w:t xml:space="preserve">## F-statistic: 623.5 on 6 and 1938 DF,  p-value: &lt; 0.00000000000000022</w:t>
+      </w:r>
+      <w:r>
+        <w:br/>
+      </w:r>
+      <w:r>
+        <w:rPr>
+          <w:rStyle w:val="VerbatimChar"/>
+        </w:rPr>
+        <w:t xml:space="preserve">## </w:t>
+      </w:r>
+      <w:r>
+        <w:br/>
+      </w:r>
+      <w:r>
+        <w:rPr>
+          <w:rStyle w:val="VerbatimChar"/>
+        </w:rPr>
+        <w:t xml:space="preserve">## [1] "PRESS: 25.9298390062755"</w:t>
+      </w:r>
+    </w:p>
+    <w:p>
+      <w:pPr>
+        <w:pStyle w:val="FirstParagraph"/>
+      </w:pPr>
+      <w:r>
+        <w:t xml:space="preserve">Model 5 is similar to Model 1, but obesity and HIV incidence were not used.</w:t>
+      </w:r>
+    </w:p>
+    <w:p>
+      <w:pPr>
+        <w:pStyle w:val="SourceCode"/>
+      </w:pPr>
+      <w:r>
+        <w:rPr>
+          <w:rStyle w:val="NormalTok"/>
+        </w:rPr>
+        <w:t xml:space="preserve">stepwise</w:t>
+      </w:r>
+      <w:r>
+        <w:rPr>
+          <w:rStyle w:val="FloatTok"/>
+        </w:rPr>
+        <w:t xml:space="preserve">.5</w:t>
+      </w:r>
+      <w:r>
+        <w:rPr>
+          <w:rStyle w:val="NormalTok"/>
+        </w:rPr>
+        <w:t xml:space="preserve"> &lt;-</w:t>
+      </w:r>
+      <w:r>
+        <w:rPr>
+          <w:rStyle w:val="StringTok"/>
+        </w:rPr>
+        <w:t xml:space="preserve"> </w:t>
+      </w:r>
+      <w:r>
+        <w:rPr>
+          <w:rStyle w:val="KeywordTok"/>
+        </w:rPr>
+        <w:t xml:space="preserve">ols_step_forward_p</w:t>
+      </w:r>
+      <w:r>
+        <w:rPr>
+          <w:rStyle w:val="NormalTok"/>
+        </w:rPr>
+        <w:t xml:space="preserve">(model</w:t>
+      </w:r>
+      <w:r>
+        <w:rPr>
+          <w:rStyle w:val="FloatTok"/>
+        </w:rPr>
+        <w:t xml:space="preserve">.1</w:t>
+      </w:r>
+      <w:r>
+        <w:rPr>
+          <w:rStyle w:val="NormalTok"/>
+        </w:rPr>
+        <w:t xml:space="preserve">, </w:t>
+      </w:r>
+      <w:r>
+        <w:rPr>
+          <w:rStyle w:val="DataTypeTok"/>
+        </w:rPr>
+        <w:t xml:space="preserve">pent=</w:t>
+      </w:r>
+      <w:r>
+        <w:rPr>
+          <w:rStyle w:val="NormalTok"/>
+        </w:rPr>
+        <w:t xml:space="preserve">.</w:t>
+      </w:r>
+      <w:r>
+        <w:rPr>
+          <w:rStyle w:val="DecValTok"/>
+        </w:rPr>
+        <w:t xml:space="preserve">04</w:t>
+      </w:r>
+      <w:r>
+        <w:rPr>
+          <w:rStyle w:val="NormalTok"/>
+        </w:rPr>
+        <w:t xml:space="preserve">)</w:t>
+      </w:r>
+      <w:r>
+        <w:br/>
+      </w:r>
+      <w:r>
+        <w:rPr>
+          <w:rStyle w:val="NormalTok"/>
+        </w:rPr>
+        <w:t xml:space="preserve">stepwise</w:t>
+      </w:r>
+      <w:r>
+        <w:rPr>
+          <w:rStyle w:val="FloatTok"/>
+        </w:rPr>
+        <w:t xml:space="preserve">.5</w:t>
+      </w:r>
+    </w:p>
+    <w:p>
+      <w:pPr>
+        <w:pStyle w:val="SourceCode"/>
+      </w:pPr>
+      <w:r>
+        <w:rPr>
+          <w:rStyle w:val="VerbatimChar"/>
+        </w:rPr>
+        <w:t xml:space="preserve">## </w:t>
+      </w:r>
+      <w:r>
+        <w:br/>
+      </w:r>
+      <w:r>
+        <w:rPr>
+          <w:rStyle w:val="VerbatimChar"/>
+        </w:rPr>
+        <w:t xml:space="preserve">##                                 Selection Summary                                  </w:t>
+      </w:r>
+      <w:r>
+        <w:br/>
+      </w:r>
+      <w:r>
+        <w:rPr>
+          <w:rStyle w:val="VerbatimChar"/>
+        </w:rPr>
+        <w:t xml:space="preserve">## ----------------------------------------------------------------------------------</w:t>
+      </w:r>
+      <w:r>
+        <w:br/>
+      </w:r>
+      <w:r>
+        <w:rPr>
+          <w:rStyle w:val="VerbatimChar"/>
+        </w:rPr>
+        <w:t xml:space="preserve">##         Variable                        Adj.                                          </w:t>
+      </w:r>
+      <w:r>
+        <w:br/>
+      </w:r>
+      <w:r>
+        <w:rPr>
+          <w:rStyle w:val="VerbatimChar"/>
+        </w:rPr>
+        <w:t xml:space="preserve">## Step       Entered        R-Square    R-Square      C(p)         AIC         RMSE     </w:t>
+      </w:r>
+      <w:r>
+        <w:br/>
+      </w:r>
+      <w:r>
+        <w:rPr>
+          <w:rStyle w:val="VerbatimChar"/>
+        </w:rPr>
+        <w:t xml:space="preserve">## ----------------------------------------------------------------------------------</w:t>
+      </w:r>
+      <w:r>
+        <w:br/>
+      </w:r>
+      <w:r>
+        <w:rPr>
+          <w:rStyle w:val="VerbatimChar"/>
+        </w:rPr>
+        <w:t xml:space="preserve">##    1    GDP.ln              0.6372      0.6370    703.3393    -2768.3662    0.1186    </w:t>
+      </w:r>
+      <w:r>
+        <w:br/>
+      </w:r>
+      <w:r>
+        <w:rPr>
+          <w:rStyle w:val="VerbatimChar"/>
+        </w:rPr>
+        <w:t xml:space="preserve">##    2    Immunization        0.6985      0.6982    258.5825    -3126.3145    0.1082    </w:t>
+      </w:r>
+      <w:r>
+        <w:br/>
+      </w:r>
+      <w:r>
+        <w:rPr>
+          <w:rStyle w:val="VerbatimChar"/>
+        </w:rPr>
+        <w:t xml:space="preserve">##    3    HIV.Prevalence      0.7233      0.7229     79.7280    -3291.3540    0.1037    </w:t>
+      </w:r>
+      <w:r>
+        <w:br/>
+      </w:r>
+      <w:r>
+        <w:rPr>
+          <w:rStyle w:val="VerbatimChar"/>
+        </w:rPr>
+        <w:t xml:space="preserve">##    4    BMI                 0.7301      0.7295     32.4010    -3337.5180    0.1024    </w:t>
+      </w:r>
+      <w:r>
+        <w:br/>
+      </w:r>
+      <w:r>
+        <w:rPr>
+          <w:rStyle w:val="VerbatimChar"/>
+        </w:rPr>
+        <w:t xml:space="preserve">##    5    Diabetes            0.7310      0.7303     27.2846    -3342.5661    0.1023    </w:t>
+      </w:r>
+      <w:r>
+        <w:br/>
+      </w:r>
+      <w:r>
+        <w:rPr>
+          <w:rStyle w:val="VerbatimChar"/>
+        </w:rPr>
+        <w:t xml:space="preserve">##    6    Alcohol             0.7337      0.7329      9.4577    -3360.3386    0.1018    </w:t>
+      </w:r>
+      <w:r>
+        <w:br/>
+      </w:r>
+      <w:r>
+        <w:rPr>
+          <w:rStyle w:val="VerbatimChar"/>
+        </w:rPr>
+        <w:t xml:space="preserve">## ----------------------------------------------------------------------------------</w:t>
+      </w:r>
+    </w:p>
+    <w:p>
+      <w:pPr>
+        <w:pStyle w:val="SourceCode"/>
+      </w:pPr>
+      <w:r>
+        <w:rPr>
+          <w:rStyle w:val="KeywordTok"/>
+        </w:rPr>
+        <w:t xml:space="preserve">plot</w:t>
+      </w:r>
+      <w:r>
+        <w:rPr>
+          <w:rStyle w:val="NormalTok"/>
+        </w:rPr>
+        <w:t xml:space="preserve">(stepwise</w:t>
+      </w:r>
+      <w:r>
+        <w:rPr>
+          <w:rStyle w:val="FloatTok"/>
+        </w:rPr>
+        <w:t xml:space="preserve">.5</w:t>
+      </w:r>
+      <w:r>
+        <w:rPr>
+          <w:rStyle w:val="NormalTok"/>
+        </w:rPr>
+        <w:t xml:space="preserve">, </w:t>
+      </w:r>
+      <w:r>
+        <w:rPr>
+          <w:rStyle w:val="DataTypeTok"/>
+        </w:rPr>
+        <w:t xml:space="preserve">which=</w:t>
+      </w:r>
+      <w:r>
+        <w:rPr>
+          <w:rStyle w:val="DecValTok"/>
+        </w:rPr>
+        <w:t xml:space="preserve">1</w:t>
+      </w:r>
+      <w:r>
+        <w:rPr>
+          <w:rStyle w:val="NormalTok"/>
+        </w:rPr>
+        <w:t xml:space="preserve">)</w:t>
+      </w:r>
+    </w:p>
+    <w:p>
+      <w:pPr>
+        <w:pStyle w:val="FirstParagraph"/>
+      </w:pPr>
       <w:r>
         <w:drawing>
           <wp:inline>
@@ -11601,7 +13978,7 @@
               <a:graphicData uri="http://schemas.openxmlformats.org/drawingml/2006/picture">
                 <pic:pic>
                   <pic:nvPicPr>
-                    <pic:cNvPr descr="LifeExpectancy_files/figure-docx/unnamed-chunk-15-5.png" id="0" name="Picture"/>
+                    <pic:cNvPr descr="LifeExpectancy_files/figure-docx/unnamed-chunk-22-1.png" id="0" name="Picture"/>
                     <pic:cNvPicPr>
                       <a:picLocks noChangeArrowheads="1" noChangeAspect="1"/>
                     </pic:cNvPicPr>
@@ -11643,7 +14020,7 @@
               <a:graphicData uri="http://schemas.openxmlformats.org/drawingml/2006/picture">
                 <pic:pic>
                   <pic:nvPicPr>
-                    <pic:cNvPr descr="LifeExpectancy_files/figure-docx/unnamed-chunk-15-6.png" id="0" name="Picture"/>
+                    <pic:cNvPr descr="LifeExpectancy_files/figure-docx/unnamed-chunk-22-2.png" id="0" name="Picture"/>
                     <pic:cNvPicPr>
                       <a:picLocks noChangeArrowheads="1" noChangeAspect="1"/>
                     </pic:cNvPicPr>
@@ -11682,18 +14059,60 @@
       </w:pPr>
       <w:r>
         <w:rPr>
-          <w:rStyle w:val="CommentTok"/>
-        </w:rPr>
-        <w:t xml:space="preserve">#Tests</w:t>
-      </w:r>
-      <w:r>
-        <w:br/>
-      </w:r>
-      <w:r>
-        <w:rPr>
-          <w:rStyle w:val="KeywordTok"/>
-        </w:rPr>
-        <w:t xml:space="preserve">PRESS</w:t>
+          <w:rStyle w:val="NormalTok"/>
+        </w:rPr>
+        <w:t xml:space="preserve">model</w:t>
+      </w:r>
+      <w:r>
+        <w:rPr>
+          <w:rStyle w:val="FloatTok"/>
+        </w:rPr>
+        <w:t xml:space="preserve">.5</w:t>
+      </w:r>
+      <w:r>
+        <w:rPr>
+          <w:rStyle w:val="NormalTok"/>
+        </w:rPr>
+        <w:t xml:space="preserve"> &lt;-</w:t>
+      </w:r>
+      <w:r>
+        <w:rPr>
+          <w:rStyle w:val="StringTok"/>
+        </w:rPr>
+        <w:t xml:space="preserve"> </w:t>
+      </w:r>
+      <w:r>
+        <w:rPr>
+          <w:rStyle w:val="NormalTok"/>
+        </w:rPr>
+        <w:t xml:space="preserve">stepwise</w:t>
+      </w:r>
+      <w:r>
+        <w:rPr>
+          <w:rStyle w:val="FloatTok"/>
+        </w:rPr>
+        <w:t xml:space="preserve">.5</w:t>
+      </w:r>
+      <w:r>
+        <w:rPr>
+          <w:rStyle w:val="OperatorTok"/>
+        </w:rPr>
+        <w:t xml:space="preserve">$</w:t>
+      </w:r>
+      <w:r>
+        <w:rPr>
+          <w:rStyle w:val="NormalTok"/>
+        </w:rPr>
+        <w:t xml:space="preserve">model</w:t>
+      </w:r>
+      <w:r>
+        <w:br/>
+      </w:r>
+      <w:r>
+        <w:rPr>
+          <w:rStyle w:val="KeywordTok"/>
+        </w:rPr>
+        <w:t xml:space="preserve">model_info</w:t>
       </w:r>
       <w:r>
         <w:rPr>
@@ -11705,7 +14124,7 @@
         <w:rPr>
           <w:rStyle w:val="FloatTok"/>
         </w:rPr>
-        <w:t xml:space="preserve">.1</w:t>
+        <w:t xml:space="preserve">.5</w:t>
       </w:r>
       <w:r>
         <w:rPr>
@@ -11722,7 +14141,240 @@
         <w:rPr>
           <w:rStyle w:val="VerbatimChar"/>
         </w:rPr>
-        <w:t xml:space="preserve">## [1] 19.37254</w:t>
+        <w:t xml:space="preserve">## </w:t>
+      </w:r>
+      <w:r>
+        <w:br/>
+      </w:r>
+      <w:r>
+        <w:rPr>
+          <w:rStyle w:val="VerbatimChar"/>
+        </w:rPr>
+        <w:t xml:space="preserve">## Call:</w:t>
+      </w:r>
+      <w:r>
+        <w:br/>
+      </w:r>
+      <w:r>
+        <w:rPr>
+          <w:rStyle w:val="VerbatimChar"/>
+        </w:rPr>
+        <w:t xml:space="preserve">## lm(formula = paste(response, "~", paste(preds, collapse = " + ")), </w:t>
+      </w:r>
+      <w:r>
+        <w:br/>
+      </w:r>
+      <w:r>
+        <w:rPr>
+          <w:rStyle w:val="VerbatimChar"/>
+        </w:rPr>
+        <w:t xml:space="preserve">##     data = l)</w:t>
+      </w:r>
+      <w:r>
+        <w:br/>
+      </w:r>
+      <w:r>
+        <w:rPr>
+          <w:rStyle w:val="VerbatimChar"/>
+        </w:rPr>
+        <w:t xml:space="preserve">## </w:t>
+      </w:r>
+      <w:r>
+        <w:br/>
+      </w:r>
+      <w:r>
+        <w:rPr>
+          <w:rStyle w:val="VerbatimChar"/>
+        </w:rPr>
+        <w:t xml:space="preserve">## Residuals:</w:t>
+      </w:r>
+      <w:r>
+        <w:br/>
+      </w:r>
+      <w:r>
+        <w:rPr>
+          <w:rStyle w:val="VerbatimChar"/>
+        </w:rPr>
+        <w:t xml:space="preserve">##      Min       1Q   Median       3Q      Max </w:t>
+      </w:r>
+      <w:r>
+        <w:br/>
+      </w:r>
+      <w:r>
+        <w:rPr>
+          <w:rStyle w:val="VerbatimChar"/>
+        </w:rPr>
+        <w:t xml:space="preserve">## -0.54039 -0.04900  0.01188  0.06745  0.28459 </w:t>
+      </w:r>
+      <w:r>
+        <w:br/>
+      </w:r>
+      <w:r>
+        <w:rPr>
+          <w:rStyle w:val="VerbatimChar"/>
+        </w:rPr>
+        <w:t xml:space="preserve">## </w:t>
+      </w:r>
+      <w:r>
+        <w:br/>
+      </w:r>
+      <w:r>
+        <w:rPr>
+          <w:rStyle w:val="VerbatimChar"/>
+        </w:rPr>
+        <w:t xml:space="preserve">## Coefficients:</w:t>
+      </w:r>
+      <w:r>
+        <w:br/>
+      </w:r>
+      <w:r>
+        <w:rPr>
+          <w:rStyle w:val="VerbatimChar"/>
+        </w:rPr>
+        <w:t xml:space="preserve">##                Estimate Std. Error t value             Pr(&gt;|t|)    </w:t>
+      </w:r>
+      <w:r>
+        <w:br/>
+      </w:r>
+      <w:r>
+        <w:rPr>
+          <w:rStyle w:val="VerbatimChar"/>
+        </w:rPr>
+        <w:t xml:space="preserve">## (Intercept)     0.19866    0.01147  17.326 &lt; 0.0000000000000002 ***</w:t>
+      </w:r>
+      <w:r>
+        <w:br/>
+      </w:r>
+      <w:r>
+        <w:rPr>
+          <w:rStyle w:val="VerbatimChar"/>
+        </w:rPr>
+        <w:t xml:space="preserve">## GDP.ln          0.52989    0.01577  33.596 &lt; 0.0000000000000002 ***</w:t>
+      </w:r>
+      <w:r>
+        <w:br/>
+      </w:r>
+      <w:r>
+        <w:rPr>
+          <w:rStyle w:val="VerbatimChar"/>
+        </w:rPr>
+        <w:t xml:space="preserve">## Immunization    0.24148    0.01502  16.076 &lt; 0.0000000000000002 ***</w:t>
+      </w:r>
+      <w:r>
+        <w:br/>
+      </w:r>
+      <w:r>
+        <w:rPr>
+          <w:rStyle w:val="VerbatimChar"/>
+        </w:rPr>
+        <w:t xml:space="preserve">## HIV.Prevalence -0.33473    0.02810 -11.913 &lt; 0.0000000000000002 ***</w:t>
+      </w:r>
+      <w:r>
+        <w:br/>
+      </w:r>
+      <w:r>
+        <w:rPr>
+          <w:rStyle w:val="VerbatimChar"/>
+        </w:rPr>
+        <w:t xml:space="preserve">## BMI             0.21902    0.02695   8.128 0.000000000000000771 ***</w:t>
+      </w:r>
+      <w:r>
+        <w:br/>
+      </w:r>
+      <w:r>
+        <w:rPr>
+          <w:rStyle w:val="VerbatimChar"/>
+        </w:rPr>
+        <w:t xml:space="preserve">## Diabetes       -0.14060    0.02890  -4.865 0.000001236918947270 ***</w:t>
+      </w:r>
+      <w:r>
+        <w:br/>
+      </w:r>
+      <w:r>
+        <w:rPr>
+          <w:rStyle w:val="VerbatimChar"/>
+        </w:rPr>
+        <w:t xml:space="preserve">## Alcohol        -0.07141    0.01605  -4.450 0.000009078041152990 ***</w:t>
+      </w:r>
+      <w:r>
+        <w:br/>
+      </w:r>
+      <w:r>
+        <w:rPr>
+          <w:rStyle w:val="VerbatimChar"/>
+        </w:rPr>
+        <w:t xml:space="preserve">## ---</w:t>
+      </w:r>
+      <w:r>
+        <w:br/>
+      </w:r>
+      <w:r>
+        <w:rPr>
+          <w:rStyle w:val="VerbatimChar"/>
+        </w:rPr>
+        <w:t xml:space="preserve">## Signif. codes:  0 '***' 0.001 '**' 0.01 '*' 0.05 '.' 0.1 ' ' 1</w:t>
+      </w:r>
+      <w:r>
+        <w:br/>
+      </w:r>
+      <w:r>
+        <w:rPr>
+          <w:rStyle w:val="VerbatimChar"/>
+        </w:rPr>
+        <w:t xml:space="preserve">## </w:t>
+      </w:r>
+      <w:r>
+        <w:br/>
+      </w:r>
+      <w:r>
+        <w:rPr>
+          <w:rStyle w:val="VerbatimChar"/>
+        </w:rPr>
+        <w:t xml:space="preserve">## Residual standard error: 0.1018 on 1938 degrees of freedom</w:t>
+      </w:r>
+      <w:r>
+        <w:br/>
+      </w:r>
+      <w:r>
+        <w:rPr>
+          <w:rStyle w:val="VerbatimChar"/>
+        </w:rPr>
+        <w:t xml:space="preserve">## Multiple R-squared:  0.7337, Adjusted R-squared:  0.7329 </w:t>
+      </w:r>
+      <w:r>
+        <w:br/>
+      </w:r>
+      <w:r>
+        <w:rPr>
+          <w:rStyle w:val="VerbatimChar"/>
+        </w:rPr>
+        <w:t xml:space="preserve">## F-statistic: 890.1 on 6 and 1938 DF,  p-value: &lt; 0.00000000000000022</w:t>
+      </w:r>
+      <w:r>
+        <w:br/>
+      </w:r>
+      <w:r>
+        <w:rPr>
+          <w:rStyle w:val="VerbatimChar"/>
+        </w:rPr>
+        <w:t xml:space="preserve">## </w:t>
+      </w:r>
+      <w:r>
+        <w:br/>
+      </w:r>
+      <w:r>
+        <w:rPr>
+          <w:rStyle w:val="VerbatimChar"/>
+        </w:rPr>
+        <w:t xml:space="preserve">## [1] "PRESS: 20.2118563507014"</w:t>
+      </w:r>
+    </w:p>
+    <w:p>
+      <w:pPr>
+        <w:pStyle w:val="FirstParagraph"/>
+      </w:pPr>
+      <w:r>
+        <w:t xml:space="preserve">Model 6 is similar to Model 2, but obesity and HIV incidence are not used.</w:t>
       </w:r>
     </w:p>
     <w:p>
@@ -11731,9 +14383,33 @@
       </w:pPr>
       <w:r>
         <w:rPr>
-          <w:rStyle w:val="KeywordTok"/>
-        </w:rPr>
-        <w:t xml:space="preserve">vif</w:t>
+          <w:rStyle w:val="NormalTok"/>
+        </w:rPr>
+        <w:t xml:space="preserve">stepwise</w:t>
+      </w:r>
+      <w:r>
+        <w:rPr>
+          <w:rStyle w:val="FloatTok"/>
+        </w:rPr>
+        <w:t xml:space="preserve">.6</w:t>
+      </w:r>
+      <w:r>
+        <w:rPr>
+          <w:rStyle w:val="NormalTok"/>
+        </w:rPr>
+        <w:t xml:space="preserve"> &lt;-</w:t>
+      </w:r>
+      <w:r>
+        <w:rPr>
+          <w:rStyle w:val="StringTok"/>
+        </w:rPr>
+        <w:t xml:space="preserve"> </w:t>
+      </w:r>
+      <w:r>
+        <w:rPr>
+          <w:rStyle w:val="KeywordTok"/>
+        </w:rPr>
+        <w:t xml:space="preserve">ols_step_forward_p</w:t>
       </w:r>
       <w:r>
         <w:rPr>
@@ -11745,13 +14421,52 @@
         <w:rPr>
           <w:rStyle w:val="FloatTok"/>
         </w:rPr>
-        <w:t xml:space="preserve">.1</w:t>
+        <w:t xml:space="preserve">.2</w:t>
+      </w:r>
+      <w:r>
+        <w:rPr>
+          <w:rStyle w:val="NormalTok"/>
+        </w:rPr>
+        <w:t xml:space="preserve">, </w:t>
+      </w:r>
+      <w:r>
+        <w:rPr>
+          <w:rStyle w:val="DataTypeTok"/>
+        </w:rPr>
+        <w:t xml:space="preserve">pent=</w:t>
+      </w:r>
+      <w:r>
+        <w:rPr>
+          <w:rStyle w:val="NormalTok"/>
+        </w:rPr>
+        <w:t xml:space="preserve">.</w:t>
+      </w:r>
+      <w:r>
+        <w:rPr>
+          <w:rStyle w:val="DecValTok"/>
+        </w:rPr>
+        <w:t xml:space="preserve">04</w:t>
       </w:r>
       <w:r>
         <w:rPr>
           <w:rStyle w:val="NormalTok"/>
         </w:rPr>
         <w:t xml:space="preserve">)</w:t>
+      </w:r>
+      <w:r>
+        <w:br/>
+      </w:r>
+      <w:r>
+        <w:rPr>
+          <w:rStyle w:val="NormalTok"/>
+        </w:rPr>
+        <w:t xml:space="preserve">stepwise</w:t>
+      </w:r>
+      <w:r>
+        <w:rPr>
+          <w:rStyle w:val="FloatTok"/>
+        </w:rPr>
+        <w:t xml:space="preserve">.6</w:t>
       </w:r>
     </w:p>
     <w:p>
@@ -11762,34 +14477,115 @@
         <w:rPr>
           <w:rStyle w:val="VerbatimChar"/>
         </w:rPr>
-        <w:t xml:space="preserve">##         GDP.ln   Immunization HIV.Prevalence        BMI.abs            BMI </w:t>
-      </w:r>
-      <w:r>
-        <w:br/>
-      </w:r>
-      <w:r>
-        <w:rPr>
-          <w:rStyle w:val="VerbatimChar"/>
-        </w:rPr>
-        <w:t xml:space="preserve">##       5.751052       1.434195       1.121495      29.563066      32.331604 </w:t>
-      </w:r>
-      <w:r>
-        <w:br/>
-      </w:r>
-      <w:r>
-        <w:rPr>
-          <w:rStyle w:val="VerbatimChar"/>
-        </w:rPr>
-        <w:t xml:space="preserve">##       Diabetes        Alcohol            GDP </w:t>
-      </w:r>
-      <w:r>
-        <w:br/>
-      </w:r>
-      <w:r>
-        <w:rPr>
-          <w:rStyle w:val="VerbatimChar"/>
-        </w:rPr>
-        <w:t xml:space="preserve">##       3.616086       2.498355       3.322263</w:t>
+        <w:t xml:space="preserve">## </w:t>
+      </w:r>
+      <w:r>
+        <w:br/>
+      </w:r>
+      <w:r>
+        <w:rPr>
+          <w:rStyle w:val="VerbatimChar"/>
+        </w:rPr>
+        <w:t xml:space="preserve">##                                  Selection Summary                                  </w:t>
+      </w:r>
+      <w:r>
+        <w:br/>
+      </w:r>
+      <w:r>
+        <w:rPr>
+          <w:rStyle w:val="VerbatimChar"/>
+        </w:rPr>
+        <w:t xml:space="preserve">## -----------------------------------------------------------------------------------</w:t>
+      </w:r>
+      <w:r>
+        <w:br/>
+      </w:r>
+      <w:r>
+        <w:rPr>
+          <w:rStyle w:val="VerbatimChar"/>
+        </w:rPr>
+        <w:t xml:space="preserve">##         Variable                        Adj.                                           </w:t>
+      </w:r>
+      <w:r>
+        <w:br/>
+      </w:r>
+      <w:r>
+        <w:rPr>
+          <w:rStyle w:val="VerbatimChar"/>
+        </w:rPr>
+        <w:t xml:space="preserve">## Step       Entered        R-Square    R-Square      C(p)          AIC         RMSE     </w:t>
+      </w:r>
+      <w:r>
+        <w:br/>
+      </w:r>
+      <w:r>
+        <w:rPr>
+          <w:rStyle w:val="VerbatimChar"/>
+        </w:rPr>
+        <w:t xml:space="preserve">## -----------------------------------------------------------------------------------</w:t>
+      </w:r>
+      <w:r>
+        <w:br/>
+      </w:r>
+      <w:r>
+        <w:rPr>
+          <w:rStyle w:val="VerbatimChar"/>
+        </w:rPr>
+        <w:t xml:space="preserve">##    1    BMI                 0.3829      0.3826    1570.9015    -1735.2953    0.1547    </w:t>
+      </w:r>
+      <w:r>
+        <w:br/>
+      </w:r>
+      <w:r>
+        <w:rPr>
+          <w:rStyle w:val="VerbatimChar"/>
+        </w:rPr>
+        <w:t xml:space="preserve">##    2    GDP                 0.5437      0.5433     657.4888    -2320.6806    0.1331    </w:t>
+      </w:r>
+      <w:r>
+        <w:br/>
+      </w:r>
+      <w:r>
+        <w:rPr>
+          <w:rStyle w:val="VerbatimChar"/>
+        </w:rPr>
+        <w:t xml:space="preserve">##    3    Immunization        0.6304      0.6298     166.2859    -2728.4128    0.1198    </w:t>
+      </w:r>
+      <w:r>
+        <w:br/>
+      </w:r>
+      <w:r>
+        <w:rPr>
+          <w:rStyle w:val="VerbatimChar"/>
+        </w:rPr>
+        <w:t xml:space="preserve">##    4    HIV.Prevalence      0.6516      0.6509      47.5217    -2841.4230    0.1163    </w:t>
+      </w:r>
+      <w:r>
+        <w:br/>
+      </w:r>
+      <w:r>
+        <w:rPr>
+          <w:rStyle w:val="VerbatimChar"/>
+        </w:rPr>
+        <w:t xml:space="preserve">##    5    Alcohol             0.6576      0.6567      15.7646    -2872.8264    0.1154    </w:t>
+      </w:r>
+      <w:r>
+        <w:br/>
+      </w:r>
+      <w:r>
+        <w:rPr>
+          <w:rStyle w:val="VerbatimChar"/>
+        </w:rPr>
+        <w:t xml:space="preserve">##    6    Diabetes.ln         0.6591      0.6581       8.9182    -2879.6759    0.1151    </w:t>
+      </w:r>
+      <w:r>
+        <w:br/>
+      </w:r>
+      <w:r>
+        <w:rPr>
+          <w:rStyle w:val="VerbatimChar"/>
+        </w:rPr>
+        <w:t xml:space="preserve">## -----------------------------------------------------------------------------------</w:t>
       </w:r>
     </w:p>
     <w:p>
@@ -11800,524 +14596,37 @@
         <w:rPr>
           <w:rStyle w:val="KeywordTok"/>
         </w:rPr>
-        <w:t xml:space="preserve">ols_test_normality</w:t>
-      </w:r>
-      <w:r>
-        <w:rPr>
-          <w:rStyle w:val="NormalTok"/>
-        </w:rPr>
-        <w:t xml:space="preserve">(model</w:t>
+        <w:t xml:space="preserve">plot</w:t>
+      </w:r>
+      <w:r>
+        <w:rPr>
+          <w:rStyle w:val="NormalTok"/>
+        </w:rPr>
+        <w:t xml:space="preserve">(stepwise</w:t>
       </w:r>
       <w:r>
         <w:rPr>
           <w:rStyle w:val="FloatTok"/>
         </w:rPr>
-        <w:t xml:space="preserve">.1</w:t>
-      </w:r>
-      <w:r>
-        <w:rPr>
-          <w:rStyle w:val="NormalTok"/>
-        </w:rPr>
-        <w:t xml:space="preserve">)</w:t>
-      </w:r>
-    </w:p>
-    <w:p>
-      <w:pPr>
-        <w:pStyle w:val="SourceCode"/>
-      </w:pPr>
-      <w:r>
-        <w:rPr>
-          <w:rStyle w:val="VerbatimChar"/>
-        </w:rPr>
-        <w:t xml:space="preserve">## -----------------------------------------------</w:t>
-      </w:r>
-      <w:r>
-        <w:br/>
-      </w:r>
-      <w:r>
-        <w:rPr>
-          <w:rStyle w:val="VerbatimChar"/>
-        </w:rPr>
-        <w:t xml:space="preserve">##        Test             Statistic       pvalue  </w:t>
-      </w:r>
-      <w:r>
-        <w:br/>
-      </w:r>
-      <w:r>
-        <w:rPr>
-          <w:rStyle w:val="VerbatimChar"/>
-        </w:rPr>
-        <w:t xml:space="preserve">## -----------------------------------------------</w:t>
-      </w:r>
-      <w:r>
-        <w:br/>
-      </w:r>
-      <w:r>
-        <w:rPr>
-          <w:rStyle w:val="VerbatimChar"/>
-        </w:rPr>
-        <w:t xml:space="preserve">## Shapiro-Wilk              0.9396         0.0000 </w:t>
-      </w:r>
-      <w:r>
-        <w:br/>
-      </w:r>
-      <w:r>
-        <w:rPr>
-          <w:rStyle w:val="VerbatimChar"/>
-        </w:rPr>
-        <w:t xml:space="preserve">## Kolmogorov-Smirnov        0.0662         0.0000 </w:t>
-      </w:r>
-      <w:r>
-        <w:br/>
-      </w:r>
-      <w:r>
-        <w:rPr>
-          <w:rStyle w:val="VerbatimChar"/>
-        </w:rPr>
-        <w:t xml:space="preserve">## Cramer-von Mises          536.76         0.0000 </w:t>
-      </w:r>
-      <w:r>
-        <w:br/>
-      </w:r>
-      <w:r>
-        <w:rPr>
-          <w:rStyle w:val="VerbatimChar"/>
-        </w:rPr>
-        <w:t xml:space="preserve">## Anderson-Darling         18.6333         0.0000 </w:t>
-      </w:r>
-      <w:r>
-        <w:br/>
-      </w:r>
-      <w:r>
-        <w:rPr>
-          <w:rStyle w:val="VerbatimChar"/>
-        </w:rPr>
-        <w:t xml:space="preserve">## -----------------------------------------------</w:t>
-      </w:r>
-    </w:p>
-    <w:p>
-      <w:pPr>
-        <w:pStyle w:val="FirstParagraph"/>
-      </w:pPr>
-      <w:r>
-        <w:t xml:space="preserve">Unfortunately, using both the mean BMI and the mean BMI’s absolute value will be problematic in the model and cause severe multicollinearity. The same goes for using both the natural log of GDP and the unaltered GDP. Since the absolute value BMI and the natural log of GDP performed better than their unaltered counterparts, I created a second model that used absolute value BMI and the natural log of GDP and the other regressors selected by stepwise regression without the unaltered BMI and GDP.</w:t>
-      </w:r>
-    </w:p>
-    <w:p>
-      <w:pPr>
-        <w:pStyle w:val="SourceCode"/>
-      </w:pPr>
-      <w:r>
-        <w:rPr>
-          <w:rStyle w:val="NormalTok"/>
-        </w:rPr>
-        <w:t xml:space="preserve">model</w:t>
-      </w:r>
-      <w:r>
-        <w:rPr>
-          <w:rStyle w:val="FloatTok"/>
-        </w:rPr>
-        <w:t xml:space="preserve">.2</w:t>
-      </w:r>
-      <w:r>
-        <w:rPr>
-          <w:rStyle w:val="NormalTok"/>
-        </w:rPr>
-        <w:t xml:space="preserve"> &lt;-</w:t>
-      </w:r>
-      <w:r>
-        <w:rPr>
-          <w:rStyle w:val="StringTok"/>
-        </w:rPr>
-        <w:t xml:space="preserve"> </w:t>
-      </w:r>
-      <w:r>
-        <w:rPr>
-          <w:rStyle w:val="KeywordTok"/>
-        </w:rPr>
-        <w:t xml:space="preserve">lm</w:t>
-      </w:r>
-      <w:r>
-        <w:rPr>
-          <w:rStyle w:val="NormalTok"/>
-        </w:rPr>
-        <w:t xml:space="preserve">(Life.Expectancy </w:t>
-      </w:r>
-      <w:r>
-        <w:rPr>
-          <w:rStyle w:val="OperatorTok"/>
-        </w:rPr>
-        <w:t xml:space="preserve">~</w:t>
-      </w:r>
-      <w:r>
-        <w:rPr>
-          <w:rStyle w:val="StringTok"/>
-        </w:rPr>
-        <w:t xml:space="preserve"> </w:t>
-      </w:r>
-      <w:r>
-        <w:rPr>
-          <w:rStyle w:val="NormalTok"/>
-        </w:rPr>
-        <w:t xml:space="preserve">GDP.ln </w:t>
-      </w:r>
-      <w:r>
-        <w:rPr>
-          <w:rStyle w:val="OperatorTok"/>
-        </w:rPr>
-        <w:t xml:space="preserve">+</w:t>
-      </w:r>
-      <w:r>
-        <w:rPr>
-          <w:rStyle w:val="StringTok"/>
-        </w:rPr>
-        <w:t xml:space="preserve"> </w:t>
-      </w:r>
-      <w:r>
-        <w:rPr>
-          <w:rStyle w:val="NormalTok"/>
-        </w:rPr>
-        <w:t xml:space="preserve">Immunization </w:t>
-      </w:r>
-      <w:r>
-        <w:rPr>
-          <w:rStyle w:val="OperatorTok"/>
-        </w:rPr>
-        <w:t xml:space="preserve">+</w:t>
-      </w:r>
-      <w:r>
-        <w:rPr>
-          <w:rStyle w:val="StringTok"/>
-        </w:rPr>
-        <w:t xml:space="preserve"> </w:t>
-      </w:r>
-      <w:r>
-        <w:rPr>
-          <w:rStyle w:val="NormalTok"/>
-        </w:rPr>
-        <w:t xml:space="preserve">HIV.Prevalence </w:t>
-      </w:r>
-      <w:r>
-        <w:rPr>
-          <w:rStyle w:val="OperatorTok"/>
-        </w:rPr>
-        <w:t xml:space="preserve">+</w:t>
-      </w:r>
-      <w:r>
-        <w:rPr>
-          <w:rStyle w:val="StringTok"/>
-        </w:rPr>
-        <w:t xml:space="preserve"> </w:t>
-      </w:r>
-      <w:r>
-        <w:rPr>
-          <w:rStyle w:val="NormalTok"/>
-        </w:rPr>
-        <w:t xml:space="preserve">BMI.abs </w:t>
-      </w:r>
-      <w:r>
-        <w:rPr>
-          <w:rStyle w:val="OperatorTok"/>
-        </w:rPr>
-        <w:t xml:space="preserve">+</w:t>
-      </w:r>
-      <w:r>
-        <w:rPr>
-          <w:rStyle w:val="StringTok"/>
-        </w:rPr>
-        <w:t xml:space="preserve"> </w:t>
-      </w:r>
-      <w:r>
-        <w:rPr>
-          <w:rStyle w:val="NormalTok"/>
-        </w:rPr>
-        <w:t xml:space="preserve">Diabetes </w:t>
-      </w:r>
-      <w:r>
-        <w:rPr>
-          <w:rStyle w:val="OperatorTok"/>
-        </w:rPr>
-        <w:t xml:space="preserve">+</w:t>
-      </w:r>
-      <w:r>
-        <w:rPr>
-          <w:rStyle w:val="StringTok"/>
-        </w:rPr>
-        <w:t xml:space="preserve"> </w:t>
-      </w:r>
-      <w:r>
-        <w:rPr>
-          <w:rStyle w:val="NormalTok"/>
-        </w:rPr>
-        <w:t xml:space="preserve">Alcohol, data.train)</w:t>
-      </w:r>
-      <w:r>
-        <w:br/>
-      </w:r>
-      <w:r>
-        <w:rPr>
-          <w:rStyle w:val="KeywordTok"/>
-        </w:rPr>
-        <w:t xml:space="preserve">summary</w:t>
-      </w:r>
-      <w:r>
-        <w:rPr>
-          <w:rStyle w:val="NormalTok"/>
-        </w:rPr>
-        <w:t xml:space="preserve">(model</w:t>
-      </w:r>
-      <w:r>
-        <w:rPr>
-          <w:rStyle w:val="FloatTok"/>
-        </w:rPr>
-        <w:t xml:space="preserve">.2</w:t>
-      </w:r>
-      <w:r>
-        <w:rPr>
-          <w:rStyle w:val="NormalTok"/>
-        </w:rPr>
-        <w:t xml:space="preserve">)</w:t>
-      </w:r>
-    </w:p>
-    <w:p>
-      <w:pPr>
-        <w:pStyle w:val="SourceCode"/>
-      </w:pPr>
-      <w:r>
-        <w:rPr>
-          <w:rStyle w:val="VerbatimChar"/>
-        </w:rPr>
-        <w:t xml:space="preserve">## </w:t>
-      </w:r>
-      <w:r>
-        <w:br/>
-      </w:r>
-      <w:r>
-        <w:rPr>
-          <w:rStyle w:val="VerbatimChar"/>
-        </w:rPr>
-        <w:t xml:space="preserve">## Call:</w:t>
-      </w:r>
-      <w:r>
-        <w:br/>
-      </w:r>
-      <w:r>
-        <w:rPr>
-          <w:rStyle w:val="VerbatimChar"/>
-        </w:rPr>
-        <w:t xml:space="preserve">## lm(formula = Life.Expectancy ~ GDP.ln + Immunization + HIV.Prevalence + </w:t>
-      </w:r>
-      <w:r>
-        <w:br/>
-      </w:r>
-      <w:r>
-        <w:rPr>
-          <w:rStyle w:val="VerbatimChar"/>
-        </w:rPr>
-        <w:t xml:space="preserve">##     BMI.abs + Diabetes + Alcohol, data = data.train)</w:t>
-      </w:r>
-      <w:r>
-        <w:br/>
-      </w:r>
-      <w:r>
-        <w:rPr>
-          <w:rStyle w:val="VerbatimChar"/>
-        </w:rPr>
-        <w:t xml:space="preserve">## </w:t>
-      </w:r>
-      <w:r>
-        <w:br/>
-      </w:r>
-      <w:r>
-        <w:rPr>
-          <w:rStyle w:val="VerbatimChar"/>
-        </w:rPr>
-        <w:t xml:space="preserve">## Residuals:</w:t>
-      </w:r>
-      <w:r>
-        <w:br/>
-      </w:r>
-      <w:r>
-        <w:rPr>
-          <w:rStyle w:val="VerbatimChar"/>
-        </w:rPr>
-        <w:t xml:space="preserve">##      Min       1Q   Median       3Q      Max </w:t>
-      </w:r>
-      <w:r>
-        <w:br/>
-      </w:r>
-      <w:r>
-        <w:rPr>
-          <w:rStyle w:val="VerbatimChar"/>
-        </w:rPr>
-        <w:t xml:space="preserve">## -0.54173 -0.04917  0.00812  0.06524  0.27258 </w:t>
-      </w:r>
-      <w:r>
-        <w:br/>
-      </w:r>
-      <w:r>
-        <w:rPr>
-          <w:rStyle w:val="VerbatimChar"/>
-        </w:rPr>
-        <w:t xml:space="preserve">## </w:t>
-      </w:r>
-      <w:r>
-        <w:br/>
-      </w:r>
-      <w:r>
-        <w:rPr>
-          <w:rStyle w:val="VerbatimChar"/>
-        </w:rPr>
-        <w:t xml:space="preserve">## Coefficients:</w:t>
-      </w:r>
-      <w:r>
-        <w:br/>
-      </w:r>
-      <w:r>
-        <w:rPr>
-          <w:rStyle w:val="VerbatimChar"/>
-        </w:rPr>
-        <w:t xml:space="preserve">##                Estimate Std. Error t value             Pr(&gt;|t|)    </w:t>
-      </w:r>
-      <w:r>
-        <w:br/>
-      </w:r>
-      <w:r>
-        <w:rPr>
-          <w:rStyle w:val="VerbatimChar"/>
-        </w:rPr>
-        <w:t xml:space="preserve">## (Intercept)     0.22185    0.01192  18.612 &lt; 0.0000000000000002 ***</w:t>
-      </w:r>
-      <w:r>
-        <w:br/>
-      </w:r>
-      <w:r>
-        <w:rPr>
-          <w:rStyle w:val="VerbatimChar"/>
-        </w:rPr>
-        <w:t xml:space="preserve">## GDP.ln          0.53245    0.01559  34.161 &lt; 0.0000000000000002 ***</w:t>
-      </w:r>
-      <w:r>
-        <w:br/>
-      </w:r>
-      <w:r>
-        <w:rPr>
-          <w:rStyle w:val="VerbatimChar"/>
-        </w:rPr>
-        <w:t xml:space="preserve">## Immunization    0.23842    0.01487  16.035 &lt; 0.0000000000000002 ***</w:t>
-      </w:r>
-      <w:r>
-        <w:br/>
-      </w:r>
-      <w:r>
-        <w:rPr>
-          <w:rStyle w:val="VerbatimChar"/>
-        </w:rPr>
-        <w:t xml:space="preserve">## HIV.Prevalence -0.31196    0.02615 -11.928 &lt; 0.0000000000000002 ***</w:t>
-      </w:r>
-      <w:r>
-        <w:br/>
-      </w:r>
-      <w:r>
-        <w:rPr>
-          <w:rStyle w:val="VerbatimChar"/>
-        </w:rPr>
-        <w:t xml:space="preserve">## BMI.abs         0.25841    0.02368  10.912 &lt; 0.0000000000000002 ***</w:t>
-      </w:r>
-      <w:r>
-        <w:br/>
-      </w:r>
-      <w:r>
-        <w:rPr>
-          <w:rStyle w:val="VerbatimChar"/>
-        </w:rPr>
-        <w:t xml:space="preserve">## Diabetes       -0.19352    0.02860  -6.765      0.0000000000176 ***</w:t>
-      </w:r>
-      <w:r>
-        <w:br/>
-      </w:r>
-      <w:r>
-        <w:rPr>
-          <w:rStyle w:val="VerbatimChar"/>
-        </w:rPr>
-        <w:t xml:space="preserve">## Alcohol        -0.08846    0.01573  -5.624      0.0000000213965 ***</w:t>
-      </w:r>
-      <w:r>
-        <w:br/>
-      </w:r>
-      <w:r>
-        <w:rPr>
-          <w:rStyle w:val="VerbatimChar"/>
-        </w:rPr>
-        <w:t xml:space="preserve">## ---</w:t>
-      </w:r>
-      <w:r>
-        <w:br/>
-      </w:r>
-      <w:r>
-        <w:rPr>
-          <w:rStyle w:val="VerbatimChar"/>
-        </w:rPr>
-        <w:t xml:space="preserve">## Signif. codes:  0 '***' 0.001 '**' 0.01 '*' 0.05 '.' 0.1 ' ' 1</w:t>
-      </w:r>
-      <w:r>
-        <w:br/>
-      </w:r>
-      <w:r>
-        <w:rPr>
-          <w:rStyle w:val="VerbatimChar"/>
-        </w:rPr>
-        <w:t xml:space="preserve">## </w:t>
-      </w:r>
-      <w:r>
-        <w:br/>
-      </w:r>
-      <w:r>
-        <w:rPr>
-          <w:rStyle w:val="VerbatimChar"/>
-        </w:rPr>
-        <w:t xml:space="preserve">## Residual standard error: 0.101 on 1938 degrees of freedom</w:t>
-      </w:r>
-      <w:r>
-        <w:br/>
-      </w:r>
-      <w:r>
-        <w:rPr>
-          <w:rStyle w:val="VerbatimChar"/>
-        </w:rPr>
-        <w:t xml:space="preserve">## Multiple R-squared:  0.7448, Adjusted R-squared:  0.744 </w:t>
-      </w:r>
-      <w:r>
-        <w:br/>
-      </w:r>
-      <w:r>
-        <w:rPr>
-          <w:rStyle w:val="VerbatimChar"/>
-        </w:rPr>
-        <w:t xml:space="preserve">## F-statistic: 942.7 on 6 and 1938 DF,  p-value: &lt; 0.00000000000000022</w:t>
-      </w:r>
-    </w:p>
-    <w:p>
-      <w:pPr>
-        <w:pStyle w:val="SourceCode"/>
-      </w:pPr>
-      <w:r>
-        <w:rPr>
-          <w:rStyle w:val="KeywordTok"/>
-        </w:rPr>
-        <w:t xml:space="preserve">plot</w:t>
-      </w:r>
-      <w:r>
-        <w:rPr>
-          <w:rStyle w:val="NormalTok"/>
-        </w:rPr>
-        <w:t xml:space="preserve">(model</w:t>
-      </w:r>
-      <w:r>
-        <w:rPr>
-          <w:rStyle w:val="FloatTok"/>
-        </w:rPr>
-        <w:t xml:space="preserve">.2</w:t>
+        <w:t xml:space="preserve">.6</w:t>
+      </w:r>
+      <w:r>
+        <w:rPr>
+          <w:rStyle w:val="NormalTok"/>
+        </w:rPr>
+        <w:t xml:space="preserve">, </w:t>
+      </w:r>
+      <w:r>
+        <w:rPr>
+          <w:rStyle w:val="DataTypeTok"/>
+        </w:rPr>
+        <w:t xml:space="preserve">which=</w:t>
+      </w:r>
+      <w:r>
+        <w:rPr>
+          <w:rStyle w:val="DecValTok"/>
+        </w:rPr>
+        <w:t xml:space="preserve">1</w:t>
       </w:r>
       <w:r>
         <w:rPr>
@@ -12340,7 +14649,7 @@
               <a:graphicData uri="http://schemas.openxmlformats.org/drawingml/2006/picture">
                 <pic:pic>
                   <pic:nvPicPr>
-                    <pic:cNvPr descr="LifeExpectancy_files/figure-docx/unnamed-chunk-16-1.png" id="0" name="Picture"/>
+                    <pic:cNvPr descr="LifeExpectancy_files/figure-docx/unnamed-chunk-23-1.png" id="0" name="Picture"/>
                     <pic:cNvPicPr>
                       <a:picLocks noChangeArrowheads="1" noChangeAspect="1"/>
                     </pic:cNvPicPr>
@@ -12382,7 +14691,7 @@
               <a:graphicData uri="http://schemas.openxmlformats.org/drawingml/2006/picture">
                 <pic:pic>
                   <pic:nvPicPr>
-                    <pic:cNvPr descr="LifeExpectancy_files/figure-docx/unnamed-chunk-16-2.png" id="0" name="Picture"/>
+                    <pic:cNvPr descr="LifeExpectancy_files/figure-docx/unnamed-chunk-23-2.png" id="0" name="Picture"/>
                     <pic:cNvPicPr>
                       <a:picLocks noChangeArrowheads="1" noChangeAspect="1"/>
                     </pic:cNvPicPr>
@@ -12414,6 +14723,584 @@
           </wp:inline>
         </w:drawing>
       </w:r>
+    </w:p>
+    <w:p>
+      <w:pPr>
+        <w:pStyle w:val="SourceCode"/>
+      </w:pPr>
+      <w:r>
+        <w:rPr>
+          <w:rStyle w:val="NormalTok"/>
+        </w:rPr>
+        <w:t xml:space="preserve">model</w:t>
+      </w:r>
+      <w:r>
+        <w:rPr>
+          <w:rStyle w:val="FloatTok"/>
+        </w:rPr>
+        <w:t xml:space="preserve">.6</w:t>
+      </w:r>
+      <w:r>
+        <w:rPr>
+          <w:rStyle w:val="NormalTok"/>
+        </w:rPr>
+        <w:t xml:space="preserve"> &lt;-</w:t>
+      </w:r>
+      <w:r>
+        <w:rPr>
+          <w:rStyle w:val="StringTok"/>
+        </w:rPr>
+        <w:t xml:space="preserve"> </w:t>
+      </w:r>
+      <w:r>
+        <w:rPr>
+          <w:rStyle w:val="NormalTok"/>
+        </w:rPr>
+        <w:t xml:space="preserve">stepwise</w:t>
+      </w:r>
+      <w:r>
+        <w:rPr>
+          <w:rStyle w:val="FloatTok"/>
+        </w:rPr>
+        <w:t xml:space="preserve">.6</w:t>
+      </w:r>
+      <w:r>
+        <w:rPr>
+          <w:rStyle w:val="OperatorTok"/>
+        </w:rPr>
+        <w:t xml:space="preserve">$</w:t>
+      </w:r>
+      <w:r>
+        <w:rPr>
+          <w:rStyle w:val="NormalTok"/>
+        </w:rPr>
+        <w:t xml:space="preserve">model</w:t>
+      </w:r>
+      <w:r>
+        <w:br/>
+      </w:r>
+      <w:r>
+        <w:rPr>
+          <w:rStyle w:val="KeywordTok"/>
+        </w:rPr>
+        <w:t xml:space="preserve">model_info</w:t>
+      </w:r>
+      <w:r>
+        <w:rPr>
+          <w:rStyle w:val="NormalTok"/>
+        </w:rPr>
+        <w:t xml:space="preserve">(model</w:t>
+      </w:r>
+      <w:r>
+        <w:rPr>
+          <w:rStyle w:val="FloatTok"/>
+        </w:rPr>
+        <w:t xml:space="preserve">.6</w:t>
+      </w:r>
+      <w:r>
+        <w:rPr>
+          <w:rStyle w:val="NormalTok"/>
+        </w:rPr>
+        <w:t xml:space="preserve">)</w:t>
+      </w:r>
+    </w:p>
+    <w:p>
+      <w:pPr>
+        <w:pStyle w:val="SourceCode"/>
+      </w:pPr>
+      <w:r>
+        <w:rPr>
+          <w:rStyle w:val="VerbatimChar"/>
+        </w:rPr>
+        <w:t xml:space="preserve">## </w:t>
+      </w:r>
+      <w:r>
+        <w:br/>
+      </w:r>
+      <w:r>
+        <w:rPr>
+          <w:rStyle w:val="VerbatimChar"/>
+        </w:rPr>
+        <w:t xml:space="preserve">## Call:</w:t>
+      </w:r>
+      <w:r>
+        <w:br/>
+      </w:r>
+      <w:r>
+        <w:rPr>
+          <w:rStyle w:val="VerbatimChar"/>
+        </w:rPr>
+        <w:t xml:space="preserve">## lm(formula = paste(response, "~", paste(preds, collapse = " + ")), </w:t>
+      </w:r>
+      <w:r>
+        <w:br/>
+      </w:r>
+      <w:r>
+        <w:rPr>
+          <w:rStyle w:val="VerbatimChar"/>
+        </w:rPr>
+        <w:t xml:space="preserve">##     data = l)</w:t>
+      </w:r>
+      <w:r>
+        <w:br/>
+      </w:r>
+      <w:r>
+        <w:rPr>
+          <w:rStyle w:val="VerbatimChar"/>
+        </w:rPr>
+        <w:t xml:space="preserve">## </w:t>
+      </w:r>
+      <w:r>
+        <w:br/>
+      </w:r>
+      <w:r>
+        <w:rPr>
+          <w:rStyle w:val="VerbatimChar"/>
+        </w:rPr>
+        <w:t xml:space="preserve">## Residuals:</w:t>
+      </w:r>
+      <w:r>
+        <w:br/>
+      </w:r>
+      <w:r>
+        <w:rPr>
+          <w:rStyle w:val="VerbatimChar"/>
+        </w:rPr>
+        <w:t xml:space="preserve">##      Min       1Q   Median       3Q      Max </w:t>
+      </w:r>
+      <w:r>
+        <w:br/>
+      </w:r>
+      <w:r>
+        <w:rPr>
+          <w:rStyle w:val="VerbatimChar"/>
+        </w:rPr>
+        <w:t xml:space="preserve">## -0.55339 -0.06700  0.01637  0.07866  0.29015 </w:t>
+      </w:r>
+      <w:r>
+        <w:br/>
+      </w:r>
+      <w:r>
+        <w:rPr>
+          <w:rStyle w:val="VerbatimChar"/>
+        </w:rPr>
+        <w:t xml:space="preserve">## </w:t>
+      </w:r>
+      <w:r>
+        <w:br/>
+      </w:r>
+      <w:r>
+        <w:rPr>
+          <w:rStyle w:val="VerbatimChar"/>
+        </w:rPr>
+        <w:t xml:space="preserve">## Coefficients:</w:t>
+      </w:r>
+      <w:r>
+        <w:br/>
+      </w:r>
+      <w:r>
+        <w:rPr>
+          <w:rStyle w:val="VerbatimChar"/>
+        </w:rPr>
+        <w:t xml:space="preserve">##                Estimate Std. Error t value             Pr(&gt;|t|)    </w:t>
+      </w:r>
+      <w:r>
+        <w:br/>
+      </w:r>
+      <w:r>
+        <w:rPr>
+          <w:rStyle w:val="VerbatimChar"/>
+        </w:rPr>
+        <w:t xml:space="preserve">## (Intercept)     0.20752    0.01512  13.725 &lt; 0.0000000000000002 ***</w:t>
+      </w:r>
+      <w:r>
+        <w:br/>
+      </w:r>
+      <w:r>
+        <w:rPr>
+          <w:rStyle w:val="VerbatimChar"/>
+        </w:rPr>
+        <w:t xml:space="preserve">## BMI             0.27464    0.02855   9.619 &lt; 0.0000000000000002 ***</w:t>
+      </w:r>
+      <w:r>
+        <w:br/>
+      </w:r>
+      <w:r>
+        <w:rPr>
+          <w:rStyle w:val="VerbatimChar"/>
+        </w:rPr>
+        <w:t xml:space="preserve">## GDP             0.50835    0.02284  22.254 &lt; 0.0000000000000002 ***</w:t>
+      </w:r>
+      <w:r>
+        <w:br/>
+      </w:r>
+      <w:r>
+        <w:rPr>
+          <w:rStyle w:val="VerbatimChar"/>
+        </w:rPr>
+        <w:t xml:space="preserve">## Immunization    0.31521    0.01673  18.846 &lt; 0.0000000000000002 ***</w:t>
+      </w:r>
+      <w:r>
+        <w:br/>
+      </w:r>
+      <w:r>
+        <w:rPr>
+          <w:rStyle w:val="VerbatimChar"/>
+        </w:rPr>
+        <w:t xml:space="preserve">## HIV.Prevalence -0.37319    0.03172 -11.764 &lt; 0.0000000000000002 ***</w:t>
+      </w:r>
+      <w:r>
+        <w:br/>
+      </w:r>
+      <w:r>
+        <w:rPr>
+          <w:rStyle w:val="VerbatimChar"/>
+        </w:rPr>
+        <w:t xml:space="preserve">## Alcohol         0.10868    0.01700   6.394       0.000000000202 ***</w:t>
+      </w:r>
+      <w:r>
+        <w:br/>
+      </w:r>
+      <w:r>
+        <w:rPr>
+          <w:rStyle w:val="VerbatimChar"/>
+        </w:rPr>
+        <w:t xml:space="preserve">## Diabetes.ln     0.09229    0.03104   2.973              0.00299 ** </w:t>
+      </w:r>
+      <w:r>
+        <w:br/>
+      </w:r>
+      <w:r>
+        <w:rPr>
+          <w:rStyle w:val="VerbatimChar"/>
+        </w:rPr>
+        <w:t xml:space="preserve">## ---</w:t>
+      </w:r>
+      <w:r>
+        <w:br/>
+      </w:r>
+      <w:r>
+        <w:rPr>
+          <w:rStyle w:val="VerbatimChar"/>
+        </w:rPr>
+        <w:t xml:space="preserve">## Signif. codes:  0 '***' 0.001 '**' 0.01 '*' 0.05 '.' 0.1 ' ' 1</w:t>
+      </w:r>
+      <w:r>
+        <w:br/>
+      </w:r>
+      <w:r>
+        <w:rPr>
+          <w:rStyle w:val="VerbatimChar"/>
+        </w:rPr>
+        <w:t xml:space="preserve">## </w:t>
+      </w:r>
+      <w:r>
+        <w:br/>
+      </w:r>
+      <w:r>
+        <w:rPr>
+          <w:rStyle w:val="VerbatimChar"/>
+        </w:rPr>
+        <w:t xml:space="preserve">## Residual standard error: 0.1151 on 1938 degrees of freedom</w:t>
+      </w:r>
+      <w:r>
+        <w:br/>
+      </w:r>
+      <w:r>
+        <w:rPr>
+          <w:rStyle w:val="VerbatimChar"/>
+        </w:rPr>
+        <w:t xml:space="preserve">## Multiple R-squared:  0.6591, Adjusted R-squared:  0.6581 </w:t>
+      </w:r>
+      <w:r>
+        <w:br/>
+      </w:r>
+      <w:r>
+        <w:rPr>
+          <w:rStyle w:val="VerbatimChar"/>
+        </w:rPr>
+        <w:t xml:space="preserve">## F-statistic: 624.5 on 6 and 1938 DF,  p-value: &lt; 0.00000000000000022</w:t>
+      </w:r>
+      <w:r>
+        <w:br/>
+      </w:r>
+      <w:r>
+        <w:rPr>
+          <w:rStyle w:val="VerbatimChar"/>
+        </w:rPr>
+        <w:t xml:space="preserve">## </w:t>
+      </w:r>
+      <w:r>
+        <w:br/>
+      </w:r>
+      <w:r>
+        <w:rPr>
+          <w:rStyle w:val="VerbatimChar"/>
+        </w:rPr>
+        <w:t xml:space="preserve">## [1] "PRESS: 25.9050040794056"</w:t>
+      </w:r>
+    </w:p>
+    <w:p>
+      <w:pPr>
+        <w:pStyle w:val="FirstParagraph"/>
+      </w:pPr>
+      <w:r>
+        <w:t xml:space="preserve">Model 7 is similar to Model 3, but alcohol, obesity, and natural log of diabetes are unused.</w:t>
+      </w:r>
+    </w:p>
+    <w:p>
+      <w:pPr>
+        <w:pStyle w:val="SourceCode"/>
+      </w:pPr>
+      <w:r>
+        <w:rPr>
+          <w:rStyle w:val="NormalTok"/>
+        </w:rPr>
+        <w:t xml:space="preserve">stepwise</w:t>
+      </w:r>
+      <w:r>
+        <w:rPr>
+          <w:rStyle w:val="FloatTok"/>
+        </w:rPr>
+        <w:t xml:space="preserve">.7</w:t>
+      </w:r>
+      <w:r>
+        <w:rPr>
+          <w:rStyle w:val="NormalTok"/>
+        </w:rPr>
+        <w:t xml:space="preserve"> &lt;-</w:t>
+      </w:r>
+      <w:r>
+        <w:rPr>
+          <w:rStyle w:val="StringTok"/>
+        </w:rPr>
+        <w:t xml:space="preserve"> </w:t>
+      </w:r>
+      <w:r>
+        <w:rPr>
+          <w:rStyle w:val="KeywordTok"/>
+        </w:rPr>
+        <w:t xml:space="preserve">ols_step_forward_p</w:t>
+      </w:r>
+      <w:r>
+        <w:rPr>
+          <w:rStyle w:val="NormalTok"/>
+        </w:rPr>
+        <w:t xml:space="preserve">(model</w:t>
+      </w:r>
+      <w:r>
+        <w:rPr>
+          <w:rStyle w:val="FloatTok"/>
+        </w:rPr>
+        <w:t xml:space="preserve">.3</w:t>
+      </w:r>
+      <w:r>
+        <w:rPr>
+          <w:rStyle w:val="NormalTok"/>
+        </w:rPr>
+        <w:t xml:space="preserve">, </w:t>
+      </w:r>
+      <w:r>
+        <w:rPr>
+          <w:rStyle w:val="DataTypeTok"/>
+        </w:rPr>
+        <w:t xml:space="preserve">pent=</w:t>
+      </w:r>
+      <w:r>
+        <w:rPr>
+          <w:rStyle w:val="NormalTok"/>
+        </w:rPr>
+        <w:t xml:space="preserve">.</w:t>
+      </w:r>
+      <w:r>
+        <w:rPr>
+          <w:rStyle w:val="DecValTok"/>
+        </w:rPr>
+        <w:t xml:space="preserve">04</w:t>
+      </w:r>
+      <w:r>
+        <w:rPr>
+          <w:rStyle w:val="NormalTok"/>
+        </w:rPr>
+        <w:t xml:space="preserve">)</w:t>
+      </w:r>
+      <w:r>
+        <w:br/>
+      </w:r>
+      <w:r>
+        <w:rPr>
+          <w:rStyle w:val="NormalTok"/>
+        </w:rPr>
+        <w:t xml:space="preserve">stepwise</w:t>
+      </w:r>
+      <w:r>
+        <w:rPr>
+          <w:rStyle w:val="FloatTok"/>
+        </w:rPr>
+        <w:t xml:space="preserve">.7</w:t>
+      </w:r>
+    </w:p>
+    <w:p>
+      <w:pPr>
+        <w:pStyle w:val="SourceCode"/>
+      </w:pPr>
+      <w:r>
+        <w:rPr>
+          <w:rStyle w:val="VerbatimChar"/>
+        </w:rPr>
+        <w:t xml:space="preserve">## </w:t>
+      </w:r>
+      <w:r>
+        <w:br/>
+      </w:r>
+      <w:r>
+        <w:rPr>
+          <w:rStyle w:val="VerbatimChar"/>
+        </w:rPr>
+        <w:t xml:space="preserve">##                                 Selection Summary                                  </w:t>
+      </w:r>
+      <w:r>
+        <w:br/>
+      </w:r>
+      <w:r>
+        <w:rPr>
+          <w:rStyle w:val="VerbatimChar"/>
+        </w:rPr>
+        <w:t xml:space="preserve">## ----------------------------------------------------------------------------------</w:t>
+      </w:r>
+      <w:r>
+        <w:br/>
+      </w:r>
+      <w:r>
+        <w:rPr>
+          <w:rStyle w:val="VerbatimChar"/>
+        </w:rPr>
+        <w:t xml:space="preserve">##         Variable                        Adj.                                          </w:t>
+      </w:r>
+      <w:r>
+        <w:br/>
+      </w:r>
+      <w:r>
+        <w:rPr>
+          <w:rStyle w:val="VerbatimChar"/>
+        </w:rPr>
+        <w:t xml:space="preserve">## Step       Entered        R-Square    R-Square      C(p)         AIC         RMSE     </w:t>
+      </w:r>
+      <w:r>
+        <w:br/>
+      </w:r>
+      <w:r>
+        <w:rPr>
+          <w:rStyle w:val="VerbatimChar"/>
+        </w:rPr>
+        <w:t xml:space="preserve">## ----------------------------------------------------------------------------------</w:t>
+      </w:r>
+      <w:r>
+        <w:br/>
+      </w:r>
+      <w:r>
+        <w:rPr>
+          <w:rStyle w:val="VerbatimChar"/>
+        </w:rPr>
+        <w:t xml:space="preserve">##    1    GDP.ln              0.6372      0.6370    679.2910    -2768.3662    0.1186    </w:t>
+      </w:r>
+      <w:r>
+        <w:br/>
+      </w:r>
+      <w:r>
+        <w:rPr>
+          <w:rStyle w:val="VerbatimChar"/>
+        </w:rPr>
+        <w:t xml:space="preserve">##    2    Immunization        0.6985      0.6982    238.5971    -3126.3145    0.1082    </w:t>
+      </w:r>
+      <w:r>
+        <w:br/>
+      </w:r>
+      <w:r>
+        <w:rPr>
+          <w:rStyle w:val="VerbatimChar"/>
+        </w:rPr>
+        <w:t xml:space="preserve">##    3    HIV.Prevalence      0.7233      0.7229     61.3873    -3291.3540    0.1037    </w:t>
+      </w:r>
+      <w:r>
+        <w:br/>
+      </w:r>
+      <w:r>
+        <w:rPr>
+          <w:rStyle w:val="VerbatimChar"/>
+        </w:rPr>
+        <w:t xml:space="preserve">##    4    BMI                 0.7301      0.7295     14.5090    -3337.5180    0.1024    </w:t>
+      </w:r>
+      <w:r>
+        <w:br/>
+      </w:r>
+      <w:r>
+        <w:rPr>
+          <w:rStyle w:val="VerbatimChar"/>
+        </w:rPr>
+        <w:t xml:space="preserve">##    5    HIV.Incidence       0.7307      0.7300     12.1010    -3339.9207    0.1023    </w:t>
+      </w:r>
+      <w:r>
+        <w:br/>
+      </w:r>
+      <w:r>
+        <w:rPr>
+          <w:rStyle w:val="VerbatimChar"/>
+        </w:rPr>
+        <w:t xml:space="preserve">## ----------------------------------------------------------------------------------</w:t>
+      </w:r>
+    </w:p>
+    <w:p>
+      <w:pPr>
+        <w:pStyle w:val="SourceCode"/>
+      </w:pPr>
+      <w:r>
+        <w:rPr>
+          <w:rStyle w:val="KeywordTok"/>
+        </w:rPr>
+        <w:t xml:space="preserve">plot</w:t>
+      </w:r>
+      <w:r>
+        <w:rPr>
+          <w:rStyle w:val="NormalTok"/>
+        </w:rPr>
+        <w:t xml:space="preserve">(stepwise</w:t>
+      </w:r>
+      <w:r>
+        <w:rPr>
+          <w:rStyle w:val="FloatTok"/>
+        </w:rPr>
+        <w:t xml:space="preserve">.7</w:t>
+      </w:r>
+      <w:r>
+        <w:rPr>
+          <w:rStyle w:val="NormalTok"/>
+        </w:rPr>
+        <w:t xml:space="preserve">, </w:t>
+      </w:r>
+      <w:r>
+        <w:rPr>
+          <w:rStyle w:val="DataTypeTok"/>
+        </w:rPr>
+        <w:t xml:space="preserve">which=</w:t>
+      </w:r>
+      <w:r>
+        <w:rPr>
+          <w:rStyle w:val="DecValTok"/>
+        </w:rPr>
+        <w:t xml:space="preserve">1</w:t>
+      </w:r>
+      <w:r>
+        <w:rPr>
+          <w:rStyle w:val="NormalTok"/>
+        </w:rPr>
+        <w:t xml:space="preserve">)</w:t>
+      </w:r>
+    </w:p>
+    <w:p>
+      <w:pPr>
+        <w:pStyle w:val="FirstParagraph"/>
+      </w:pPr>
       <w:r>
         <w:drawing>
           <wp:inline>
@@ -12424,7 +15311,7 @@
               <a:graphicData uri="http://schemas.openxmlformats.org/drawingml/2006/picture">
                 <pic:pic>
                   <pic:nvPicPr>
-                    <pic:cNvPr descr="LifeExpectancy_files/figure-docx/unnamed-chunk-16-3.png" id="0" name="Picture"/>
+                    <pic:cNvPr descr="LifeExpectancy_files/figure-docx/unnamed-chunk-24-1.png" id="0" name="Picture"/>
                     <pic:cNvPicPr>
                       <a:picLocks noChangeArrowheads="1" noChangeAspect="1"/>
                     </pic:cNvPicPr>
@@ -12466,7 +15353,7 @@
               <a:graphicData uri="http://schemas.openxmlformats.org/drawingml/2006/picture">
                 <pic:pic>
                   <pic:nvPicPr>
-                    <pic:cNvPr descr="LifeExpectancy_files/figure-docx/unnamed-chunk-16-4.png" id="0" name="Picture"/>
+                    <pic:cNvPr descr="LifeExpectancy_files/figure-docx/unnamed-chunk-24-2.png" id="0" name="Picture"/>
                     <pic:cNvPicPr>
                       <a:picLocks noChangeArrowheads="1" noChangeAspect="1"/>
                     </pic:cNvPicPr>
@@ -12505,18 +15392,60 @@
       </w:pPr>
       <w:r>
         <w:rPr>
-          <w:rStyle w:val="CommentTok"/>
-        </w:rPr>
-        <w:t xml:space="preserve">#Tests</w:t>
-      </w:r>
-      <w:r>
-        <w:br/>
-      </w:r>
-      <w:r>
-        <w:rPr>
-          <w:rStyle w:val="KeywordTok"/>
-        </w:rPr>
-        <w:t xml:space="preserve">PRESS</w:t>
+          <w:rStyle w:val="NormalTok"/>
+        </w:rPr>
+        <w:t xml:space="preserve">model</w:t>
+      </w:r>
+      <w:r>
+        <w:rPr>
+          <w:rStyle w:val="FloatTok"/>
+        </w:rPr>
+        <w:t xml:space="preserve">.7</w:t>
+      </w:r>
+      <w:r>
+        <w:rPr>
+          <w:rStyle w:val="NormalTok"/>
+        </w:rPr>
+        <w:t xml:space="preserve"> &lt;-</w:t>
+      </w:r>
+      <w:r>
+        <w:rPr>
+          <w:rStyle w:val="StringTok"/>
+        </w:rPr>
+        <w:t xml:space="preserve"> </w:t>
+      </w:r>
+      <w:r>
+        <w:rPr>
+          <w:rStyle w:val="NormalTok"/>
+        </w:rPr>
+        <w:t xml:space="preserve">stepwise</w:t>
+      </w:r>
+      <w:r>
+        <w:rPr>
+          <w:rStyle w:val="FloatTok"/>
+        </w:rPr>
+        <w:t xml:space="preserve">.7</w:t>
+      </w:r>
+      <w:r>
+        <w:rPr>
+          <w:rStyle w:val="OperatorTok"/>
+        </w:rPr>
+        <w:t xml:space="preserve">$</w:t>
+      </w:r>
+      <w:r>
+        <w:rPr>
+          <w:rStyle w:val="NormalTok"/>
+        </w:rPr>
+        <w:t xml:space="preserve">model</w:t>
+      </w:r>
+      <w:r>
+        <w:br/>
+      </w:r>
+      <w:r>
+        <w:rPr>
+          <w:rStyle w:val="KeywordTok"/>
+        </w:rPr>
+        <w:t xml:space="preserve">model_info</w:t>
       </w:r>
       <w:r>
         <w:rPr>
@@ -12528,7 +15457,7 @@
         <w:rPr>
           <w:rStyle w:val="FloatTok"/>
         </w:rPr>
-        <w:t xml:space="preserve">.2</w:t>
+        <w:t xml:space="preserve">.7</w:t>
       </w:r>
       <w:r>
         <w:rPr>
@@ -12545,177 +15474,223 @@
         <w:rPr>
           <w:rStyle w:val="VerbatimChar"/>
         </w:rPr>
-        <w:t xml:space="preserve">## [1] 19.91083</w:t>
-      </w:r>
-    </w:p>
-    <w:p>
-      <w:pPr>
-        <w:pStyle w:val="SourceCode"/>
-      </w:pPr>
-      <w:r>
-        <w:rPr>
-          <w:rStyle w:val="KeywordTok"/>
-        </w:rPr>
-        <w:t xml:space="preserve">vif</w:t>
-      </w:r>
-      <w:r>
-        <w:rPr>
-          <w:rStyle w:val="NormalTok"/>
-        </w:rPr>
-        <w:t xml:space="preserve">(model</w:t>
-      </w:r>
-      <w:r>
-        <w:rPr>
-          <w:rStyle w:val="FloatTok"/>
-        </w:rPr>
-        <w:t xml:space="preserve">.2</w:t>
-      </w:r>
-      <w:r>
-        <w:rPr>
-          <w:rStyle w:val="NormalTok"/>
-        </w:rPr>
-        <w:t xml:space="preserve">)</w:t>
-      </w:r>
-    </w:p>
-    <w:p>
-      <w:pPr>
-        <w:pStyle w:val="SourceCode"/>
-      </w:pPr>
-      <w:r>
-        <w:rPr>
-          <w:rStyle w:val="VerbatimChar"/>
-        </w:rPr>
-        <w:t xml:space="preserve">##         GDP.ln   Immunization HIV.Prevalence        BMI.abs       Diabetes </w:t>
-      </w:r>
-      <w:r>
-        <w:br/>
-      </w:r>
-      <w:r>
-        <w:rPr>
-          <w:rStyle w:val="VerbatimChar"/>
-        </w:rPr>
-        <w:t xml:space="preserve">##       2.296377       1.399848       1.120526       4.022371       3.334518 </w:t>
-      </w:r>
-      <w:r>
-        <w:br/>
-      </w:r>
-      <w:r>
-        <w:rPr>
-          <w:rStyle w:val="VerbatimChar"/>
-        </w:rPr>
-        <w:t xml:space="preserve">##        Alcohol </w:t>
-      </w:r>
-      <w:r>
-        <w:br/>
-      </w:r>
-      <w:r>
-        <w:rPr>
-          <w:rStyle w:val="VerbatimChar"/>
-        </w:rPr>
-        <w:t xml:space="preserve">##       2.380157</w:t>
-      </w:r>
-    </w:p>
-    <w:p>
-      <w:pPr>
-        <w:pStyle w:val="SourceCode"/>
-      </w:pPr>
-      <w:r>
-        <w:rPr>
-          <w:rStyle w:val="KeywordTok"/>
-        </w:rPr>
-        <w:t xml:space="preserve">ols_test_normality</w:t>
-      </w:r>
-      <w:r>
-        <w:rPr>
-          <w:rStyle w:val="NormalTok"/>
-        </w:rPr>
-        <w:t xml:space="preserve">(model</w:t>
-      </w:r>
-      <w:r>
-        <w:rPr>
-          <w:rStyle w:val="FloatTok"/>
-        </w:rPr>
-        <w:t xml:space="preserve">.2</w:t>
-      </w:r>
-      <w:r>
-        <w:rPr>
-          <w:rStyle w:val="NormalTok"/>
-        </w:rPr>
-        <w:t xml:space="preserve">)</w:t>
-      </w:r>
-    </w:p>
-    <w:p>
-      <w:pPr>
-        <w:pStyle w:val="SourceCode"/>
-      </w:pPr>
-      <w:r>
-        <w:rPr>
-          <w:rStyle w:val="VerbatimChar"/>
-        </w:rPr>
-        <w:t xml:space="preserve">## -----------------------------------------------</w:t>
-      </w:r>
-      <w:r>
-        <w:br/>
-      </w:r>
-      <w:r>
-        <w:rPr>
-          <w:rStyle w:val="VerbatimChar"/>
-        </w:rPr>
-        <w:t xml:space="preserve">##        Test             Statistic       pvalue  </w:t>
-      </w:r>
-      <w:r>
-        <w:br/>
-      </w:r>
-      <w:r>
-        <w:rPr>
-          <w:rStyle w:val="VerbatimChar"/>
-        </w:rPr>
-        <w:t xml:space="preserve">## -----------------------------------------------</w:t>
-      </w:r>
-      <w:r>
-        <w:br/>
-      </w:r>
-      <w:r>
-        <w:rPr>
-          <w:rStyle w:val="VerbatimChar"/>
-        </w:rPr>
-        <w:t xml:space="preserve">## Shapiro-Wilk              0.9426         0.0000 </w:t>
-      </w:r>
-      <w:r>
-        <w:br/>
-      </w:r>
-      <w:r>
-        <w:rPr>
-          <w:rStyle w:val="VerbatimChar"/>
-        </w:rPr>
-        <w:t xml:space="preserve">## Kolmogorov-Smirnov        0.0674         0.0000 </w:t>
-      </w:r>
-      <w:r>
-        <w:br/>
-      </w:r>
-      <w:r>
-        <w:rPr>
-          <w:rStyle w:val="VerbatimChar"/>
-        </w:rPr>
-        <w:t xml:space="preserve">## Cramer-von Mises         534.7593        0.0000 </w:t>
-      </w:r>
-      <w:r>
-        <w:br/>
-      </w:r>
-      <w:r>
-        <w:rPr>
-          <w:rStyle w:val="VerbatimChar"/>
-        </w:rPr>
-        <w:t xml:space="preserve">## Anderson-Darling          18.442         0.0000 </w:t>
-      </w:r>
-      <w:r>
-        <w:br/>
-      </w:r>
-      <w:r>
-        <w:rPr>
-          <w:rStyle w:val="VerbatimChar"/>
-        </w:rPr>
-        <w:t xml:space="preserve">## -----------------------------------------------</w:t>
+        <w:t xml:space="preserve">## </w:t>
+      </w:r>
+      <w:r>
+        <w:br/>
+      </w:r>
+      <w:r>
+        <w:rPr>
+          <w:rStyle w:val="VerbatimChar"/>
+        </w:rPr>
+        <w:t xml:space="preserve">## Call:</w:t>
+      </w:r>
+      <w:r>
+        <w:br/>
+      </w:r>
+      <w:r>
+        <w:rPr>
+          <w:rStyle w:val="VerbatimChar"/>
+        </w:rPr>
+        <w:t xml:space="preserve">## lm(formula = paste(response, "~", paste(preds, collapse = " + ")), </w:t>
+      </w:r>
+      <w:r>
+        <w:br/>
+      </w:r>
+      <w:r>
+        <w:rPr>
+          <w:rStyle w:val="VerbatimChar"/>
+        </w:rPr>
+        <w:t xml:space="preserve">##     data = l)</w:t>
+      </w:r>
+      <w:r>
+        <w:br/>
+      </w:r>
+      <w:r>
+        <w:rPr>
+          <w:rStyle w:val="VerbatimChar"/>
+        </w:rPr>
+        <w:t xml:space="preserve">## </w:t>
+      </w:r>
+      <w:r>
+        <w:br/>
+      </w:r>
+      <w:r>
+        <w:rPr>
+          <w:rStyle w:val="VerbatimChar"/>
+        </w:rPr>
+        <w:t xml:space="preserve">## Residuals:</w:t>
+      </w:r>
+      <w:r>
+        <w:br/>
+      </w:r>
+      <w:r>
+        <w:rPr>
+          <w:rStyle w:val="VerbatimChar"/>
+        </w:rPr>
+        <w:t xml:space="preserve">##      Min       1Q   Median       3Q      Max </w:t>
+      </w:r>
+      <w:r>
+        <w:br/>
+      </w:r>
+      <w:r>
+        <w:rPr>
+          <w:rStyle w:val="VerbatimChar"/>
+        </w:rPr>
+        <w:t xml:space="preserve">## -0.53044 -0.05134  0.01052  0.07058  0.27345 </w:t>
+      </w:r>
+      <w:r>
+        <w:br/>
+      </w:r>
+      <w:r>
+        <w:rPr>
+          <w:rStyle w:val="VerbatimChar"/>
+        </w:rPr>
+        <w:t xml:space="preserve">## </w:t>
+      </w:r>
+      <w:r>
+        <w:br/>
+      </w:r>
+      <w:r>
+        <w:rPr>
+          <w:rStyle w:val="VerbatimChar"/>
+        </w:rPr>
+        <w:t xml:space="preserve">## Coefficients:</w:t>
+      </w:r>
+      <w:r>
+        <w:br/>
+      </w:r>
+      <w:r>
+        <w:rPr>
+          <w:rStyle w:val="VerbatimChar"/>
+        </w:rPr>
+        <w:t xml:space="preserve">##                Estimate Std. Error t value             Pr(&gt;|t|)    </w:t>
+      </w:r>
+      <w:r>
+        <w:br/>
+      </w:r>
+      <w:r>
+        <w:rPr>
+          <w:rStyle w:val="VerbatimChar"/>
+        </w:rPr>
+        <w:t xml:space="preserve">## (Intercept)     0.18852    0.01125  16.754 &lt; 0.0000000000000002 ***</w:t>
+      </w:r>
+      <w:r>
+        <w:br/>
+      </w:r>
+      <w:r>
+        <w:rPr>
+          <w:rStyle w:val="VerbatimChar"/>
+        </w:rPr>
+        <w:t xml:space="preserve">## GDP.ln          0.52510    0.01382  38.007 &lt; 0.0000000000000002 ***</w:t>
+      </w:r>
+      <w:r>
+        <w:br/>
+      </w:r>
+      <w:r>
+        <w:rPr>
+          <w:rStyle w:val="VerbatimChar"/>
+        </w:rPr>
+        <w:t xml:space="preserve">## Immunization    0.23927    0.01514  15.801 &lt; 0.0000000000000002 ***</w:t>
+      </w:r>
+      <w:r>
+        <w:br/>
+      </w:r>
+      <w:r>
+        <w:rPr>
+          <w:rStyle w:val="VerbatimChar"/>
+        </w:rPr>
+        <w:t xml:space="preserve">## HIV.Prevalence -0.20568    0.07487  -2.747              0.00607 ** </w:t>
+      </w:r>
+      <w:r>
+        <w:br/>
+      </w:r>
+      <w:r>
+        <w:rPr>
+          <w:rStyle w:val="VerbatimChar"/>
+        </w:rPr>
+        <w:t xml:space="preserve">## BMI             0.12311    0.01732   7.109     0.00000000000163 ***</w:t>
+      </w:r>
+      <w:r>
+        <w:br/>
+      </w:r>
+      <w:r>
+        <w:rPr>
+          <w:rStyle w:val="VerbatimChar"/>
+        </w:rPr>
+        <w:t xml:space="preserve">## HIV.Incidence  -0.18813    0.08975  -2.096              0.03619 *  </w:t>
+      </w:r>
+      <w:r>
+        <w:br/>
+      </w:r>
+      <w:r>
+        <w:rPr>
+          <w:rStyle w:val="VerbatimChar"/>
+        </w:rPr>
+        <w:t xml:space="preserve">## ---</w:t>
+      </w:r>
+      <w:r>
+        <w:br/>
+      </w:r>
+      <w:r>
+        <w:rPr>
+          <w:rStyle w:val="VerbatimChar"/>
+        </w:rPr>
+        <w:t xml:space="preserve">## Signif. codes:  0 '***' 0.001 '**' 0.01 '*' 0.05 '.' 0.1 ' ' 1</w:t>
+      </w:r>
+      <w:r>
+        <w:br/>
+      </w:r>
+      <w:r>
+        <w:rPr>
+          <w:rStyle w:val="VerbatimChar"/>
+        </w:rPr>
+        <w:t xml:space="preserve">## </w:t>
+      </w:r>
+      <w:r>
+        <w:br/>
+      </w:r>
+      <w:r>
+        <w:rPr>
+          <w:rStyle w:val="VerbatimChar"/>
+        </w:rPr>
+        <w:t xml:space="preserve">## Residual standard error: 0.1023 on 1939 degrees of freedom</w:t>
+      </w:r>
+      <w:r>
+        <w:br/>
+      </w:r>
+      <w:r>
+        <w:rPr>
+          <w:rStyle w:val="VerbatimChar"/>
+        </w:rPr>
+        <w:t xml:space="preserve">## Multiple R-squared:  0.7307, Adjusted R-squared:   0.73 </w:t>
+      </w:r>
+      <w:r>
+        <w:br/>
+      </w:r>
+      <w:r>
+        <w:rPr>
+          <w:rStyle w:val="VerbatimChar"/>
+        </w:rPr>
+        <w:t xml:space="preserve">## F-statistic:  1052 on 5 and 1939 DF,  p-value: &lt; 0.00000000000000022</w:t>
+      </w:r>
+      <w:r>
+        <w:br/>
+      </w:r>
+      <w:r>
+        <w:rPr>
+          <w:rStyle w:val="VerbatimChar"/>
+        </w:rPr>
+        <w:t xml:space="preserve">## </w:t>
+      </w:r>
+      <w:r>
+        <w:br/>
+      </w:r>
+      <w:r>
+        <w:rPr>
+          <w:rStyle w:val="VerbatimChar"/>
+        </w:rPr>
+        <w:t xml:space="preserve">## [1] "PRESS: 20.4573188887185"</w:t>
       </w:r>
     </w:p>
     <w:p>
@@ -12733,7 +15708,7 @@
         <w:pStyle w:val="FirstParagraph"/>
       </w:pPr>
       <w:r>
-        <w:t xml:space="preserve">I performed cross validation on my models.</w:t>
+        <w:t xml:space="preserve">I performed cross validation on my models, and compared the results.</w:t>
       </w:r>
     </w:p>
     <w:p>
@@ -13002,6 +15977,393 @@
         <w:rPr>
           <w:rStyle w:val="NormalTok"/>
         </w:rPr>
+        <w:t xml:space="preserve">cvfit3 &lt;-</w:t>
+      </w:r>
+      <w:r>
+        <w:rPr>
+          <w:rStyle w:val="StringTok"/>
+        </w:rPr>
+        <w:t xml:space="preserve"> </w:t>
+      </w:r>
+      <w:r>
+        <w:rPr>
+          <w:rStyle w:val="KeywordTok"/>
+        </w:rPr>
+        <w:t xml:space="preserve">cvLm</w:t>
+      </w:r>
+      <w:r>
+        <w:rPr>
+          <w:rStyle w:val="NormalTok"/>
+        </w:rPr>
+        <w:t xml:space="preserve">(model</w:t>
+      </w:r>
+      <w:r>
+        <w:rPr>
+          <w:rStyle w:val="FloatTok"/>
+        </w:rPr>
+        <w:t xml:space="preserve">.3</w:t>
+      </w:r>
+      <w:r>
+        <w:rPr>
+          <w:rStyle w:val="NormalTok"/>
+        </w:rPr>
+        <w:t xml:space="preserve">, </w:t>
+      </w:r>
+      <w:r>
+        <w:rPr>
+          <w:rStyle w:val="DataTypeTok"/>
+        </w:rPr>
+        <w:t xml:space="preserve">cost =</w:t>
+      </w:r>
+      <w:r>
+        <w:rPr>
+          <w:rStyle w:val="NormalTok"/>
+        </w:rPr>
+        <w:t xml:space="preserve"> rtmspe, </w:t>
+      </w:r>
+      <w:r>
+        <w:rPr>
+          <w:rStyle w:val="DataTypeTok"/>
+        </w:rPr>
+        <w:t xml:space="preserve">folds =</w:t>
+      </w:r>
+      <w:r>
+        <w:rPr>
+          <w:rStyle w:val="NormalTok"/>
+        </w:rPr>
+        <w:t xml:space="preserve"> folds)</w:t>
+      </w:r>
+      <w:r>
+        <w:br/>
+      </w:r>
+      <w:r>
+        <w:rPr>
+          <w:rStyle w:val="NormalTok"/>
+        </w:rPr>
+        <w:t xml:space="preserve">cvfit4 &lt;-</w:t>
+      </w:r>
+      <w:r>
+        <w:rPr>
+          <w:rStyle w:val="StringTok"/>
+        </w:rPr>
+        <w:t xml:space="preserve"> </w:t>
+      </w:r>
+      <w:r>
+        <w:rPr>
+          <w:rStyle w:val="KeywordTok"/>
+        </w:rPr>
+        <w:t xml:space="preserve">cvLm</w:t>
+      </w:r>
+      <w:r>
+        <w:rPr>
+          <w:rStyle w:val="NormalTok"/>
+        </w:rPr>
+        <w:t xml:space="preserve">(</w:t>
+      </w:r>
+      <w:r>
+        <w:rPr>
+          <w:rStyle w:val="KeywordTok"/>
+        </w:rPr>
+        <w:t xml:space="preserve">lm</w:t>
+      </w:r>
+      <w:r>
+        <w:rPr>
+          <w:rStyle w:val="NormalTok"/>
+        </w:rPr>
+        <w:t xml:space="preserve">(model</w:t>
+      </w:r>
+      <w:r>
+        <w:rPr>
+          <w:rStyle w:val="FloatTok"/>
+        </w:rPr>
+        <w:t xml:space="preserve">.4</w:t>
+      </w:r>
+      <w:r>
+        <w:rPr>
+          <w:rStyle w:val="OperatorTok"/>
+        </w:rPr>
+        <w:t xml:space="preserve">$</w:t>
+      </w:r>
+      <w:r>
+        <w:rPr>
+          <w:rStyle w:val="NormalTok"/>
+        </w:rPr>
+        <w:t xml:space="preserve">terms, data.train), </w:t>
+      </w:r>
+      <w:r>
+        <w:rPr>
+          <w:rStyle w:val="DataTypeTok"/>
+        </w:rPr>
+        <w:t xml:space="preserve">cost =</w:t>
+      </w:r>
+      <w:r>
+        <w:rPr>
+          <w:rStyle w:val="NormalTok"/>
+        </w:rPr>
+        <w:t xml:space="preserve"> rtmspe, </w:t>
+      </w:r>
+      <w:r>
+        <w:rPr>
+          <w:rStyle w:val="DataTypeTok"/>
+        </w:rPr>
+        <w:t xml:space="preserve">folds =</w:t>
+      </w:r>
+      <w:r>
+        <w:rPr>
+          <w:rStyle w:val="NormalTok"/>
+        </w:rPr>
+        <w:t xml:space="preserve"> folds)</w:t>
+      </w:r>
+      <w:r>
+        <w:br/>
+      </w:r>
+      <w:r>
+        <w:rPr>
+          <w:rStyle w:val="NormalTok"/>
+        </w:rPr>
+        <w:t xml:space="preserve">cvfit5 &lt;-</w:t>
+      </w:r>
+      <w:r>
+        <w:rPr>
+          <w:rStyle w:val="StringTok"/>
+        </w:rPr>
+        <w:t xml:space="preserve"> </w:t>
+      </w:r>
+      <w:r>
+        <w:rPr>
+          <w:rStyle w:val="KeywordTok"/>
+        </w:rPr>
+        <w:t xml:space="preserve">cvLm</w:t>
+      </w:r>
+      <w:r>
+        <w:rPr>
+          <w:rStyle w:val="NormalTok"/>
+        </w:rPr>
+        <w:t xml:space="preserve">(</w:t>
+      </w:r>
+      <w:r>
+        <w:rPr>
+          <w:rStyle w:val="KeywordTok"/>
+        </w:rPr>
+        <w:t xml:space="preserve">lm</w:t>
+      </w:r>
+      <w:r>
+        <w:rPr>
+          <w:rStyle w:val="NormalTok"/>
+        </w:rPr>
+        <w:t xml:space="preserve">(model</w:t>
+      </w:r>
+      <w:r>
+        <w:rPr>
+          <w:rStyle w:val="FloatTok"/>
+        </w:rPr>
+        <w:t xml:space="preserve">.5</w:t>
+      </w:r>
+      <w:r>
+        <w:rPr>
+          <w:rStyle w:val="OperatorTok"/>
+        </w:rPr>
+        <w:t xml:space="preserve">$</w:t>
+      </w:r>
+      <w:r>
+        <w:rPr>
+          <w:rStyle w:val="NormalTok"/>
+        </w:rPr>
+        <w:t xml:space="preserve">terms, data.train), </w:t>
+      </w:r>
+      <w:r>
+        <w:rPr>
+          <w:rStyle w:val="DataTypeTok"/>
+        </w:rPr>
+        <w:t xml:space="preserve">cost =</w:t>
+      </w:r>
+      <w:r>
+        <w:rPr>
+          <w:rStyle w:val="NormalTok"/>
+        </w:rPr>
+        <w:t xml:space="preserve"> rtmspe, </w:t>
+      </w:r>
+      <w:r>
+        <w:rPr>
+          <w:rStyle w:val="DataTypeTok"/>
+        </w:rPr>
+        <w:t xml:space="preserve">folds =</w:t>
+      </w:r>
+      <w:r>
+        <w:rPr>
+          <w:rStyle w:val="NormalTok"/>
+        </w:rPr>
+        <w:t xml:space="preserve"> folds)</w:t>
+      </w:r>
+      <w:r>
+        <w:br/>
+      </w:r>
+      <w:r>
+        <w:rPr>
+          <w:rStyle w:val="NormalTok"/>
+        </w:rPr>
+        <w:t xml:space="preserve">cvfit6 &lt;-</w:t>
+      </w:r>
+      <w:r>
+        <w:rPr>
+          <w:rStyle w:val="StringTok"/>
+        </w:rPr>
+        <w:t xml:space="preserve"> </w:t>
+      </w:r>
+      <w:r>
+        <w:rPr>
+          <w:rStyle w:val="KeywordTok"/>
+        </w:rPr>
+        <w:t xml:space="preserve">cvLm</w:t>
+      </w:r>
+      <w:r>
+        <w:rPr>
+          <w:rStyle w:val="NormalTok"/>
+        </w:rPr>
+        <w:t xml:space="preserve">(</w:t>
+      </w:r>
+      <w:r>
+        <w:rPr>
+          <w:rStyle w:val="KeywordTok"/>
+        </w:rPr>
+        <w:t xml:space="preserve">lm</w:t>
+      </w:r>
+      <w:r>
+        <w:rPr>
+          <w:rStyle w:val="NormalTok"/>
+        </w:rPr>
+        <w:t xml:space="preserve">(model</w:t>
+      </w:r>
+      <w:r>
+        <w:rPr>
+          <w:rStyle w:val="FloatTok"/>
+        </w:rPr>
+        <w:t xml:space="preserve">.6</w:t>
+      </w:r>
+      <w:r>
+        <w:rPr>
+          <w:rStyle w:val="OperatorTok"/>
+        </w:rPr>
+        <w:t xml:space="preserve">$</w:t>
+      </w:r>
+      <w:r>
+        <w:rPr>
+          <w:rStyle w:val="NormalTok"/>
+        </w:rPr>
+        <w:t xml:space="preserve">terms, data.train), </w:t>
+      </w:r>
+      <w:r>
+        <w:rPr>
+          <w:rStyle w:val="DataTypeTok"/>
+        </w:rPr>
+        <w:t xml:space="preserve">cost =</w:t>
+      </w:r>
+      <w:r>
+        <w:rPr>
+          <w:rStyle w:val="NormalTok"/>
+        </w:rPr>
+        <w:t xml:space="preserve"> rtmspe, </w:t>
+      </w:r>
+      <w:r>
+        <w:rPr>
+          <w:rStyle w:val="DataTypeTok"/>
+        </w:rPr>
+        <w:t xml:space="preserve">folds =</w:t>
+      </w:r>
+      <w:r>
+        <w:rPr>
+          <w:rStyle w:val="NormalTok"/>
+        </w:rPr>
+        <w:t xml:space="preserve"> folds)</w:t>
+      </w:r>
+      <w:r>
+        <w:br/>
+      </w:r>
+      <w:r>
+        <w:rPr>
+          <w:rStyle w:val="NormalTok"/>
+        </w:rPr>
+        <w:t xml:space="preserve">cvfit7 &lt;-</w:t>
+      </w:r>
+      <w:r>
+        <w:rPr>
+          <w:rStyle w:val="StringTok"/>
+        </w:rPr>
+        <w:t xml:space="preserve"> </w:t>
+      </w:r>
+      <w:r>
+        <w:rPr>
+          <w:rStyle w:val="KeywordTok"/>
+        </w:rPr>
+        <w:t xml:space="preserve">cvLm</w:t>
+      </w:r>
+      <w:r>
+        <w:rPr>
+          <w:rStyle w:val="NormalTok"/>
+        </w:rPr>
+        <w:t xml:space="preserve">(</w:t>
+      </w:r>
+      <w:r>
+        <w:rPr>
+          <w:rStyle w:val="KeywordTok"/>
+        </w:rPr>
+        <w:t xml:space="preserve">lm</w:t>
+      </w:r>
+      <w:r>
+        <w:rPr>
+          <w:rStyle w:val="NormalTok"/>
+        </w:rPr>
+        <w:t xml:space="preserve">(model</w:t>
+      </w:r>
+      <w:r>
+        <w:rPr>
+          <w:rStyle w:val="FloatTok"/>
+        </w:rPr>
+        <w:t xml:space="preserve">.7</w:t>
+      </w:r>
+      <w:r>
+        <w:rPr>
+          <w:rStyle w:val="OperatorTok"/>
+        </w:rPr>
+        <w:t xml:space="preserve">$</w:t>
+      </w:r>
+      <w:r>
+        <w:rPr>
+          <w:rStyle w:val="NormalTok"/>
+        </w:rPr>
+        <w:t xml:space="preserve">terms, data.train), </w:t>
+      </w:r>
+      <w:r>
+        <w:rPr>
+          <w:rStyle w:val="DataTypeTok"/>
+        </w:rPr>
+        <w:t xml:space="preserve">cost =</w:t>
+      </w:r>
+      <w:r>
+        <w:rPr>
+          <w:rStyle w:val="NormalTok"/>
+        </w:rPr>
+        <w:t xml:space="preserve"> rtmspe, </w:t>
+      </w:r>
+      <w:r>
+        <w:rPr>
+          <w:rStyle w:val="DataTypeTok"/>
+        </w:rPr>
+        <w:t xml:space="preserve">folds =</w:t>
+      </w:r>
+      <w:r>
+        <w:rPr>
+          <w:rStyle w:val="NormalTok"/>
+        </w:rPr>
+        <w:t xml:space="preserve"> folds)</w:t>
+      </w:r>
+      <w:r>
+        <w:br/>
+      </w:r>
+      <w:r>
+        <w:rPr>
+          <w:rStyle w:val="NormalTok"/>
+        </w:rPr>
         <w:t xml:space="preserve">cvFits &lt;-</w:t>
       </w:r>
       <w:r>
@@ -13056,7 +16418,76 @@
         <w:rPr>
           <w:rStyle w:val="NormalTok"/>
         </w:rPr>
-        <w:t xml:space="preserve"> cvfit2)</w:t>
+        <w:t xml:space="preserve"> cvfit2, </w:t>
+      </w:r>
+      <w:r>
+        <w:rPr>
+          <w:rStyle w:val="DataTypeTok"/>
+        </w:rPr>
+        <w:t xml:space="preserve">Model3 =</w:t>
+      </w:r>
+      <w:r>
+        <w:rPr>
+          <w:rStyle w:val="NormalTok"/>
+        </w:rPr>
+        <w:t xml:space="preserve"> cvfit3, </w:t>
+      </w:r>
+      <w:r>
+        <w:rPr>
+          <w:rStyle w:val="DataTypeTok"/>
+        </w:rPr>
+        <w:t xml:space="preserve">Model4 =</w:t>
+      </w:r>
+      <w:r>
+        <w:rPr>
+          <w:rStyle w:val="NormalTok"/>
+        </w:rPr>
+        <w:t xml:space="preserve"> cvfit4,</w:t>
+      </w:r>
+      <w:r>
+        <w:br/>
+      </w:r>
+      <w:r>
+        <w:rPr>
+          <w:rStyle w:val="NormalTok"/>
+        </w:rPr>
+        <w:t xml:space="preserve">                   </w:t>
+      </w:r>
+      <w:r>
+        <w:rPr>
+          <w:rStyle w:val="DataTypeTok"/>
+        </w:rPr>
+        <w:t xml:space="preserve">Model5 =</w:t>
+      </w:r>
+      <w:r>
+        <w:rPr>
+          <w:rStyle w:val="NormalTok"/>
+        </w:rPr>
+        <w:t xml:space="preserve"> cvfit5, </w:t>
+      </w:r>
+      <w:r>
+        <w:rPr>
+          <w:rStyle w:val="DataTypeTok"/>
+        </w:rPr>
+        <w:t xml:space="preserve">Model6 =</w:t>
+      </w:r>
+      <w:r>
+        <w:rPr>
+          <w:rStyle w:val="NormalTok"/>
+        </w:rPr>
+        <w:t xml:space="preserve"> cvfit6, </w:t>
+      </w:r>
+      <w:r>
+        <w:rPr>
+          <w:rStyle w:val="DataTypeTok"/>
+        </w:rPr>
+        <w:t xml:space="preserve">Model7 =</w:t>
+      </w:r>
+      <w:r>
+        <w:rPr>
+          <w:rStyle w:val="NormalTok"/>
+        </w:rPr>
+        <w:t xml:space="preserve"> cvfit7)</w:t>
       </w:r>
       <w:r>
         <w:br/>
@@ -13103,25 +16534,70 @@
         <w:rPr>
           <w:rStyle w:val="VerbatimChar"/>
         </w:rPr>
-        <w:t xml:space="preserve">## 1 Baseline 0.05229416</w:t>
-      </w:r>
-      <w:r>
-        <w:br/>
-      </w:r>
-      <w:r>
-        <w:rPr>
-          <w:rStyle w:val="VerbatimChar"/>
-        </w:rPr>
-        <w:t xml:space="preserve">## 2   Model1 0.05217966</w:t>
-      </w:r>
-      <w:r>
-        <w:br/>
-      </w:r>
-      <w:r>
-        <w:rPr>
-          <w:rStyle w:val="VerbatimChar"/>
-        </w:rPr>
-        <w:t xml:space="preserve">## 3   Model2 0.05314129</w:t>
+        <w:t xml:space="preserve">## 1 Baseline 0.06568576</w:t>
+      </w:r>
+      <w:r>
+        <w:br/>
+      </w:r>
+      <w:r>
+        <w:rPr>
+          <w:rStyle w:val="VerbatimChar"/>
+        </w:rPr>
+        <w:t xml:space="preserve">## 2   Model1 0.05452070</w:t>
+      </w:r>
+      <w:r>
+        <w:br/>
+      </w:r>
+      <w:r>
+        <w:rPr>
+          <w:rStyle w:val="VerbatimChar"/>
+        </w:rPr>
+        <w:t xml:space="preserve">## 3   Model2 0.06752637</w:t>
+      </w:r>
+      <w:r>
+        <w:br/>
+      </w:r>
+      <w:r>
+        <w:rPr>
+          <w:rStyle w:val="VerbatimChar"/>
+        </w:rPr>
+        <w:t xml:space="preserve">## 4   Model3 0.05555647</w:t>
+      </w:r>
+      <w:r>
+        <w:br/>
+      </w:r>
+      <w:r>
+        <w:rPr>
+          <w:rStyle w:val="VerbatimChar"/>
+        </w:rPr>
+        <w:t xml:space="preserve">## 5   Model4 0.06558756</w:t>
+      </w:r>
+      <w:r>
+        <w:br/>
+      </w:r>
+      <w:r>
+        <w:rPr>
+          <w:rStyle w:val="VerbatimChar"/>
+        </w:rPr>
+        <w:t xml:space="preserve">## 6   Model5 0.05439383</w:t>
+      </w:r>
+      <w:r>
+        <w:br/>
+      </w:r>
+      <w:r>
+        <w:rPr>
+          <w:rStyle w:val="VerbatimChar"/>
+        </w:rPr>
+        <w:t xml:space="preserve">## 7   Model6 0.06738395</w:t>
+      </w:r>
+      <w:r>
+        <w:br/>
+      </w:r>
+      <w:r>
+        <w:rPr>
+          <w:rStyle w:val="VerbatimChar"/>
+        </w:rPr>
+        <w:t xml:space="preserve">## 8   Model7 0.05581415</w:t>
       </w:r>
       <w:r>
         <w:br/>
@@ -13157,7 +16633,15 @@
         <w:rPr>
           <w:rStyle w:val="VerbatimChar"/>
         </w:rPr>
-        <w:t xml:space="preserve">## "Model1"</w:t>
+        <w:t xml:space="preserve">## "Model5"</w:t>
+      </w:r>
+    </w:p>
+    <w:p>
+      <w:pPr>
+        <w:pStyle w:val="FirstParagraph"/>
+      </w:pPr>
+      <w:r>
+        <w:t xml:space="preserve">Model 5 performed best in the cross validation, therefore it is the final model I selected. I then ran the test data through Model 5, and recorded several performance metrics.</w:t>
       </w:r>
     </w:p>
     <w:p>
@@ -13264,7 +16748,7 @@
         <w:rPr>
           <w:rStyle w:val="FloatTok"/>
         </w:rPr>
-        <w:t xml:space="preserve">.2</w:t>
+        <w:t xml:space="preserve">.5</w:t>
       </w:r>
       <w:r>
         <w:rPr>
@@ -13315,7 +16799,49 @@
         <w:rPr>
           <w:rStyle w:val="NormalTok"/>
         </w:rPr>
-        <w:t xml:space="preserve">(mae)</w:t>
+        <w:t xml:space="preserve">(</w:t>
+      </w:r>
+      <w:r>
+        <w:rPr>
+          <w:rStyle w:val="KeywordTok"/>
+        </w:rPr>
+        <w:t xml:space="preserve">paste</w:t>
+      </w:r>
+      <w:r>
+        <w:rPr>
+          <w:rStyle w:val="NormalTok"/>
+        </w:rPr>
+        <w:t xml:space="preserve">(</w:t>
+      </w:r>
+      <w:r>
+        <w:rPr>
+          <w:rStyle w:val="StringTok"/>
+        </w:rPr>
+        <w:t xml:space="preserve">"MAE"</w:t>
+      </w:r>
+      <w:r>
+        <w:rPr>
+          <w:rStyle w:val="NormalTok"/>
+        </w:rPr>
+        <w:t xml:space="preserve">, mae, </w:t>
+      </w:r>
+      <w:r>
+        <w:rPr>
+          <w:rStyle w:val="DataTypeTok"/>
+        </w:rPr>
+        <w:t xml:space="preserve">sep=</w:t>
+      </w:r>
+      <w:r>
+        <w:rPr>
+          <w:rStyle w:val="StringTok"/>
+        </w:rPr>
+        <w:t xml:space="preserve">' '</w:t>
+      </w:r>
+      <w:r>
+        <w:rPr>
+          <w:rStyle w:val="NormalTok"/>
+        </w:rPr>
+        <w:t xml:space="preserve">))</w:t>
       </w:r>
     </w:p>
     <w:p>
@@ -13326,7 +16852,7 @@
         <w:rPr>
           <w:rStyle w:val="VerbatimChar"/>
         </w:rPr>
-        <w:t xml:space="preserve">## [1] 0.07435972</w:t>
+        <w:t xml:space="preserve">## [1] "MAE 0.0736231122483488"</w:t>
       </w:r>
     </w:p>
     <w:p>
@@ -13370,7 +16896,49 @@
         <w:rPr>
           <w:rStyle w:val="NormalTok"/>
         </w:rPr>
-        <w:t xml:space="preserve">(mse)</w:t>
+        <w:t xml:space="preserve">(</w:t>
+      </w:r>
+      <w:r>
+        <w:rPr>
+          <w:rStyle w:val="KeywordTok"/>
+        </w:rPr>
+        <w:t xml:space="preserve">paste</w:t>
+      </w:r>
+      <w:r>
+        <w:rPr>
+          <w:rStyle w:val="NormalTok"/>
+        </w:rPr>
+        <w:t xml:space="preserve">(</w:t>
+      </w:r>
+      <w:r>
+        <w:rPr>
+          <w:rStyle w:val="StringTok"/>
+        </w:rPr>
+        <w:t xml:space="preserve">"MSE"</w:t>
+      </w:r>
+      <w:r>
+        <w:rPr>
+          <w:rStyle w:val="NormalTok"/>
+        </w:rPr>
+        <w:t xml:space="preserve">, mse, </w:t>
+      </w:r>
+      <w:r>
+        <w:rPr>
+          <w:rStyle w:val="DataTypeTok"/>
+        </w:rPr>
+        <w:t xml:space="preserve">sep=</w:t>
+      </w:r>
+      <w:r>
+        <w:rPr>
+          <w:rStyle w:val="StringTok"/>
+        </w:rPr>
+        <w:t xml:space="preserve">' '</w:t>
+      </w:r>
+      <w:r>
+        <w:rPr>
+          <w:rStyle w:val="NormalTok"/>
+        </w:rPr>
+        <w:t xml:space="preserve">))</w:t>
       </w:r>
     </w:p>
     <w:p>
@@ -13381,7 +16949,7 @@
         <w:rPr>
           <w:rStyle w:val="VerbatimChar"/>
         </w:rPr>
-        <w:t xml:space="preserve">## [1] 0.009248624</w:t>
+        <w:t xml:space="preserve">## [1] "MSE 0.0100236718723161"</w:t>
       </w:r>
     </w:p>
     <w:p>
@@ -13425,7 +16993,49 @@
         <w:rPr>
           <w:rStyle w:val="NormalTok"/>
         </w:rPr>
-        <w:t xml:space="preserve">(rmse)</w:t>
+        <w:t xml:space="preserve">(</w:t>
+      </w:r>
+      <w:r>
+        <w:rPr>
+          <w:rStyle w:val="KeywordTok"/>
+        </w:rPr>
+        <w:t xml:space="preserve">paste</w:t>
+      </w:r>
+      <w:r>
+        <w:rPr>
+          <w:rStyle w:val="NormalTok"/>
+        </w:rPr>
+        <w:t xml:space="preserve">(</w:t>
+      </w:r>
+      <w:r>
+        <w:rPr>
+          <w:rStyle w:val="StringTok"/>
+        </w:rPr>
+        <w:t xml:space="preserve">"RMSE"</w:t>
+      </w:r>
+      <w:r>
+        <w:rPr>
+          <w:rStyle w:val="NormalTok"/>
+        </w:rPr>
+        <w:t xml:space="preserve">, rmse, </w:t>
+      </w:r>
+      <w:r>
+        <w:rPr>
+          <w:rStyle w:val="DataTypeTok"/>
+        </w:rPr>
+        <w:t xml:space="preserve">sep=</w:t>
+      </w:r>
+      <w:r>
+        <w:rPr>
+          <w:rStyle w:val="StringTok"/>
+        </w:rPr>
+        <w:t xml:space="preserve">' '</w:t>
+      </w:r>
+      <w:r>
+        <w:rPr>
+          <w:rStyle w:val="NormalTok"/>
+        </w:rPr>
+        <w:t xml:space="preserve">))</w:t>
       </w:r>
     </w:p>
     <w:p>
@@ -13436,7 +17046,7 @@
         <w:rPr>
           <w:rStyle w:val="VerbatimChar"/>
         </w:rPr>
-        <w:t xml:space="preserve">## [1] 0.09616977</w:t>
+        <w:t xml:space="preserve">## [1] "RMSE 0.10011828939967"</w:t>
       </w:r>
     </w:p>
     <w:p>
@@ -13480,7 +17090,49 @@
         <w:rPr>
           <w:rStyle w:val="NormalTok"/>
         </w:rPr>
-        <w:t xml:space="preserve">(mape)</w:t>
+        <w:t xml:space="preserve">(</w:t>
+      </w:r>
+      <w:r>
+        <w:rPr>
+          <w:rStyle w:val="KeywordTok"/>
+        </w:rPr>
+        <w:t xml:space="preserve">paste</w:t>
+      </w:r>
+      <w:r>
+        <w:rPr>
+          <w:rStyle w:val="NormalTok"/>
+        </w:rPr>
+        <w:t xml:space="preserve">(</w:t>
+      </w:r>
+      <w:r>
+        <w:rPr>
+          <w:rStyle w:val="StringTok"/>
+        </w:rPr>
+        <w:t xml:space="preserve">"MAPE"</w:t>
+      </w:r>
+      <w:r>
+        <w:rPr>
+          <w:rStyle w:val="NormalTok"/>
+        </w:rPr>
+        <w:t xml:space="preserve">, mape, </w:t>
+      </w:r>
+      <w:r>
+        <w:rPr>
+          <w:rStyle w:val="DataTypeTok"/>
+        </w:rPr>
+        <w:t xml:space="preserve">sep=</w:t>
+      </w:r>
+      <w:r>
+        <w:rPr>
+          <w:rStyle w:val="StringTok"/>
+        </w:rPr>
+        <w:t xml:space="preserve">' '</w:t>
+      </w:r>
+      <w:r>
+        <w:rPr>
+          <w:rStyle w:val="NormalTok"/>
+        </w:rPr>
+        <w:t xml:space="preserve">))</w:t>
       </w:r>
     </w:p>
     <w:p>
@@ -13491,7 +17143,7 @@
         <w:rPr>
           <w:rStyle w:val="VerbatimChar"/>
         </w:rPr>
-        <w:t xml:space="preserve">## [1] 0.1358602</w:t>
+        <w:t xml:space="preserve">## [1] "MAPE 0.153815733230571"</w:t>
       </w:r>
     </w:p>
     <w:p>
@@ -13547,7 +17199,49 @@
         <w:rPr>
           <w:rStyle w:val="NormalTok"/>
         </w:rPr>
-        <w:t xml:space="preserve">(smape)</w:t>
+        <w:t xml:space="preserve">(</w:t>
+      </w:r>
+      <w:r>
+        <w:rPr>
+          <w:rStyle w:val="KeywordTok"/>
+        </w:rPr>
+        <w:t xml:space="preserve">paste</w:t>
+      </w:r>
+      <w:r>
+        <w:rPr>
+          <w:rStyle w:val="NormalTok"/>
+        </w:rPr>
+        <w:t xml:space="preserve">(</w:t>
+      </w:r>
+      <w:r>
+        <w:rPr>
+          <w:rStyle w:val="StringTok"/>
+        </w:rPr>
+        <w:t xml:space="preserve">"SMAPE"</w:t>
+      </w:r>
+      <w:r>
+        <w:rPr>
+          <w:rStyle w:val="NormalTok"/>
+        </w:rPr>
+        <w:t xml:space="preserve">, smape, </w:t>
+      </w:r>
+      <w:r>
+        <w:rPr>
+          <w:rStyle w:val="DataTypeTok"/>
+        </w:rPr>
+        <w:t xml:space="preserve">sep=</w:t>
+      </w:r>
+      <w:r>
+        <w:rPr>
+          <w:rStyle w:val="StringTok"/>
+        </w:rPr>
+        <w:t xml:space="preserve">' '</w:t>
+      </w:r>
+      <w:r>
+        <w:rPr>
+          <w:rStyle w:val="NormalTok"/>
+        </w:rPr>
+        <w:t xml:space="preserve">))</w:t>
       </w:r>
     </w:p>
     <w:p>
@@ -13558,7 +17252,7 @@
         <w:rPr>
           <w:rStyle w:val="VerbatimChar"/>
         </w:rPr>
-        <w:t xml:space="preserve">## [1] 12.68433</w:t>
+        <w:t xml:space="preserve">## [1] "SMAPE 13.1063273275383"</w:t>
       </w:r>
     </w:p>
     <w:p>
@@ -13567,6 +17261,129 @@
       </w:pPr>
       <w:r>
         <w:rPr>
+          <w:rStyle w:val="NormalTok"/>
+        </w:rPr>
+        <w:t xml:space="preserve">rsq &lt;-</w:t>
+      </w:r>
+      <w:r>
+        <w:rPr>
+          <w:rStyle w:val="StringTok"/>
+        </w:rPr>
+        <w:t xml:space="preserve"> </w:t>
+      </w:r>
+      <w:r>
+        <w:rPr>
+          <w:rStyle w:val="ControlFlowTok"/>
+        </w:rPr>
+        <w:t xml:space="preserve">function</w:t>
+      </w:r>
+      <w:r>
+        <w:rPr>
+          <w:rStyle w:val="NormalTok"/>
+        </w:rPr>
+        <w:t xml:space="preserve">(x, y){</w:t>
+      </w:r>
+      <w:r>
+        <w:br/>
+      </w:r>
+      <w:r>
+        <w:rPr>
+          <w:rStyle w:val="NormalTok"/>
+        </w:rPr>
+        <w:t xml:space="preserve">  </w:t>
+      </w:r>
+      <w:r>
+        <w:rPr>
+          <w:rStyle w:val="KeywordTok"/>
+        </w:rPr>
+        <w:t xml:space="preserve">return</w:t>
+      </w:r>
+      <w:r>
+        <w:rPr>
+          <w:rStyle w:val="NormalTok"/>
+        </w:rPr>
+        <w:t xml:space="preserve">(</w:t>
+      </w:r>
+      <w:r>
+        <w:rPr>
+          <w:rStyle w:val="KeywordTok"/>
+        </w:rPr>
+        <w:t xml:space="preserve">cor</w:t>
+      </w:r>
+      <w:r>
+        <w:rPr>
+          <w:rStyle w:val="NormalTok"/>
+        </w:rPr>
+        <w:t xml:space="preserve">(x, y) </w:t>
+      </w:r>
+      <w:r>
+        <w:rPr>
+          <w:rStyle w:val="OperatorTok"/>
+        </w:rPr>
+        <w:t xml:space="preserve">^</w:t>
+      </w:r>
+      <w:r>
+        <w:rPr>
+          <w:rStyle w:val="StringTok"/>
+        </w:rPr>
+        <w:t xml:space="preserve"> </w:t>
+      </w:r>
+      <w:r>
+        <w:rPr>
+          <w:rStyle w:val="DecValTok"/>
+        </w:rPr>
+        <w:t xml:space="preserve">2</w:t>
+      </w:r>
+      <w:r>
+        <w:rPr>
+          <w:rStyle w:val="NormalTok"/>
+        </w:rPr>
+        <w:t xml:space="preserve">)</w:t>
+      </w:r>
+      <w:r>
+        <w:br/>
+      </w:r>
+      <w:r>
+        <w:rPr>
+          <w:rStyle w:val="NormalTok"/>
+        </w:rPr>
+        <w:t xml:space="preserve">}</w:t>
+      </w:r>
+      <w:r>
+        <w:br/>
+      </w:r>
+      <w:r>
+        <w:br/>
+      </w:r>
+      <w:r>
+        <w:rPr>
+          <w:rStyle w:val="NormalTok"/>
+        </w:rPr>
+        <w:t xml:space="preserve">rsq &lt;-</w:t>
+      </w:r>
+      <w:r>
+        <w:rPr>
+          <w:rStyle w:val="StringTok"/>
+        </w:rPr>
+        <w:t xml:space="preserve"> </w:t>
+      </w:r>
+      <w:r>
+        <w:rPr>
+          <w:rStyle w:val="KeywordTok"/>
+        </w:rPr>
+        <w:t xml:space="preserve">rsq</w:t>
+      </w:r>
+      <w:r>
+        <w:rPr>
+          <w:rStyle w:val="NormalTok"/>
+        </w:rPr>
+        <w:t xml:space="preserve">(test.labels, pred)</w:t>
+      </w:r>
+      <w:r>
+        <w:br/>
+      </w:r>
+      <w:r>
+        <w:rPr>
           <w:rStyle w:val="KeywordTok"/>
         </w:rPr>
         <w:t xml:space="preserve">print</w:t>
@@ -13579,21 +17396,45 @@
       </w:r>
       <w:r>
         <w:rPr>
-          <w:rStyle w:val="DecValTok"/>
-        </w:rPr>
-        <w:t xml:space="preserve">100</w:t>
-      </w:r>
-      <w:r>
-        <w:rPr>
-          <w:rStyle w:val="OperatorTok"/>
-        </w:rPr>
-        <w:t xml:space="preserve">-</w:t>
-      </w:r>
-      <w:r>
-        <w:rPr>
-          <w:rStyle w:val="NormalTok"/>
-        </w:rPr>
-        <w:t xml:space="preserve">smape)</w:t>
+          <w:rStyle w:val="KeywordTok"/>
+        </w:rPr>
+        <w:t xml:space="preserve">paste</w:t>
+      </w:r>
+      <w:r>
+        <w:rPr>
+          <w:rStyle w:val="NormalTok"/>
+        </w:rPr>
+        <w:t xml:space="preserve">(</w:t>
+      </w:r>
+      <w:r>
+        <w:rPr>
+          <w:rStyle w:val="StringTok"/>
+        </w:rPr>
+        <w:t xml:space="preserve">"RSQ"</w:t>
+      </w:r>
+      <w:r>
+        <w:rPr>
+          <w:rStyle w:val="NormalTok"/>
+        </w:rPr>
+        <w:t xml:space="preserve">, rsq, </w:t>
+      </w:r>
+      <w:r>
+        <w:rPr>
+          <w:rStyle w:val="DataTypeTok"/>
+        </w:rPr>
+        <w:t xml:space="preserve">sep=</w:t>
+      </w:r>
+      <w:r>
+        <w:rPr>
+          <w:rStyle w:val="StringTok"/>
+        </w:rPr>
+        <w:t xml:space="preserve">' '</w:t>
+      </w:r>
+      <w:r>
+        <w:rPr>
+          <w:rStyle w:val="NormalTok"/>
+        </w:rPr>
+        <w:t xml:space="preserve">))</w:t>
       </w:r>
     </w:p>
     <w:p>
@@ -13604,7 +17445,7 @@
         <w:rPr>
           <w:rStyle w:val="VerbatimChar"/>
         </w:rPr>
-        <w:t xml:space="preserve">## [1] 87.31567</w:t>
+        <w:t xml:space="preserve">## [1] "RSQ 0.745315803860855"</w:t>
       </w:r>
     </w:p>
     <w:p>
@@ -13613,138 +17454,27 @@
       </w:pPr>
       <w:r>
         <w:rPr>
-          <w:rStyle w:val="NormalTok"/>
-        </w:rPr>
-        <w:t xml:space="preserve">rsq &lt;-</w:t>
-      </w:r>
-      <w:r>
-        <w:rPr>
-          <w:rStyle w:val="StringTok"/>
-        </w:rPr>
-        <w:t xml:space="preserve"> </w:t>
-      </w:r>
-      <w:r>
-        <w:rPr>
-          <w:rStyle w:val="ControlFlowTok"/>
-        </w:rPr>
-        <w:t xml:space="preserve">function</w:t>
-      </w:r>
-      <w:r>
-        <w:rPr>
-          <w:rStyle w:val="NormalTok"/>
-        </w:rPr>
-        <w:t xml:space="preserve">(x, y){</w:t>
-      </w:r>
-      <w:r>
-        <w:br/>
-      </w:r>
-      <w:r>
-        <w:rPr>
-          <w:rStyle w:val="NormalTok"/>
-        </w:rPr>
-        <w:t xml:space="preserve">  </w:t>
-      </w:r>
-      <w:r>
-        <w:rPr>
-          <w:rStyle w:val="KeywordTok"/>
-        </w:rPr>
-        <w:t xml:space="preserve">return</w:t>
-      </w:r>
-      <w:r>
-        <w:rPr>
-          <w:rStyle w:val="NormalTok"/>
-        </w:rPr>
-        <w:t xml:space="preserve">(</w:t>
-      </w:r>
-      <w:r>
-        <w:rPr>
-          <w:rStyle w:val="KeywordTok"/>
-        </w:rPr>
-        <w:t xml:space="preserve">cor</w:t>
-      </w:r>
-      <w:r>
-        <w:rPr>
-          <w:rStyle w:val="NormalTok"/>
-        </w:rPr>
-        <w:t xml:space="preserve">(x, y) </w:t>
-      </w:r>
-      <w:r>
-        <w:rPr>
-          <w:rStyle w:val="OperatorTok"/>
-        </w:rPr>
-        <w:t xml:space="preserve">^</w:t>
-      </w:r>
-      <w:r>
-        <w:rPr>
-          <w:rStyle w:val="StringTok"/>
-        </w:rPr>
-        <w:t xml:space="preserve"> </w:t>
-      </w:r>
-      <w:r>
-        <w:rPr>
-          <w:rStyle w:val="DecValTok"/>
-        </w:rPr>
-        <w:t xml:space="preserve">2</w:t>
+          <w:rStyle w:val="KeywordTok"/>
+        </w:rPr>
+        <w:t xml:space="preserve">model_info</w:t>
+      </w:r>
+      <w:r>
+        <w:rPr>
+          <w:rStyle w:val="NormalTok"/>
+        </w:rPr>
+        <w:t xml:space="preserve">(model</w:t>
+      </w:r>
+      <w:r>
+        <w:rPr>
+          <w:rStyle w:val="FloatTok"/>
+        </w:rPr>
+        <w:t xml:space="preserve">.5</w:t>
       </w:r>
       <w:r>
         <w:rPr>
           <w:rStyle w:val="NormalTok"/>
         </w:rPr>
         <w:t xml:space="preserve">)</w:t>
-      </w:r>
-      <w:r>
-        <w:br/>
-      </w:r>
-      <w:r>
-        <w:rPr>
-          <w:rStyle w:val="NormalTok"/>
-        </w:rPr>
-        <w:t xml:space="preserve">}</w:t>
-      </w:r>
-      <w:r>
-        <w:br/>
-      </w:r>
-      <w:r>
-        <w:br/>
-      </w:r>
-      <w:r>
-        <w:rPr>
-          <w:rStyle w:val="NormalTok"/>
-        </w:rPr>
-        <w:t xml:space="preserve">rsq &lt;-</w:t>
-      </w:r>
-      <w:r>
-        <w:rPr>
-          <w:rStyle w:val="StringTok"/>
-        </w:rPr>
-        <w:t xml:space="preserve"> </w:t>
-      </w:r>
-      <w:r>
-        <w:rPr>
-          <w:rStyle w:val="KeywordTok"/>
-        </w:rPr>
-        <w:t xml:space="preserve">rsq</w:t>
-      </w:r>
-      <w:r>
-        <w:rPr>
-          <w:rStyle w:val="NormalTok"/>
-        </w:rPr>
-        <w:t xml:space="preserve">(test.labels, pred)</w:t>
-      </w:r>
-      <w:r>
-        <w:br/>
-      </w:r>
-      <w:r>
-        <w:rPr>
-          <w:rStyle w:val="KeywordTok"/>
-        </w:rPr>
-        <w:t xml:space="preserve">print</w:t>
-      </w:r>
-      <w:r>
-        <w:rPr>
-          <w:rStyle w:val="NormalTok"/>
-        </w:rPr>
-        <w:t xml:space="preserve">(rsq)</w:t>
       </w:r>
     </w:p>
     <w:p>
@@ -13755,7 +17485,696 @@
         <w:rPr>
           <w:rStyle w:val="VerbatimChar"/>
         </w:rPr>
-        <w:t xml:space="preserve">## [1] 0.7399126</w:t>
+        <w:t xml:space="preserve">## </w:t>
+      </w:r>
+      <w:r>
+        <w:br/>
+      </w:r>
+      <w:r>
+        <w:rPr>
+          <w:rStyle w:val="VerbatimChar"/>
+        </w:rPr>
+        <w:t xml:space="preserve">## Call:</w:t>
+      </w:r>
+      <w:r>
+        <w:br/>
+      </w:r>
+      <w:r>
+        <w:rPr>
+          <w:rStyle w:val="VerbatimChar"/>
+        </w:rPr>
+        <w:t xml:space="preserve">## lm(formula = paste(response, "~", paste(preds, collapse = " + ")), </w:t>
+      </w:r>
+      <w:r>
+        <w:br/>
+      </w:r>
+      <w:r>
+        <w:rPr>
+          <w:rStyle w:val="VerbatimChar"/>
+        </w:rPr>
+        <w:t xml:space="preserve">##     data = l)</w:t>
+      </w:r>
+      <w:r>
+        <w:br/>
+      </w:r>
+      <w:r>
+        <w:rPr>
+          <w:rStyle w:val="VerbatimChar"/>
+        </w:rPr>
+        <w:t xml:space="preserve">## </w:t>
+      </w:r>
+      <w:r>
+        <w:br/>
+      </w:r>
+      <w:r>
+        <w:rPr>
+          <w:rStyle w:val="VerbatimChar"/>
+        </w:rPr>
+        <w:t xml:space="preserve">## Residuals:</w:t>
+      </w:r>
+      <w:r>
+        <w:br/>
+      </w:r>
+      <w:r>
+        <w:rPr>
+          <w:rStyle w:val="VerbatimChar"/>
+        </w:rPr>
+        <w:t xml:space="preserve">##      Min       1Q   Median       3Q      Max </w:t>
+      </w:r>
+      <w:r>
+        <w:br/>
+      </w:r>
+      <w:r>
+        <w:rPr>
+          <w:rStyle w:val="VerbatimChar"/>
+        </w:rPr>
+        <w:t xml:space="preserve">## -0.54039 -0.04900  0.01188  0.06745  0.28459 </w:t>
+      </w:r>
+      <w:r>
+        <w:br/>
+      </w:r>
+      <w:r>
+        <w:rPr>
+          <w:rStyle w:val="VerbatimChar"/>
+        </w:rPr>
+        <w:t xml:space="preserve">## </w:t>
+      </w:r>
+      <w:r>
+        <w:br/>
+      </w:r>
+      <w:r>
+        <w:rPr>
+          <w:rStyle w:val="VerbatimChar"/>
+        </w:rPr>
+        <w:t xml:space="preserve">## Coefficients:</w:t>
+      </w:r>
+      <w:r>
+        <w:br/>
+      </w:r>
+      <w:r>
+        <w:rPr>
+          <w:rStyle w:val="VerbatimChar"/>
+        </w:rPr>
+        <w:t xml:space="preserve">##                Estimate Std. Error t value             Pr(&gt;|t|)    </w:t>
+      </w:r>
+      <w:r>
+        <w:br/>
+      </w:r>
+      <w:r>
+        <w:rPr>
+          <w:rStyle w:val="VerbatimChar"/>
+        </w:rPr>
+        <w:t xml:space="preserve">## (Intercept)     0.19866    0.01147  17.326 &lt; 0.0000000000000002 ***</w:t>
+      </w:r>
+      <w:r>
+        <w:br/>
+      </w:r>
+      <w:r>
+        <w:rPr>
+          <w:rStyle w:val="VerbatimChar"/>
+        </w:rPr>
+        <w:t xml:space="preserve">## GDP.ln          0.52989    0.01577  33.596 &lt; 0.0000000000000002 ***</w:t>
+      </w:r>
+      <w:r>
+        <w:br/>
+      </w:r>
+      <w:r>
+        <w:rPr>
+          <w:rStyle w:val="VerbatimChar"/>
+        </w:rPr>
+        <w:t xml:space="preserve">## Immunization    0.24148    0.01502  16.076 &lt; 0.0000000000000002 ***</w:t>
+      </w:r>
+      <w:r>
+        <w:br/>
+      </w:r>
+      <w:r>
+        <w:rPr>
+          <w:rStyle w:val="VerbatimChar"/>
+        </w:rPr>
+        <w:t xml:space="preserve">## HIV.Prevalence -0.33473    0.02810 -11.913 &lt; 0.0000000000000002 ***</w:t>
+      </w:r>
+      <w:r>
+        <w:br/>
+      </w:r>
+      <w:r>
+        <w:rPr>
+          <w:rStyle w:val="VerbatimChar"/>
+        </w:rPr>
+        <w:t xml:space="preserve">## BMI             0.21902    0.02695   8.128 0.000000000000000771 ***</w:t>
+      </w:r>
+      <w:r>
+        <w:br/>
+      </w:r>
+      <w:r>
+        <w:rPr>
+          <w:rStyle w:val="VerbatimChar"/>
+        </w:rPr>
+        <w:t xml:space="preserve">## Diabetes       -0.14060    0.02890  -4.865 0.000001236918947270 ***</w:t>
+      </w:r>
+      <w:r>
+        <w:br/>
+      </w:r>
+      <w:r>
+        <w:rPr>
+          <w:rStyle w:val="VerbatimChar"/>
+        </w:rPr>
+        <w:t xml:space="preserve">## Alcohol        -0.07141    0.01605  -4.450 0.000009078041152990 ***</w:t>
+      </w:r>
+      <w:r>
+        <w:br/>
+      </w:r>
+      <w:r>
+        <w:rPr>
+          <w:rStyle w:val="VerbatimChar"/>
+        </w:rPr>
+        <w:t xml:space="preserve">## ---</w:t>
+      </w:r>
+      <w:r>
+        <w:br/>
+      </w:r>
+      <w:r>
+        <w:rPr>
+          <w:rStyle w:val="VerbatimChar"/>
+        </w:rPr>
+        <w:t xml:space="preserve">## Signif. codes:  0 '***' 0.001 '**' 0.01 '*' 0.05 '.' 0.1 ' ' 1</w:t>
+      </w:r>
+      <w:r>
+        <w:br/>
+      </w:r>
+      <w:r>
+        <w:rPr>
+          <w:rStyle w:val="VerbatimChar"/>
+        </w:rPr>
+        <w:t xml:space="preserve">## </w:t>
+      </w:r>
+      <w:r>
+        <w:br/>
+      </w:r>
+      <w:r>
+        <w:rPr>
+          <w:rStyle w:val="VerbatimChar"/>
+        </w:rPr>
+        <w:t xml:space="preserve">## Residual standard error: 0.1018 on 1938 degrees of freedom</w:t>
+      </w:r>
+      <w:r>
+        <w:br/>
+      </w:r>
+      <w:r>
+        <w:rPr>
+          <w:rStyle w:val="VerbatimChar"/>
+        </w:rPr>
+        <w:t xml:space="preserve">## Multiple R-squared:  0.7337, Adjusted R-squared:  0.7329 </w:t>
+      </w:r>
+      <w:r>
+        <w:br/>
+      </w:r>
+      <w:r>
+        <w:rPr>
+          <w:rStyle w:val="VerbatimChar"/>
+        </w:rPr>
+        <w:t xml:space="preserve">## F-statistic: 890.1 on 6 and 1938 DF,  p-value: &lt; 0.00000000000000022</w:t>
+      </w:r>
+      <w:r>
+        <w:br/>
+      </w:r>
+      <w:r>
+        <w:rPr>
+          <w:rStyle w:val="VerbatimChar"/>
+        </w:rPr>
+        <w:t xml:space="preserve">## </w:t>
+      </w:r>
+      <w:r>
+        <w:br/>
+      </w:r>
+      <w:r>
+        <w:rPr>
+          <w:rStyle w:val="VerbatimChar"/>
+        </w:rPr>
+        <w:t xml:space="preserve">## [1] "PRESS: 20.2118563507014"</w:t>
+      </w:r>
+    </w:p>
+    <w:p>
+      <w:pPr>
+        <w:pStyle w:val="SourceCode"/>
+      </w:pPr>
+      <w:r>
+        <w:rPr>
+          <w:rStyle w:val="KeywordTok"/>
+        </w:rPr>
+        <w:t xml:space="preserve">plot</w:t>
+      </w:r>
+      <w:r>
+        <w:rPr>
+          <w:rStyle w:val="NormalTok"/>
+        </w:rPr>
+        <w:t xml:space="preserve">(model</w:t>
+      </w:r>
+      <w:r>
+        <w:rPr>
+          <w:rStyle w:val="FloatTok"/>
+        </w:rPr>
+        <w:t xml:space="preserve">.5</w:t>
+      </w:r>
+      <w:r>
+        <w:rPr>
+          <w:rStyle w:val="NormalTok"/>
+        </w:rPr>
+        <w:t xml:space="preserve">)</w:t>
+      </w:r>
+    </w:p>
+    <w:p>
+      <w:pPr>
+        <w:pStyle w:val="FirstParagraph"/>
+      </w:pPr>
+      <w:r>
+        <w:drawing>
+          <wp:inline>
+            <wp:extent cx="4620126" cy="3696101"/>
+            <wp:effectExtent b="0" l="0" r="0" t="0"/>
+            <wp:docPr descr="" title="" id="1" name="Picture"/>
+            <a:graphic>
+              <a:graphicData uri="http://schemas.openxmlformats.org/drawingml/2006/picture">
+                <pic:pic>
+                  <pic:nvPicPr>
+                    <pic:cNvPr descr="LifeExpectancy_files/figure-docx/unnamed-chunk-26-1.png" id="0" name="Picture"/>
+                    <pic:cNvPicPr>
+                      <a:picLocks noChangeArrowheads="1" noChangeAspect="1"/>
+                    </pic:cNvPicPr>
+                  </pic:nvPicPr>
+                  <pic:blipFill>
+                    <a:blip r:embed="rId47"/>
+                    <a:stretch>
+                      <a:fillRect/>
+                    </a:stretch>
+                  </pic:blipFill>
+                  <pic:spPr bwMode="auto">
+                    <a:xfrm>
+                      <a:off x="0" y="0"/>
+                      <a:ext cx="4620126" cy="3696101"/>
+                    </a:xfrm>
+                    <a:prstGeom prst="rect">
+                      <a:avLst/>
+                    </a:prstGeom>
+                    <a:noFill/>
+                    <a:ln w="9525">
+                      <a:noFill/>
+                      <a:headEnd/>
+                      <a:tailEnd/>
+                    </a:ln>
+                  </pic:spPr>
+                </pic:pic>
+              </a:graphicData>
+            </a:graphic>
+          </wp:inline>
+        </w:drawing>
+      </w:r>
+      <w:r>
+        <w:drawing>
+          <wp:inline>
+            <wp:extent cx="4620126" cy="3696101"/>
+            <wp:effectExtent b="0" l="0" r="0" t="0"/>
+            <wp:docPr descr="" title="" id="1" name="Picture"/>
+            <a:graphic>
+              <a:graphicData uri="http://schemas.openxmlformats.org/drawingml/2006/picture">
+                <pic:pic>
+                  <pic:nvPicPr>
+                    <pic:cNvPr descr="LifeExpectancy_files/figure-docx/unnamed-chunk-26-2.png" id="0" name="Picture"/>
+                    <pic:cNvPicPr>
+                      <a:picLocks noChangeArrowheads="1" noChangeAspect="1"/>
+                    </pic:cNvPicPr>
+                  </pic:nvPicPr>
+                  <pic:blipFill>
+                    <a:blip r:embed="rId48"/>
+                    <a:stretch>
+                      <a:fillRect/>
+                    </a:stretch>
+                  </pic:blipFill>
+                  <pic:spPr bwMode="auto">
+                    <a:xfrm>
+                      <a:off x="0" y="0"/>
+                      <a:ext cx="4620126" cy="3696101"/>
+                    </a:xfrm>
+                    <a:prstGeom prst="rect">
+                      <a:avLst/>
+                    </a:prstGeom>
+                    <a:noFill/>
+                    <a:ln w="9525">
+                      <a:noFill/>
+                      <a:headEnd/>
+                      <a:tailEnd/>
+                    </a:ln>
+                  </pic:spPr>
+                </pic:pic>
+              </a:graphicData>
+            </a:graphic>
+          </wp:inline>
+        </w:drawing>
+      </w:r>
+      <w:r>
+        <w:drawing>
+          <wp:inline>
+            <wp:extent cx="4620126" cy="3696101"/>
+            <wp:effectExtent b="0" l="0" r="0" t="0"/>
+            <wp:docPr descr="" title="" id="1" name="Picture"/>
+            <a:graphic>
+              <a:graphicData uri="http://schemas.openxmlformats.org/drawingml/2006/picture">
+                <pic:pic>
+                  <pic:nvPicPr>
+                    <pic:cNvPr descr="LifeExpectancy_files/figure-docx/unnamed-chunk-26-3.png" id="0" name="Picture"/>
+                    <pic:cNvPicPr>
+                      <a:picLocks noChangeArrowheads="1" noChangeAspect="1"/>
+                    </pic:cNvPicPr>
+                  </pic:nvPicPr>
+                  <pic:blipFill>
+                    <a:blip r:embed="rId49"/>
+                    <a:stretch>
+                      <a:fillRect/>
+                    </a:stretch>
+                  </pic:blipFill>
+                  <pic:spPr bwMode="auto">
+                    <a:xfrm>
+                      <a:off x="0" y="0"/>
+                      <a:ext cx="4620126" cy="3696101"/>
+                    </a:xfrm>
+                    <a:prstGeom prst="rect">
+                      <a:avLst/>
+                    </a:prstGeom>
+                    <a:noFill/>
+                    <a:ln w="9525">
+                      <a:noFill/>
+                      <a:headEnd/>
+                      <a:tailEnd/>
+                    </a:ln>
+                  </pic:spPr>
+                </pic:pic>
+              </a:graphicData>
+            </a:graphic>
+          </wp:inline>
+        </w:drawing>
+      </w:r>
+      <w:r>
+        <w:drawing>
+          <wp:inline>
+            <wp:extent cx="4620126" cy="3696101"/>
+            <wp:effectExtent b="0" l="0" r="0" t="0"/>
+            <wp:docPr descr="" title="" id="1" name="Picture"/>
+            <a:graphic>
+              <a:graphicData uri="http://schemas.openxmlformats.org/drawingml/2006/picture">
+                <pic:pic>
+                  <pic:nvPicPr>
+                    <pic:cNvPr descr="LifeExpectancy_files/figure-docx/unnamed-chunk-26-4.png" id="0" name="Picture"/>
+                    <pic:cNvPicPr>
+                      <a:picLocks noChangeArrowheads="1" noChangeAspect="1"/>
+                    </pic:cNvPicPr>
+                  </pic:nvPicPr>
+                  <pic:blipFill>
+                    <a:blip r:embed="rId50"/>
+                    <a:stretch>
+                      <a:fillRect/>
+                    </a:stretch>
+                  </pic:blipFill>
+                  <pic:spPr bwMode="auto">
+                    <a:xfrm>
+                      <a:off x="0" y="0"/>
+                      <a:ext cx="4620126" cy="3696101"/>
+                    </a:xfrm>
+                    <a:prstGeom prst="rect">
+                      <a:avLst/>
+                    </a:prstGeom>
+                    <a:noFill/>
+                    <a:ln w="9525">
+                      <a:noFill/>
+                      <a:headEnd/>
+                      <a:tailEnd/>
+                    </a:ln>
+                  </pic:spPr>
+                </pic:pic>
+              </a:graphicData>
+            </a:graphic>
+          </wp:inline>
+        </w:drawing>
+      </w:r>
+    </w:p>
+    <w:p>
+      <w:pPr>
+        <w:pStyle w:val="SourceCode"/>
+      </w:pPr>
+      <w:r>
+        <w:rPr>
+          <w:rStyle w:val="KeywordTok"/>
+        </w:rPr>
+        <w:t xml:space="preserve">print</w:t>
+      </w:r>
+      <w:r>
+        <w:rPr>
+          <w:rStyle w:val="NormalTok"/>
+        </w:rPr>
+        <w:t xml:space="preserve">(</w:t>
+      </w:r>
+      <w:r>
+        <w:rPr>
+          <w:rStyle w:val="StringTok"/>
+        </w:rPr>
+        <w:t xml:space="preserve">"VIF:"</w:t>
+      </w:r>
+      <w:r>
+        <w:rPr>
+          <w:rStyle w:val="NormalTok"/>
+        </w:rPr>
+        <w:t xml:space="preserve">)</w:t>
+      </w:r>
+    </w:p>
+    <w:p>
+      <w:pPr>
+        <w:pStyle w:val="SourceCode"/>
+      </w:pPr>
+      <w:r>
+        <w:rPr>
+          <w:rStyle w:val="VerbatimChar"/>
+        </w:rPr>
+        <w:t xml:space="preserve">## [1] "VIF:"</w:t>
+      </w:r>
+    </w:p>
+    <w:p>
+      <w:pPr>
+        <w:pStyle w:val="SourceCode"/>
+      </w:pPr>
+      <w:r>
+        <w:rPr>
+          <w:rStyle w:val="KeywordTok"/>
+        </w:rPr>
+        <w:t xml:space="preserve">print</w:t>
+      </w:r>
+      <w:r>
+        <w:rPr>
+          <w:rStyle w:val="NormalTok"/>
+        </w:rPr>
+        <w:t xml:space="preserve">(</w:t>
+      </w:r>
+      <w:r>
+        <w:rPr>
+          <w:rStyle w:val="KeywordTok"/>
+        </w:rPr>
+        <w:t xml:space="preserve">vif</w:t>
+      </w:r>
+      <w:r>
+        <w:rPr>
+          <w:rStyle w:val="NormalTok"/>
+        </w:rPr>
+        <w:t xml:space="preserve">(model</w:t>
+      </w:r>
+      <w:r>
+        <w:rPr>
+          <w:rStyle w:val="FloatTok"/>
+        </w:rPr>
+        <w:t xml:space="preserve">.5</w:t>
+      </w:r>
+      <w:r>
+        <w:rPr>
+          <w:rStyle w:val="NormalTok"/>
+        </w:rPr>
+        <w:t xml:space="preserve">))</w:t>
+      </w:r>
+    </w:p>
+    <w:p>
+      <w:pPr>
+        <w:pStyle w:val="SourceCode"/>
+      </w:pPr>
+      <w:r>
+        <w:rPr>
+          <w:rStyle w:val="VerbatimChar"/>
+        </w:rPr>
+        <w:t xml:space="preserve">##         GDP.ln   Immunization HIV.Prevalence            BMI       Diabetes </w:t>
+      </w:r>
+      <w:r>
+        <w:br/>
+      </w:r>
+      <w:r>
+        <w:rPr>
+          <w:rStyle w:val="VerbatimChar"/>
+        </w:rPr>
+        <w:t xml:space="preserve">##       2.320338       1.391657       1.127257       4.320755       3.415292 </w:t>
+      </w:r>
+      <w:r>
+        <w:br/>
+      </w:r>
+      <w:r>
+        <w:rPr>
+          <w:rStyle w:val="VerbatimChar"/>
+        </w:rPr>
+        <w:t xml:space="preserve">##        Alcohol </w:t>
+      </w:r>
+      <w:r>
+        <w:br/>
+      </w:r>
+      <w:r>
+        <w:rPr>
+          <w:rStyle w:val="VerbatimChar"/>
+        </w:rPr>
+        <w:t xml:space="preserve">##       2.406942</w:t>
+      </w:r>
+    </w:p>
+    <w:p>
+      <w:pPr>
+        <w:pStyle w:val="SourceCode"/>
+      </w:pPr>
+      <w:r>
+        <w:rPr>
+          <w:rStyle w:val="KeywordTok"/>
+        </w:rPr>
+        <w:t xml:space="preserve">ols_test_normality</w:t>
+      </w:r>
+      <w:r>
+        <w:rPr>
+          <w:rStyle w:val="NormalTok"/>
+        </w:rPr>
+        <w:t xml:space="preserve">(model</w:t>
+      </w:r>
+      <w:r>
+        <w:rPr>
+          <w:rStyle w:val="FloatTok"/>
+        </w:rPr>
+        <w:t xml:space="preserve">.5</w:t>
+      </w:r>
+      <w:r>
+        <w:rPr>
+          <w:rStyle w:val="NormalTok"/>
+        </w:rPr>
+        <w:t xml:space="preserve">)</w:t>
+      </w:r>
+    </w:p>
+    <w:p>
+      <w:pPr>
+        <w:pStyle w:val="SourceCode"/>
+      </w:pPr>
+      <w:r>
+        <w:rPr>
+          <w:rStyle w:val="VerbatimChar"/>
+        </w:rPr>
+        <w:t xml:space="preserve">## -----------------------------------------------</w:t>
+      </w:r>
+      <w:r>
+        <w:br/>
+      </w:r>
+      <w:r>
+        <w:rPr>
+          <w:rStyle w:val="VerbatimChar"/>
+        </w:rPr>
+        <w:t xml:space="preserve">##        Test             Statistic       pvalue  </w:t>
+      </w:r>
+      <w:r>
+        <w:br/>
+      </w:r>
+      <w:r>
+        <w:rPr>
+          <w:rStyle w:val="VerbatimChar"/>
+        </w:rPr>
+        <w:t xml:space="preserve">## -----------------------------------------------</w:t>
+      </w:r>
+      <w:r>
+        <w:br/>
+      </w:r>
+      <w:r>
+        <w:rPr>
+          <w:rStyle w:val="VerbatimChar"/>
+        </w:rPr>
+        <w:t xml:space="preserve">## Shapiro-Wilk              0.9486         0.0000 </w:t>
+      </w:r>
+      <w:r>
+        <w:br/>
+      </w:r>
+      <w:r>
+        <w:rPr>
+          <w:rStyle w:val="VerbatimChar"/>
+        </w:rPr>
+        <w:t xml:space="preserve">## Kolmogorov-Smirnov        0.0687         0.0000 </w:t>
+      </w:r>
+      <w:r>
+        <w:br/>
+      </w:r>
+      <w:r>
+        <w:rPr>
+          <w:rStyle w:val="VerbatimChar"/>
+        </w:rPr>
+        <w:t xml:space="preserve">## Cramer-von Mises         533.5365        0.0000 </w:t>
+      </w:r>
+      <w:r>
+        <w:br/>
+      </w:r>
+      <w:r>
+        <w:rPr>
+          <w:rStyle w:val="VerbatimChar"/>
+        </w:rPr>
+        <w:t xml:space="preserve">## Anderson-Darling         20.4093         0.0000 </w:t>
+      </w:r>
+      <w:r>
+        <w:br/>
+      </w:r>
+      <w:r>
+        <w:rPr>
+          <w:rStyle w:val="VerbatimChar"/>
+        </w:rPr>
+        <w:t xml:space="preserve">## -----------------------------------------------</w:t>
+      </w:r>
+    </w:p>
+    <w:p>
+      <w:pPr>
+        <w:pStyle w:val="Heading2"/>
+      </w:pPr>
+      <w:bookmarkStart w:id="51" w:name="results"/>
+      <w:r>
+        <w:t xml:space="preserve">Results</w:t>
+      </w:r>
+      <w:bookmarkEnd w:id="51"/>
+    </w:p>
+    <w:p>
+      <w:pPr>
+        <w:pStyle w:val="FirstParagraph"/>
+      </w:pPr>
+      <w:r>
+        <w:t xml:space="preserve">In the final model, every regressor estimate has a p-value &lt; .05, indicating that they are all significant at the 95% confidence level.</w:t>
+      </w:r>
+      <w:r>
+        <w:t xml:space="preserve"> </w:t>
+      </w:r>
+      <w:r>
+        <w:t xml:space="preserve">The model had a symmetric mean absolute percentage error on the test data of 13.11, indicating that on average, the model is off by 13.11% on data it has never seen. The model achieved an R2 of .7453, indicating the model accounts for about 74.53% of the data variation.</w:t>
+      </w:r>
+    </w:p>
+    <w:p>
+      <w:pPr>
+        <w:pStyle w:val="BodyText"/>
+      </w:pPr>
+      <w:r>
+        <w:t xml:space="preserve">The variance inflation factors for Model 5, are all below 5, indicating that there is no serious multicollinearity in the model.</w:t>
+      </w:r>
+    </w:p>
+    <w:p>
+      <w:pPr>
+        <w:pStyle w:val="BodyText"/>
+      </w:pPr>
+      <w:r>
+        <w:t xml:space="preserve">The Normal Q-Q plot for the model is very close to normal on the right side but deviates significantly on the left end. The residuals versus fitted plot indicates that the residuals do not have constant variance. The left side of the plot is more skewed towards positive residuals, the middle is more skewed towards negative residuals, and the right side has less variation. These plots indicate that while the model performs pretty well, it is not exactly adequate. Further, I performed four different tests for normality, Shapiro-Wilk, Kolmogorov-Smirnov, Cramer-von Mises, and Anderson-Darling. The p-values for all four tests were 0; therefore, we reject the null hypothesis that the data is normal. This rejection further indicates that the model is not exactly adequate for the data, even though it performs pretty well.</w:t>
       </w:r>
     </w:p>
     <w:sectPr/>
